--- a/Faza 2-SSU/Pre promena/SSU-sortiranje pretrage restorana.docx
+++ b/Faza 2-SSU/Pre promena/SSU-sortiranje pretrage restorana.docx
@@ -1,6 +1,6 @@
 
 <file path=word/document.xml><?xml version="1.0" encoding="utf-8"?>
-<w:document xmlns:wpc="http://schemas.microsoft.com/office/word/2010/wordprocessingCanvas" xmlns:cx="http://schemas.microsoft.com/office/drawing/2014/chartex" xmlns:cx1="http://schemas.microsoft.com/office/drawing/2015/9/8/chartex" xmlns:cx2="http://schemas.microsoft.com/office/drawing/2015/10/21/chartex" xmlns:cx3="http://schemas.microsoft.com/office/drawing/2016/5/9/chartex" xmlns:cx4="http://schemas.microsoft.com/office/drawing/2016/5/10/chartex" xmlns:cx5="http://schemas.microsoft.com/office/drawing/2016/5/11/chartex" xmlns:cx6="http://schemas.microsoft.com/office/drawing/2016/5/12/chartex" xmlns:cx7="http://schemas.microsoft.com/office/drawing/2016/5/13/chartex" xmlns:cx8="http://schemas.microsoft.com/office/drawing/2016/5/14/chartex" xmlns:mc="http://schemas.openxmlformats.org/markup-compatibility/2006" xmlns:aink="http://schemas.microsoft.com/office/drawing/2016/ink" xmlns:am3d="http://schemas.microsoft.com/office/drawing/2017/model3d" xmlns:o="urn:schemas-microsoft-com:office:office" xmlns:r="http://schemas.openxmlformats.org/officeDocument/2006/relationships" xmlns:m="http://schemas.openxmlformats.org/officeDocument/2006/math" xmlns:v="urn:schemas-microsoft-com:vml" xmlns:wp14="http://schemas.microsoft.com/office/word/2010/wordprocessingDrawing" xmlns:wp="http://schemas.openxmlformats.org/drawingml/2006/wordprocessingDrawing" xmlns:w10="urn:schemas-microsoft-com:office:word" xmlns:w="http://schemas.openxmlformats.org/wordprocessingml/2006/main" xmlns:w14="http://schemas.microsoft.com/office/word/2010/wordml" xmlns:w15="http://schemas.microsoft.com/office/word/2012/wordml" xmlns:w16cid="http://schemas.microsoft.com/office/word/2016/wordml/cid" xmlns:w16se="http://schemas.microsoft.com/office/word/2015/wordml/symex" xmlns:wpg="http://schemas.microsoft.com/office/word/2010/wordprocessingGroup" xmlns:wpi="http://schemas.microsoft.com/office/word/2010/wordprocessingInk" xmlns:wne="http://schemas.microsoft.com/office/word/2006/wordml" xmlns:wps="http://schemas.microsoft.com/office/word/2010/wordprocessingShape" mc:Ignorable="w14 w15 w16se w16cid wp14">
+<w:document xmlns:wpc="http://schemas.microsoft.com/office/word/2010/wordprocessingCanvas" xmlns:cx="http://schemas.microsoft.com/office/drawing/2014/chartex" xmlns:cx1="http://schemas.microsoft.com/office/drawing/2015/9/8/chartex" xmlns:cx2="http://schemas.microsoft.com/office/drawing/2015/10/21/chartex" xmlns:cx3="http://schemas.microsoft.com/office/drawing/2016/5/9/chartex" xmlns:cx4="http://schemas.microsoft.com/office/drawing/2016/5/10/chartex" xmlns:cx5="http://schemas.microsoft.com/office/drawing/2016/5/11/chartex" xmlns:cx6="http://schemas.microsoft.com/office/drawing/2016/5/12/chartex" xmlns:cx7="http://schemas.microsoft.com/office/drawing/2016/5/13/chartex" xmlns:cx8="http://schemas.microsoft.com/office/drawing/2016/5/14/chartex" xmlns:mc="http://schemas.openxmlformats.org/markup-compatibility/2006" xmlns:aink="http://schemas.microsoft.com/office/drawing/2016/ink" xmlns:am3d="http://schemas.microsoft.com/office/drawing/2017/model3d" xmlns:o="urn:schemas-microsoft-com:office:office" xmlns:r="http://schemas.openxmlformats.org/officeDocument/2006/relationships" xmlns:m="http://schemas.openxmlformats.org/officeDocument/2006/math" xmlns:v="urn:schemas-microsoft-com:vml" xmlns:wp14="http://schemas.microsoft.com/office/word/2010/wordprocessingDrawing" xmlns:wp="http://schemas.openxmlformats.org/drawingml/2006/wordprocessingDrawing" xmlns:w10="urn:schemas-microsoft-com:office:word" xmlns:w="http://schemas.openxmlformats.org/wordprocessingml/2006/main" xmlns:w14="http://schemas.microsoft.com/office/word/2010/wordml" xmlns:w15="http://schemas.microsoft.com/office/word/2012/wordml" xmlns:w16cex="http://schemas.microsoft.com/office/word/2018/wordml/cex" xmlns:w16cid="http://schemas.microsoft.com/office/word/2016/wordml/cid" xmlns:w16="http://schemas.microsoft.com/office/word/2018/wordml" xmlns:w16se="http://schemas.microsoft.com/office/word/2015/wordml/symex" xmlns:wpg="http://schemas.microsoft.com/office/word/2010/wordprocessingGroup" xmlns:wpi="http://schemas.microsoft.com/office/word/2010/wordprocessingInk" xmlns:wne="http://schemas.microsoft.com/office/word/2006/wordml" xmlns:wps="http://schemas.microsoft.com/office/word/2010/wordprocessingShape" mc:Ignorable="w14 w15 w16se w16cid w16 w16cex wp14">
   <w:background w:color="FFFFFF" w:themeColor="background1"/>
   <w:body>
     <w:p>
@@ -243,7 +243,6 @@
               <w:rFonts w:eastAsiaTheme="minorEastAsia"/>
               <w:noProof/>
               <w:color w:val="auto"/>
-              <w:lang w:val="en-GB" w:eastAsia="en-GB"/>
             </w:rPr>
           </w:pPr>
           <w:r>
@@ -255,7 +254,7 @@
           <w:r>
             <w:fldChar w:fldCharType="separate"/>
           </w:r>
-          <w:hyperlink w:anchor="_Toc33626226" w:history="1">
+          <w:hyperlink w:anchor="_Toc41700703" w:history="1">
             <w:r>
               <w:rPr>
                 <w:rStyle w:val="Hyperlink"/>
@@ -282,7 +281,7 @@
                 <w:noProof/>
                 <w:webHidden/>
               </w:rPr>
-              <w:instrText xml:space="preserve"> PAGEREF _Toc33626226 \h </w:instrText>
+              <w:instrText xml:space="preserve"> PAGEREF _Toc41700703 \h </w:instrText>
             </w:r>
             <w:r>
               <w:rPr>
@@ -324,10 +323,9 @@
               <w:rFonts w:eastAsiaTheme="minorEastAsia"/>
               <w:noProof/>
               <w:color w:val="auto"/>
-              <w:lang w:val="en-GB" w:eastAsia="en-GB"/>
             </w:rPr>
           </w:pPr>
-          <w:hyperlink w:anchor="_Toc33626227" w:history="1">
+          <w:hyperlink w:anchor="_Toc41700704" w:history="1">
             <w:r>
               <w:rPr>
                 <w:rStyle w:val="Hyperlink"/>
@@ -342,7 +340,6 @@
                 <w:rFonts w:eastAsiaTheme="minorEastAsia"/>
                 <w:noProof/>
                 <w:color w:val="auto"/>
-                <w:lang w:val="en-GB" w:eastAsia="en-GB"/>
               </w:rPr>
               <w:tab/>
             </w:r>
@@ -374,7 +371,7 @@
                 <w:noProof/>
                 <w:webHidden/>
               </w:rPr>
-              <w:instrText xml:space="preserve"> PAGEREF _Toc33626227 \h </w:instrText>
+              <w:instrText xml:space="preserve"> PAGEREF _Toc41700704 \h </w:instrText>
             </w:r>
             <w:r>
               <w:rPr>
@@ -415,10 +412,9 @@
               <w:rFonts w:eastAsiaTheme="minorEastAsia"/>
               <w:noProof/>
               <w:color w:val="auto"/>
-              <w:lang w:val="en-GB" w:eastAsia="en-GB"/>
             </w:rPr>
           </w:pPr>
-          <w:hyperlink w:anchor="_Toc33626228" w:history="1">
+          <w:hyperlink w:anchor="_Toc41700705" w:history="1">
             <w:r>
               <w:rPr>
                 <w:rStyle w:val="Hyperlink"/>
@@ -445,7 +441,7 @@
                 <w:noProof/>
                 <w:webHidden/>
               </w:rPr>
-              <w:instrText xml:space="preserve"> PAGEREF _Toc33626228 \h </w:instrText>
+              <w:instrText xml:space="preserve"> PAGEREF _Toc41700705 \h </w:instrText>
             </w:r>
             <w:r>
               <w:rPr>
@@ -486,10 +482,9 @@
               <w:rFonts w:eastAsiaTheme="minorEastAsia"/>
               <w:noProof/>
               <w:color w:val="auto"/>
-              <w:lang w:val="en-GB" w:eastAsia="en-GB"/>
             </w:rPr>
           </w:pPr>
-          <w:hyperlink w:anchor="_Toc33626229" w:history="1">
+          <w:hyperlink w:anchor="_Toc41700706" w:history="1">
             <w:r>
               <w:rPr>
                 <w:rStyle w:val="Hyperlink"/>
@@ -516,7 +511,7 @@
                 <w:noProof/>
                 <w:webHidden/>
               </w:rPr>
-              <w:instrText xml:space="preserve"> PAGEREF _Toc33626229 \h </w:instrText>
+              <w:instrText xml:space="preserve"> PAGEREF _Toc41700706 \h </w:instrText>
             </w:r>
             <w:r>
               <w:rPr>
@@ -557,10 +552,9 @@
               <w:rFonts w:eastAsiaTheme="minorEastAsia"/>
               <w:noProof/>
               <w:color w:val="auto"/>
-              <w:lang w:val="en-GB" w:eastAsia="en-GB"/>
             </w:rPr>
           </w:pPr>
-          <w:hyperlink w:anchor="_Toc33626230" w:history="1">
+          <w:hyperlink w:anchor="_Toc41700707" w:history="1">
             <w:r>
               <w:rPr>
                 <w:rStyle w:val="Hyperlink"/>
@@ -587,7 +581,7 @@
                 <w:noProof/>
                 <w:webHidden/>
               </w:rPr>
-              <w:instrText xml:space="preserve"> PAGEREF _Toc33626230 \h </w:instrText>
+              <w:instrText xml:space="preserve"> PAGEREF _Toc41700707 \h </w:instrText>
             </w:r>
             <w:r>
               <w:rPr>
@@ -628,10 +622,9 @@
               <w:rFonts w:eastAsiaTheme="minorEastAsia"/>
               <w:noProof/>
               <w:color w:val="auto"/>
-              <w:lang w:val="en-GB" w:eastAsia="en-GB"/>
             </w:rPr>
           </w:pPr>
-          <w:hyperlink w:anchor="_Toc33626231" w:history="1">
+          <w:hyperlink w:anchor="_Toc41700708" w:history="1">
             <w:r>
               <w:rPr>
                 <w:rStyle w:val="Hyperlink"/>
@@ -660,7 +653,7 @@
                 <w:noProof/>
                 <w:webHidden/>
               </w:rPr>
-              <w:instrText xml:space="preserve"> PAGEREF _Toc33626231 \h </w:instrText>
+              <w:instrText xml:space="preserve"> PAGEREF _Toc41700708 \h </w:instrText>
             </w:r>
             <w:r>
               <w:rPr>
@@ -701,10 +694,9 @@
               <w:rFonts w:eastAsiaTheme="minorEastAsia"/>
               <w:noProof/>
               <w:color w:val="auto"/>
-              <w:lang w:val="en-GB" w:eastAsia="en-GB"/>
             </w:rPr>
           </w:pPr>
-          <w:hyperlink w:anchor="_Toc33626232" w:history="1">
+          <w:hyperlink w:anchor="_Toc41700709" w:history="1">
             <w:r>
               <w:rPr>
                 <w:rStyle w:val="Hyperlink"/>
@@ -731,7 +723,7 @@
                 <w:noProof/>
                 <w:webHidden/>
               </w:rPr>
-              <w:instrText xml:space="preserve"> PAGEREF _Toc33626232 \h </w:instrText>
+              <w:instrText xml:space="preserve"> PAGEREF _Toc41700709 \h </w:instrText>
             </w:r>
             <w:r>
               <w:rPr>
@@ -772,10 +764,9 @@
               <w:rFonts w:eastAsiaTheme="minorEastAsia"/>
               <w:noProof/>
               <w:color w:val="auto"/>
-              <w:lang w:val="en-GB" w:eastAsia="en-GB"/>
             </w:rPr>
           </w:pPr>
-          <w:hyperlink w:anchor="_Toc33626233" w:history="1">
+          <w:hyperlink w:anchor="_Toc41700710" w:history="1">
             <w:r>
               <w:rPr>
                 <w:rStyle w:val="Hyperlink"/>
@@ -802,7 +793,7 @@
                 <w:noProof/>
                 <w:webHidden/>
               </w:rPr>
-              <w:instrText xml:space="preserve"> PAGEREF _Toc33626233 \h </w:instrText>
+              <w:instrText xml:space="preserve"> PAGEREF _Toc41700710 \h </w:instrText>
             </w:r>
             <w:r>
               <w:rPr>
@@ -843,16 +834,15 @@
               <w:rFonts w:eastAsiaTheme="minorEastAsia"/>
               <w:noProof/>
               <w:color w:val="auto"/>
-              <w:lang w:val="en-GB" w:eastAsia="en-GB"/>
             </w:rPr>
           </w:pPr>
-          <w:hyperlink w:anchor="_Toc33626234" w:history="1">
+          <w:hyperlink w:anchor="_Toc41700711" w:history="1">
             <w:r>
               <w:rPr>
                 <w:rStyle w:val="Hyperlink"/>
                 <w:noProof/>
               </w:rPr>
-              <w:t>2.2 .1 Izabran parametar - udaljenost</w:t>
+              <w:t>2.2 .1 Izabran parametar - ocena</w:t>
             </w:r>
             <w:r>
               <w:rPr>
@@ -873,7 +863,7 @@
                 <w:noProof/>
                 <w:webHidden/>
               </w:rPr>
-              <w:instrText xml:space="preserve"> PAGEREF _Toc33626234 \h </w:instrText>
+              <w:instrText xml:space="preserve"> PAGEREF _Toc41700711 \h </w:instrText>
             </w:r>
             <w:r>
               <w:rPr>
@@ -914,16 +904,15 @@
               <w:rFonts w:eastAsiaTheme="minorEastAsia"/>
               <w:noProof/>
               <w:color w:val="auto"/>
-              <w:lang w:val="en-GB" w:eastAsia="en-GB"/>
             </w:rPr>
           </w:pPr>
-          <w:hyperlink w:anchor="_Toc33626235" w:history="1">
+          <w:hyperlink w:anchor="_Toc41700712" w:history="1">
             <w:r>
               <w:rPr>
                 <w:rStyle w:val="Hyperlink"/>
                 <w:noProof/>
               </w:rPr>
-              <w:t>2.2 .2 Izabran parametar - ocena</w:t>
+              <w:t>2.2 .2 Izabran parametar - cena</w:t>
             </w:r>
             <w:r>
               <w:rPr>
@@ -944,7 +933,7 @@
                 <w:noProof/>
                 <w:webHidden/>
               </w:rPr>
-              <w:instrText xml:space="preserve"> PAGEREF _Toc33626235 \h </w:instrText>
+              <w:instrText xml:space="preserve"> PAGEREF _Toc41700712 \h </w:instrText>
             </w:r>
             <w:r>
               <w:rPr>
@@ -985,16 +974,15 @@
               <w:rFonts w:eastAsiaTheme="minorEastAsia"/>
               <w:noProof/>
               <w:color w:val="auto"/>
-              <w:lang w:val="en-GB" w:eastAsia="en-GB"/>
             </w:rPr>
           </w:pPr>
-          <w:hyperlink w:anchor="_Toc33626236" w:history="1">
+          <w:hyperlink w:anchor="_Toc41700713" w:history="1">
             <w:r>
               <w:rPr>
                 <w:rStyle w:val="Hyperlink"/>
                 <w:noProof/>
               </w:rPr>
-              <w:t>2.2 .3 Izabran parametar - cena</w:t>
+              <w:t>2.2 .3 Izabran parametar – popularnost</w:t>
             </w:r>
             <w:r>
               <w:rPr>
@@ -1015,7 +1003,7 @@
                 <w:noProof/>
                 <w:webHidden/>
               </w:rPr>
-              <w:instrText xml:space="preserve"> PAGEREF _Toc33626236 \h </w:instrText>
+              <w:instrText xml:space="preserve"> PAGEREF _Toc41700713 \h </w:instrText>
             </w:r>
             <w:r>
               <w:rPr>
@@ -1056,16 +1044,15 @@
               <w:rFonts w:eastAsiaTheme="minorEastAsia"/>
               <w:noProof/>
               <w:color w:val="auto"/>
-              <w:lang w:val="en-GB" w:eastAsia="en-GB"/>
             </w:rPr>
           </w:pPr>
-          <w:hyperlink w:anchor="_Toc33626237" w:history="1">
+          <w:hyperlink w:anchor="_Toc41700714" w:history="1">
             <w:r>
               <w:rPr>
                 <w:rStyle w:val="Hyperlink"/>
                 <w:noProof/>
               </w:rPr>
-              <w:t>2.2 .4 Izabran parametar – popularnost</w:t>
+              <w:t>2.3 Posebni zahtevi</w:t>
             </w:r>
             <w:r>
               <w:rPr>
@@ -1086,7 +1073,7 @@
                 <w:noProof/>
                 <w:webHidden/>
               </w:rPr>
-              <w:instrText xml:space="preserve"> PAGEREF _Toc33626237 \h </w:instrText>
+              <w:instrText xml:space="preserve"> PAGEREF _Toc41700714 \h </w:instrText>
             </w:r>
             <w:r>
               <w:rPr>
@@ -1127,16 +1114,15 @@
               <w:rFonts w:eastAsiaTheme="minorEastAsia"/>
               <w:noProof/>
               <w:color w:val="auto"/>
-              <w:lang w:val="en-GB" w:eastAsia="en-GB"/>
             </w:rPr>
           </w:pPr>
-          <w:hyperlink w:anchor="_Toc33626238" w:history="1">
+          <w:hyperlink w:anchor="_Toc41700715" w:history="1">
             <w:r>
               <w:rPr>
                 <w:rStyle w:val="Hyperlink"/>
                 <w:noProof/>
               </w:rPr>
-              <w:t>2.3 Posebni zahtevi</w:t>
+              <w:t>2.4 Preduslovi</w:t>
             </w:r>
             <w:r>
               <w:rPr>
@@ -1157,7 +1143,7 @@
                 <w:noProof/>
                 <w:webHidden/>
               </w:rPr>
-              <w:instrText xml:space="preserve"> PAGEREF _Toc33626238 \h </w:instrText>
+              <w:instrText xml:space="preserve"> PAGEREF _Toc41700715 \h </w:instrText>
             </w:r>
             <w:r>
               <w:rPr>
@@ -1177,7 +1163,7 @@
                 <w:noProof/>
                 <w:webHidden/>
               </w:rPr>
-              <w:t>6</w:t>
+              <w:t>5</w:t>
             </w:r>
             <w:r>
               <w:rPr>
@@ -1198,16 +1184,15 @@
               <w:rFonts w:eastAsiaTheme="minorEastAsia"/>
               <w:noProof/>
               <w:color w:val="auto"/>
-              <w:lang w:val="en-GB" w:eastAsia="en-GB"/>
             </w:rPr>
           </w:pPr>
-          <w:hyperlink w:anchor="_Toc33626239" w:history="1">
+          <w:hyperlink w:anchor="_Toc41700716" w:history="1">
             <w:r>
               <w:rPr>
                 <w:rStyle w:val="Hyperlink"/>
                 <w:noProof/>
               </w:rPr>
-              <w:t>2.4 Preduslovi</w:t>
+              <w:t>2.5 Posledice</w:t>
             </w:r>
             <w:r>
               <w:rPr>
@@ -1228,78 +1213,7 @@
                 <w:noProof/>
                 <w:webHidden/>
               </w:rPr>
-              <w:instrText xml:space="preserve"> PAGEREF _Toc33626239 \h </w:instrText>
-            </w:r>
-            <w:r>
-              <w:rPr>
-                <w:noProof/>
-                <w:webHidden/>
-              </w:rPr>
-            </w:r>
-            <w:r>
-              <w:rPr>
-                <w:noProof/>
-                <w:webHidden/>
-              </w:rPr>
-              <w:fldChar w:fldCharType="separate"/>
-            </w:r>
-            <w:r>
-              <w:rPr>
-                <w:noProof/>
-                <w:webHidden/>
-              </w:rPr>
-              <w:t>6</w:t>
-            </w:r>
-            <w:r>
-              <w:rPr>
-                <w:noProof/>
-                <w:webHidden/>
-              </w:rPr>
-              <w:fldChar w:fldCharType="end"/>
-            </w:r>
-          </w:hyperlink>
-        </w:p>
-        <w:p>
-          <w:pPr>
-            <w:pStyle w:val="TOC1"/>
-            <w:tabs>
-              <w:tab w:val="right" w:leader="dot" w:pos="8630"/>
-            </w:tabs>
-            <w:rPr>
-              <w:rFonts w:eastAsiaTheme="minorEastAsia"/>
-              <w:noProof/>
-              <w:color w:val="auto"/>
-              <w:lang w:val="en-GB" w:eastAsia="en-GB"/>
-            </w:rPr>
-          </w:pPr>
-          <w:hyperlink w:anchor="_Toc33626240" w:history="1">
-            <w:r>
-              <w:rPr>
-                <w:rStyle w:val="Hyperlink"/>
-                <w:noProof/>
-              </w:rPr>
-              <w:t>2.5 Posledice</w:t>
-            </w:r>
-            <w:r>
-              <w:rPr>
-                <w:noProof/>
-                <w:webHidden/>
-              </w:rPr>
-              <w:tab/>
-            </w:r>
-            <w:r>
-              <w:rPr>
-                <w:noProof/>
-                <w:webHidden/>
-              </w:rPr>
-              <w:fldChar w:fldCharType="begin"/>
-            </w:r>
-            <w:r>
-              <w:rPr>
-                <w:noProof/>
-                <w:webHidden/>
-              </w:rPr>
-              <w:instrText xml:space="preserve"> PAGEREF _Toc33626240 \h </w:instrText>
+              <w:instrText xml:space="preserve"> PAGEREF _Toc41700716 \h </w:instrText>
             </w:r>
             <w:r>
               <w:rPr>
@@ -1410,8 +1324,6 @@
           <w:szCs w:val="36"/>
         </w:rPr>
       </w:pPr>
-      <w:bookmarkStart w:id="5" w:name="_GoBack"/>
-      <w:bookmarkEnd w:id="5"/>
     </w:p>
     <w:p>
       <w:pPr>
@@ -1421,7 +1333,7 @@
           <w:szCs w:val="36"/>
         </w:rPr>
       </w:pPr>
-      <w:bookmarkStart w:id="6" w:name="_Toc33626226"/>
+      <w:bookmarkStart w:id="5" w:name="_Toc41700703"/>
       <w:proofErr w:type="spellStart"/>
       <w:r>
         <w:rPr>
@@ -1446,7 +1358,7 @@
         </w:rPr>
         <w:t>dokumenta</w:t>
       </w:r>
-      <w:bookmarkEnd w:id="6"/>
+      <w:bookmarkEnd w:id="5"/>
       <w:proofErr w:type="spellEnd"/>
     </w:p>
     <w:p/>
@@ -1729,6 +1641,9 @@
             <w:pPr>
               <w:pStyle w:val="ContactInfo"/>
             </w:pPr>
+            <w:r>
+              <w:t>1.1</w:t>
+            </w:r>
           </w:p>
         </w:tc>
         <w:tc>
@@ -1740,6 +1655,9 @@
               <w:pStyle w:val="ContactInfo"/>
               <w:cnfStyle w:val="000000010000" w:firstRow="0" w:lastRow="0" w:firstColumn="0" w:lastColumn="0" w:oddVBand="0" w:evenVBand="0" w:oddHBand="0" w:evenHBand="1" w:firstRowFirstColumn="0" w:firstRowLastColumn="0" w:lastRowFirstColumn="0" w:lastRowLastColumn="0"/>
             </w:pPr>
+            <w:r>
+              <w:t>30.05.2020.</w:t>
+            </w:r>
           </w:p>
         </w:tc>
         <w:tc>
@@ -1751,6 +1669,27 @@
               <w:pStyle w:val="ContactInfo"/>
               <w:cnfStyle w:val="000000010000" w:firstRow="0" w:lastRow="0" w:firstColumn="0" w:lastColumn="0" w:oddVBand="0" w:evenVBand="0" w:oddHBand="0" w:evenHBand="1" w:firstRowFirstColumn="0" w:firstRowLastColumn="0" w:lastRowFirstColumn="0" w:lastRowLastColumn="0"/>
             </w:pPr>
+            <w:proofErr w:type="spellStart"/>
+            <w:r>
+              <w:t>Uklanjanje</w:t>
+            </w:r>
+            <w:proofErr w:type="spellEnd"/>
+            <w:r>
+              <w:t xml:space="preserve"> </w:t>
+            </w:r>
+            <w:proofErr w:type="spellStart"/>
+            <w:r>
+              <w:t>sortiranosti</w:t>
+            </w:r>
+            <w:proofErr w:type="spellEnd"/>
+            <w:r>
+              <w:t xml:space="preserve"> po </w:t>
+            </w:r>
+            <w:proofErr w:type="spellStart"/>
+            <w:r>
+              <w:t>udaljenosti</w:t>
+            </w:r>
+            <w:proofErr w:type="spellEnd"/>
           </w:p>
         </w:tc>
         <w:tc>
@@ -1762,6 +1701,19 @@
               <w:pStyle w:val="ContactInfo"/>
               <w:cnfStyle w:val="000000010000" w:firstRow="0" w:lastRow="0" w:firstColumn="0" w:lastColumn="0" w:oddVBand="0" w:evenVBand="0" w:oddHBand="0" w:evenHBand="1" w:firstRowFirstColumn="0" w:firstRowLastColumn="0" w:lastRowFirstColumn="0" w:lastRowLastColumn="0"/>
             </w:pPr>
+            <w:proofErr w:type="spellStart"/>
+            <w:r>
+              <w:t>Emilija</w:t>
+            </w:r>
+            <w:proofErr w:type="spellEnd"/>
+            <w:r>
+              <w:t xml:space="preserve"> </w:t>
+            </w:r>
+            <w:proofErr w:type="spellStart"/>
+            <w:r>
+              <w:t>Nikić</w:t>
+            </w:r>
+            <w:proofErr w:type="spellEnd"/>
           </w:p>
         </w:tc>
       </w:tr>
@@ -1789,7 +1741,7 @@
           <w:szCs w:val="52"/>
         </w:rPr>
       </w:pPr>
-      <w:bookmarkStart w:id="7" w:name="_Toc33626227"/>
+      <w:bookmarkStart w:id="6" w:name="_Toc41700704"/>
       <w:proofErr w:type="spellStart"/>
       <w:r>
         <w:rPr>
@@ -1801,7 +1753,7 @@
         <w:lastRenderedPageBreak/>
         <w:t>Uvod</w:t>
       </w:r>
-      <w:bookmarkEnd w:id="7"/>
+      <w:bookmarkEnd w:id="6"/>
       <w:proofErr w:type="spellEnd"/>
     </w:p>
     <w:p/>
@@ -1813,7 +1765,7 @@
           <w:szCs w:val="36"/>
         </w:rPr>
       </w:pPr>
-      <w:bookmarkStart w:id="8" w:name="_Toc33626228"/>
+      <w:bookmarkStart w:id="7" w:name="_Toc41700705"/>
       <w:r>
         <w:rPr>
           <w:sz w:val="36"/>
@@ -1829,7 +1781,7 @@
         </w:rPr>
         <w:t>Rezime</w:t>
       </w:r>
-      <w:bookmarkEnd w:id="8"/>
+      <w:bookmarkEnd w:id="7"/>
       <w:proofErr w:type="spellEnd"/>
     </w:p>
     <w:p>
@@ -2008,7 +1960,7 @@
           <w:szCs w:val="36"/>
         </w:rPr>
       </w:pPr>
-      <w:bookmarkStart w:id="9" w:name="_Toc33626229"/>
+      <w:bookmarkStart w:id="8" w:name="_Toc41700706"/>
       <w:r>
         <w:rPr>
           <w:sz w:val="36"/>
@@ -2088,7 +2040,7 @@
         </w:rPr>
         <w:t>grupe</w:t>
       </w:r>
-      <w:bookmarkEnd w:id="9"/>
+      <w:bookmarkEnd w:id="8"/>
       <w:proofErr w:type="spellEnd"/>
     </w:p>
     <w:p>
@@ -2411,7 +2363,7 @@
           <w:szCs w:val="36"/>
         </w:rPr>
       </w:pPr>
-      <w:bookmarkStart w:id="10" w:name="_Toc33626230"/>
+      <w:bookmarkStart w:id="9" w:name="_Toc41700707"/>
       <w:r>
         <w:rPr>
           <w:sz w:val="36"/>
@@ -2419,7 +2371,7 @@
         </w:rPr>
         <w:t>1.3 Reference</w:t>
       </w:r>
-      <w:bookmarkEnd w:id="10"/>
+      <w:bookmarkEnd w:id="9"/>
       <w:r>
         <w:rPr>
           <w:sz w:val="36"/>
@@ -2592,7 +2544,7 @@
           <w:szCs w:val="52"/>
         </w:rPr>
       </w:pPr>
-      <w:bookmarkStart w:id="11" w:name="_Toc33626231"/>
+      <w:bookmarkStart w:id="10" w:name="_Toc41700708"/>
       <w:r>
         <w:rPr>
           <w:b/>
@@ -2662,7 +2614,7 @@
         </w:rPr>
         <w:t>restorana</w:t>
       </w:r>
-      <w:bookmarkEnd w:id="11"/>
+      <w:bookmarkEnd w:id="10"/>
       <w:proofErr w:type="spellEnd"/>
     </w:p>
     <w:p>
@@ -2682,7 +2634,7 @@
           <w:szCs w:val="36"/>
         </w:rPr>
       </w:pPr>
-      <w:bookmarkStart w:id="12" w:name="_Toc33626232"/>
+      <w:bookmarkStart w:id="11" w:name="_Toc41700709"/>
       <w:r>
         <w:rPr>
           <w:sz w:val="36"/>
@@ -2714,7 +2666,7 @@
         </w:rPr>
         <w:t>opis</w:t>
       </w:r>
-      <w:bookmarkEnd w:id="12"/>
+      <w:bookmarkEnd w:id="11"/>
       <w:proofErr w:type="spellEnd"/>
       <w:r>
         <w:rPr>
@@ -3167,7 +3119,7 @@
           <w:szCs w:val="36"/>
         </w:rPr>
       </w:pPr>
-      <w:bookmarkStart w:id="13" w:name="_Toc33626233"/>
+      <w:bookmarkStart w:id="12" w:name="_Toc41700710"/>
       <w:r>
         <w:rPr>
           <w:sz w:val="36"/>
@@ -3183,7 +3135,7 @@
         </w:rPr>
         <w:t>događaja</w:t>
       </w:r>
-      <w:bookmarkEnd w:id="13"/>
+      <w:bookmarkEnd w:id="12"/>
       <w:proofErr w:type="spellEnd"/>
     </w:p>
     <w:p>
@@ -3784,29 +3736,35 @@
     </w:p>
     <w:p>
       <w:pPr>
+        <w:rPr>
+          <w:sz w:val="28"/>
+          <w:szCs w:val="28"/>
+        </w:rPr>
+      </w:pPr>
+    </w:p>
+    <w:p>
+      <w:pPr>
         <w:pStyle w:val="Heading1"/>
         <w:rPr>
           <w:sz w:val="36"/>
           <w:szCs w:val="36"/>
         </w:rPr>
       </w:pPr>
-      <w:bookmarkStart w:id="14" w:name="_Toc33626234"/>
+      <w:bookmarkStart w:id="13" w:name="_Toc41700711"/>
       <w:r>
         <w:rPr>
           <w:sz w:val="36"/>
           <w:szCs w:val="36"/>
         </w:rPr>
-        <w:t xml:space="preserve">2.2 .1 </w:t>
-      </w:r>
-      <w:proofErr w:type="spellStart"/>
+        <w:t>2.2 .</w:t>
+      </w:r>
       <w:r>
         <w:rPr>
           <w:sz w:val="36"/>
           <w:szCs w:val="36"/>
         </w:rPr>
-        <w:t>Izabran</w:t>
-      </w:r>
-      <w:proofErr w:type="spellEnd"/>
+        <w:t>1</w:t>
+      </w:r>
       <w:r>
         <w:rPr>
           <w:sz w:val="36"/>
@@ -3820,7 +3778,7 @@
           <w:sz w:val="36"/>
           <w:szCs w:val="36"/>
         </w:rPr>
-        <w:t>parametar</w:t>
+        <w:t>Izabran</w:t>
       </w:r>
       <w:proofErr w:type="spellEnd"/>
       <w:r>
@@ -3828,7 +3786,7 @@
           <w:sz w:val="36"/>
           <w:szCs w:val="36"/>
         </w:rPr>
-        <w:t xml:space="preserve"> - </w:t>
+        <w:t xml:space="preserve"> </w:t>
       </w:r>
       <w:proofErr w:type="spellStart"/>
       <w:r>
@@ -3836,9 +3794,25 @@
           <w:sz w:val="36"/>
           <w:szCs w:val="36"/>
         </w:rPr>
-        <w:t>udaljenost</w:t>
-      </w:r>
-      <w:bookmarkEnd w:id="14"/>
+        <w:t>parametar</w:t>
+      </w:r>
+      <w:proofErr w:type="spellEnd"/>
+      <w:r>
+        <w:rPr>
+          <w:sz w:val="36"/>
+          <w:szCs w:val="36"/>
+        </w:rPr>
+        <w:t xml:space="preserve"> - </w:t>
+      </w:r>
+      <w:proofErr w:type="spellStart"/>
+      <w:r>
+        <w:rPr>
+          <w:sz w:val="36"/>
+          <w:szCs w:val="36"/>
+        </w:rPr>
+        <w:t>ocena</w:t>
+      </w:r>
+      <w:bookmarkEnd w:id="13"/>
       <w:proofErr w:type="spellEnd"/>
     </w:p>
     <w:p>
@@ -3848,6 +3822,443 @@
           <w:szCs w:val="28"/>
         </w:rPr>
       </w:pPr>
+      <w:proofErr w:type="spellStart"/>
+      <w:r>
+        <w:rPr>
+          <w:sz w:val="28"/>
+          <w:szCs w:val="28"/>
+        </w:rPr>
+        <w:t>Nakon</w:t>
+      </w:r>
+      <w:proofErr w:type="spellEnd"/>
+      <w:r>
+        <w:rPr>
+          <w:sz w:val="28"/>
+          <w:szCs w:val="28"/>
+        </w:rPr>
+        <w:t xml:space="preserve"> </w:t>
+      </w:r>
+      <w:proofErr w:type="spellStart"/>
+      <w:r>
+        <w:rPr>
+          <w:sz w:val="28"/>
+          <w:szCs w:val="28"/>
+        </w:rPr>
+        <w:t>biranja</w:t>
+      </w:r>
+      <w:proofErr w:type="spellEnd"/>
+      <w:r>
+        <w:rPr>
+          <w:sz w:val="28"/>
+          <w:szCs w:val="28"/>
+        </w:rPr>
+        <w:t xml:space="preserve"> </w:t>
+      </w:r>
+      <w:proofErr w:type="spellStart"/>
+      <w:r>
+        <w:rPr>
+          <w:sz w:val="28"/>
+          <w:szCs w:val="28"/>
+        </w:rPr>
+        <w:t>parametra</w:t>
+      </w:r>
+      <w:proofErr w:type="spellEnd"/>
+      <w:r>
+        <w:rPr>
+          <w:sz w:val="28"/>
+          <w:szCs w:val="28"/>
+        </w:rPr>
+        <w:t xml:space="preserve"> </w:t>
+      </w:r>
+      <w:proofErr w:type="spellStart"/>
+      <w:r>
+        <w:rPr>
+          <w:sz w:val="28"/>
+          <w:szCs w:val="28"/>
+        </w:rPr>
+        <w:t>ocena</w:t>
+      </w:r>
+      <w:proofErr w:type="spellEnd"/>
+      <w:r>
+        <w:rPr>
+          <w:sz w:val="28"/>
+          <w:szCs w:val="28"/>
+        </w:rPr>
+        <w:t xml:space="preserve"> </w:t>
+      </w:r>
+      <w:proofErr w:type="spellStart"/>
+      <w:r>
+        <w:rPr>
+          <w:sz w:val="28"/>
+          <w:szCs w:val="28"/>
+        </w:rPr>
+        <w:t>sajt</w:t>
+      </w:r>
+      <w:proofErr w:type="spellEnd"/>
+      <w:r>
+        <w:rPr>
+          <w:sz w:val="28"/>
+          <w:szCs w:val="28"/>
+        </w:rPr>
+        <w:t xml:space="preserve"> </w:t>
+      </w:r>
+      <w:proofErr w:type="spellStart"/>
+      <w:r>
+        <w:rPr>
+          <w:sz w:val="28"/>
+          <w:szCs w:val="28"/>
+        </w:rPr>
+        <w:t>izbacuje</w:t>
+      </w:r>
+      <w:proofErr w:type="spellEnd"/>
+      <w:r>
+        <w:rPr>
+          <w:sz w:val="28"/>
+          <w:szCs w:val="28"/>
+        </w:rPr>
+        <w:t xml:space="preserve"> </w:t>
+      </w:r>
+      <w:proofErr w:type="spellStart"/>
+      <w:r>
+        <w:rPr>
+          <w:sz w:val="28"/>
+          <w:szCs w:val="28"/>
+        </w:rPr>
+        <w:t>restorane</w:t>
+      </w:r>
+      <w:proofErr w:type="spellEnd"/>
+      <w:r>
+        <w:rPr>
+          <w:sz w:val="28"/>
+          <w:szCs w:val="28"/>
+        </w:rPr>
+        <w:t xml:space="preserve"> u </w:t>
+      </w:r>
+      <w:proofErr w:type="spellStart"/>
+      <w:r>
+        <w:rPr>
+          <w:sz w:val="28"/>
+          <w:szCs w:val="28"/>
+        </w:rPr>
+        <w:t>traženom</w:t>
+      </w:r>
+      <w:proofErr w:type="spellEnd"/>
+      <w:r>
+        <w:rPr>
+          <w:sz w:val="28"/>
+          <w:szCs w:val="28"/>
+        </w:rPr>
+        <w:t xml:space="preserve"> </w:t>
+      </w:r>
+      <w:proofErr w:type="spellStart"/>
+      <w:r>
+        <w:rPr>
+          <w:sz w:val="28"/>
+          <w:szCs w:val="28"/>
+        </w:rPr>
+        <w:t>poretku</w:t>
+      </w:r>
+      <w:proofErr w:type="spellEnd"/>
+      <w:r>
+        <w:rPr>
+          <w:sz w:val="28"/>
+          <w:szCs w:val="28"/>
+        </w:rPr>
+        <w:t xml:space="preserve">. </w:t>
+      </w:r>
+      <w:proofErr w:type="spellStart"/>
+      <w:r>
+        <w:rPr>
+          <w:sz w:val="28"/>
+          <w:szCs w:val="28"/>
+        </w:rPr>
+        <w:t>Parametar</w:t>
+      </w:r>
+      <w:proofErr w:type="spellEnd"/>
+      <w:r>
+        <w:rPr>
+          <w:sz w:val="28"/>
+          <w:szCs w:val="28"/>
+        </w:rPr>
+        <w:t xml:space="preserve"> </w:t>
+      </w:r>
+      <w:proofErr w:type="spellStart"/>
+      <w:r>
+        <w:rPr>
+          <w:sz w:val="28"/>
+          <w:szCs w:val="28"/>
+        </w:rPr>
+        <w:t>o</w:t>
+      </w:r>
+      <w:r>
+        <w:rPr>
+          <w:sz w:val="28"/>
+          <w:szCs w:val="28"/>
+        </w:rPr>
+        <w:t>cen</w:t>
+      </w:r>
+      <w:r>
+        <w:rPr>
+          <w:sz w:val="28"/>
+          <w:szCs w:val="28"/>
+        </w:rPr>
+        <w:t>e</w:t>
+      </w:r>
+      <w:proofErr w:type="spellEnd"/>
+      <w:r>
+        <w:rPr>
+          <w:sz w:val="28"/>
+          <w:szCs w:val="28"/>
+        </w:rPr>
+        <w:t xml:space="preserve"> se </w:t>
+      </w:r>
+      <w:proofErr w:type="spellStart"/>
+      <w:r>
+        <w:rPr>
+          <w:sz w:val="28"/>
+          <w:szCs w:val="28"/>
+        </w:rPr>
+        <w:t>dobija</w:t>
+      </w:r>
+      <w:proofErr w:type="spellEnd"/>
+      <w:r>
+        <w:rPr>
+          <w:sz w:val="28"/>
+          <w:szCs w:val="28"/>
+        </w:rPr>
+        <w:t xml:space="preserve"> </w:t>
+      </w:r>
+      <w:proofErr w:type="spellStart"/>
+      <w:r>
+        <w:rPr>
+          <w:sz w:val="28"/>
+          <w:szCs w:val="28"/>
+        </w:rPr>
+        <w:t>podelom</w:t>
+      </w:r>
+      <w:proofErr w:type="spellEnd"/>
+      <w:r>
+        <w:rPr>
+          <w:sz w:val="28"/>
+          <w:szCs w:val="28"/>
+        </w:rPr>
+        <w:t xml:space="preserve"> </w:t>
+      </w:r>
+      <w:proofErr w:type="spellStart"/>
+      <w:r>
+        <w:rPr>
+          <w:sz w:val="28"/>
+          <w:szCs w:val="28"/>
+        </w:rPr>
+        <w:t>zbira</w:t>
+      </w:r>
+      <w:proofErr w:type="spellEnd"/>
+      <w:r>
+        <w:rPr>
+          <w:sz w:val="28"/>
+          <w:szCs w:val="28"/>
+        </w:rPr>
+        <w:t xml:space="preserve"> </w:t>
+      </w:r>
+      <w:proofErr w:type="spellStart"/>
+      <w:r>
+        <w:rPr>
+          <w:sz w:val="28"/>
+          <w:szCs w:val="28"/>
+        </w:rPr>
+        <w:t>ocena</w:t>
+      </w:r>
+      <w:proofErr w:type="spellEnd"/>
+      <w:r>
+        <w:rPr>
+          <w:sz w:val="28"/>
+          <w:szCs w:val="28"/>
+        </w:rPr>
+        <w:t xml:space="preserve"> </w:t>
+      </w:r>
+      <w:proofErr w:type="spellStart"/>
+      <w:r>
+        <w:rPr>
+          <w:sz w:val="28"/>
+          <w:szCs w:val="28"/>
+        </w:rPr>
+        <w:t>sa</w:t>
+      </w:r>
+      <w:proofErr w:type="spellEnd"/>
+      <w:r>
+        <w:rPr>
+          <w:sz w:val="28"/>
+          <w:szCs w:val="28"/>
+        </w:rPr>
+        <w:t xml:space="preserve"> </w:t>
+      </w:r>
+      <w:proofErr w:type="spellStart"/>
+      <w:r>
+        <w:rPr>
+          <w:sz w:val="28"/>
+          <w:szCs w:val="28"/>
+        </w:rPr>
+        <w:t>ukupnim</w:t>
+      </w:r>
+      <w:proofErr w:type="spellEnd"/>
+      <w:r>
+        <w:rPr>
+          <w:sz w:val="28"/>
+          <w:szCs w:val="28"/>
+        </w:rPr>
+        <w:t xml:space="preserve"> </w:t>
+      </w:r>
+      <w:proofErr w:type="spellStart"/>
+      <w:r>
+        <w:rPr>
+          <w:sz w:val="28"/>
+          <w:szCs w:val="28"/>
+        </w:rPr>
+        <w:t>brojem</w:t>
+      </w:r>
+      <w:proofErr w:type="spellEnd"/>
+      <w:r>
+        <w:rPr>
+          <w:sz w:val="28"/>
+          <w:szCs w:val="28"/>
+        </w:rPr>
+        <w:t xml:space="preserve"> </w:t>
+      </w:r>
+      <w:proofErr w:type="spellStart"/>
+      <w:r>
+        <w:rPr>
+          <w:sz w:val="28"/>
+          <w:szCs w:val="28"/>
+        </w:rPr>
+        <w:t>ocena</w:t>
+      </w:r>
+      <w:proofErr w:type="spellEnd"/>
+      <w:r>
+        <w:rPr>
+          <w:sz w:val="28"/>
+          <w:szCs w:val="28"/>
+        </w:rPr>
+        <w:t>.</w:t>
+      </w:r>
+      <w:r>
+        <w:rPr>
+          <w:sz w:val="28"/>
+          <w:szCs w:val="28"/>
+        </w:rPr>
+        <w:t xml:space="preserve"> Za </w:t>
+      </w:r>
+      <w:proofErr w:type="spellStart"/>
+      <w:r>
+        <w:rPr>
+          <w:sz w:val="28"/>
+          <w:szCs w:val="28"/>
+        </w:rPr>
+        <w:t>svaki</w:t>
+      </w:r>
+      <w:proofErr w:type="spellEnd"/>
+      <w:r>
+        <w:rPr>
+          <w:sz w:val="28"/>
+          <w:szCs w:val="28"/>
+        </w:rPr>
+        <w:t xml:space="preserve"> </w:t>
+      </w:r>
+      <w:proofErr w:type="spellStart"/>
+      <w:r>
+        <w:rPr>
+          <w:sz w:val="28"/>
+          <w:szCs w:val="28"/>
+        </w:rPr>
+        <w:t>restoran</w:t>
+      </w:r>
+      <w:proofErr w:type="spellEnd"/>
+      <w:r>
+        <w:rPr>
+          <w:sz w:val="28"/>
+          <w:szCs w:val="28"/>
+        </w:rPr>
+        <w:t xml:space="preserve"> se </w:t>
+      </w:r>
+      <w:proofErr w:type="spellStart"/>
+      <w:r>
+        <w:rPr>
+          <w:sz w:val="28"/>
+          <w:szCs w:val="28"/>
+        </w:rPr>
+        <w:t>ispisuje</w:t>
+      </w:r>
+      <w:proofErr w:type="spellEnd"/>
+      <w:r>
+        <w:rPr>
+          <w:sz w:val="28"/>
+          <w:szCs w:val="28"/>
+        </w:rPr>
+        <w:t xml:space="preserve"> </w:t>
+      </w:r>
+      <w:proofErr w:type="spellStart"/>
+      <w:r>
+        <w:rPr>
+          <w:sz w:val="28"/>
+          <w:szCs w:val="28"/>
+        </w:rPr>
+        <w:t>odgovarajuća</w:t>
+      </w:r>
+      <w:proofErr w:type="spellEnd"/>
+      <w:r>
+        <w:rPr>
+          <w:sz w:val="28"/>
+          <w:szCs w:val="28"/>
+        </w:rPr>
+        <w:t xml:space="preserve"> </w:t>
+      </w:r>
+      <w:proofErr w:type="spellStart"/>
+      <w:r>
+        <w:rPr>
+          <w:sz w:val="28"/>
+          <w:szCs w:val="28"/>
+        </w:rPr>
+        <w:t>ocena</w:t>
+      </w:r>
+      <w:proofErr w:type="spellEnd"/>
+      <w:r>
+        <w:rPr>
+          <w:sz w:val="28"/>
+          <w:szCs w:val="28"/>
+        </w:rPr>
+        <w:t xml:space="preserve"> po </w:t>
+      </w:r>
+      <w:proofErr w:type="spellStart"/>
+      <w:r>
+        <w:rPr>
+          <w:sz w:val="28"/>
+          <w:szCs w:val="28"/>
+        </w:rPr>
+        <w:t>kojoj</w:t>
+      </w:r>
+      <w:proofErr w:type="spellEnd"/>
+      <w:r>
+        <w:rPr>
+          <w:sz w:val="28"/>
+          <w:szCs w:val="28"/>
+        </w:rPr>
+        <w:t xml:space="preserve"> je on </w:t>
+      </w:r>
+      <w:proofErr w:type="spellStart"/>
+      <w:r>
+        <w:rPr>
+          <w:sz w:val="28"/>
+          <w:szCs w:val="28"/>
+        </w:rPr>
+        <w:t>sortiran</w:t>
+      </w:r>
+      <w:proofErr w:type="spellEnd"/>
+      <w:r>
+        <w:rPr>
+          <w:sz w:val="28"/>
+          <w:szCs w:val="28"/>
+        </w:rPr>
+        <w:t>.</w:t>
+      </w:r>
     </w:p>
     <w:p>
       <w:pPr>
@@ -3856,350 +4267,623 @@
           <w:szCs w:val="28"/>
         </w:rPr>
       </w:pPr>
-      <w:proofErr w:type="spellStart"/>
-      <w:r>
-        <w:rPr>
-          <w:sz w:val="28"/>
-          <w:szCs w:val="28"/>
-        </w:rPr>
-        <w:t>Parametar</w:t>
-      </w:r>
-      <w:proofErr w:type="spellEnd"/>
-      <w:r>
-        <w:rPr>
-          <w:sz w:val="28"/>
-          <w:szCs w:val="28"/>
-        </w:rPr>
-        <w:t xml:space="preserve"> se </w:t>
-      </w:r>
-      <w:proofErr w:type="spellStart"/>
-      <w:r>
-        <w:rPr>
-          <w:sz w:val="28"/>
-          <w:szCs w:val="28"/>
-        </w:rPr>
-        <w:t>bira</w:t>
-      </w:r>
-      <w:proofErr w:type="spellEnd"/>
-      <w:r>
-        <w:rPr>
-          <w:sz w:val="28"/>
-          <w:szCs w:val="28"/>
-        </w:rPr>
-        <w:t xml:space="preserve"> </w:t>
-      </w:r>
-      <w:proofErr w:type="spellStart"/>
-      <w:r>
-        <w:rPr>
-          <w:sz w:val="28"/>
-          <w:szCs w:val="28"/>
-        </w:rPr>
-        <w:t>tako</w:t>
-      </w:r>
-      <w:proofErr w:type="spellEnd"/>
-      <w:r>
-        <w:rPr>
-          <w:sz w:val="28"/>
-          <w:szCs w:val="28"/>
-        </w:rPr>
-        <w:t xml:space="preserve"> </w:t>
-      </w:r>
-      <w:proofErr w:type="spellStart"/>
-      <w:r>
-        <w:rPr>
-          <w:sz w:val="28"/>
-          <w:szCs w:val="28"/>
-        </w:rPr>
-        <w:t>što</w:t>
-      </w:r>
-      <w:proofErr w:type="spellEnd"/>
-      <w:r>
-        <w:rPr>
-          <w:sz w:val="28"/>
-          <w:szCs w:val="28"/>
-        </w:rPr>
-        <w:t xml:space="preserve"> se </w:t>
-      </w:r>
-      <w:proofErr w:type="spellStart"/>
-      <w:r>
-        <w:rPr>
-          <w:sz w:val="28"/>
-          <w:szCs w:val="28"/>
-        </w:rPr>
-        <w:t>izabere</w:t>
-      </w:r>
-      <w:proofErr w:type="spellEnd"/>
-      <w:r>
-        <w:rPr>
-          <w:sz w:val="28"/>
-          <w:szCs w:val="28"/>
-        </w:rPr>
-        <w:t xml:space="preserve"> </w:t>
-      </w:r>
-      <w:proofErr w:type="spellStart"/>
-      <w:r>
-        <w:rPr>
-          <w:sz w:val="28"/>
-          <w:szCs w:val="28"/>
-        </w:rPr>
-        <w:t>udaljenost</w:t>
-      </w:r>
-      <w:proofErr w:type="spellEnd"/>
-      <w:r>
-        <w:rPr>
-          <w:sz w:val="28"/>
-          <w:szCs w:val="28"/>
-        </w:rPr>
-        <w:t xml:space="preserve"> u </w:t>
-      </w:r>
-      <w:proofErr w:type="spellStart"/>
-      <w:r>
-        <w:rPr>
-          <w:sz w:val="28"/>
-          <w:szCs w:val="28"/>
-        </w:rPr>
-        <w:t>padajućoj</w:t>
-      </w:r>
-      <w:proofErr w:type="spellEnd"/>
-      <w:r>
-        <w:rPr>
-          <w:sz w:val="28"/>
-          <w:szCs w:val="28"/>
-        </w:rPr>
-        <w:t xml:space="preserve"> </w:t>
-      </w:r>
-      <w:proofErr w:type="spellStart"/>
-      <w:r>
-        <w:rPr>
-          <w:sz w:val="28"/>
-          <w:szCs w:val="28"/>
-        </w:rPr>
-        <w:t>listi</w:t>
-      </w:r>
-      <w:proofErr w:type="spellEnd"/>
-      <w:r>
-        <w:rPr>
-          <w:sz w:val="28"/>
-          <w:szCs w:val="28"/>
-        </w:rPr>
-        <w:t xml:space="preserve">. </w:t>
-      </w:r>
-      <w:proofErr w:type="spellStart"/>
-      <w:r>
-        <w:rPr>
-          <w:sz w:val="28"/>
-          <w:szCs w:val="28"/>
-        </w:rPr>
-        <w:t>Kada</w:t>
-      </w:r>
-      <w:proofErr w:type="spellEnd"/>
-      <w:r>
-        <w:rPr>
-          <w:sz w:val="28"/>
-          <w:szCs w:val="28"/>
-        </w:rPr>
-        <w:t xml:space="preserve"> se parameter </w:t>
-      </w:r>
-      <w:proofErr w:type="spellStart"/>
-      <w:r>
-        <w:rPr>
-          <w:sz w:val="28"/>
-          <w:szCs w:val="28"/>
-        </w:rPr>
-        <w:t>izabere</w:t>
-      </w:r>
-      <w:proofErr w:type="spellEnd"/>
-      <w:r>
-        <w:rPr>
-          <w:sz w:val="28"/>
-          <w:szCs w:val="28"/>
-        </w:rPr>
-        <w:t xml:space="preserve"> </w:t>
-      </w:r>
-      <w:proofErr w:type="spellStart"/>
-      <w:r>
-        <w:rPr>
-          <w:sz w:val="28"/>
-          <w:szCs w:val="28"/>
-        </w:rPr>
-        <w:t>restorani</w:t>
-      </w:r>
-      <w:proofErr w:type="spellEnd"/>
-      <w:r>
-        <w:rPr>
-          <w:sz w:val="28"/>
-          <w:szCs w:val="28"/>
-        </w:rPr>
-        <w:t xml:space="preserve"> se </w:t>
-      </w:r>
-      <w:proofErr w:type="spellStart"/>
-      <w:r>
-        <w:rPr>
-          <w:sz w:val="28"/>
-          <w:szCs w:val="28"/>
-        </w:rPr>
-        <w:t>sortiraju</w:t>
-      </w:r>
-      <w:proofErr w:type="spellEnd"/>
-      <w:r>
-        <w:rPr>
-          <w:sz w:val="28"/>
-          <w:szCs w:val="28"/>
-        </w:rPr>
-        <w:t xml:space="preserve"> po </w:t>
-      </w:r>
-      <w:proofErr w:type="spellStart"/>
-      <w:r>
-        <w:rPr>
-          <w:sz w:val="28"/>
-          <w:szCs w:val="28"/>
-        </w:rPr>
-        <w:t>udaljenosti</w:t>
-      </w:r>
-      <w:proofErr w:type="spellEnd"/>
-      <w:r>
-        <w:rPr>
-          <w:sz w:val="28"/>
-          <w:szCs w:val="28"/>
-        </w:rPr>
-        <w:t xml:space="preserve"> u </w:t>
-      </w:r>
-      <w:proofErr w:type="spellStart"/>
-      <w:r>
-        <w:rPr>
-          <w:sz w:val="28"/>
-          <w:szCs w:val="28"/>
-        </w:rPr>
-        <w:t>zavisnosti</w:t>
-      </w:r>
-      <w:proofErr w:type="spellEnd"/>
-      <w:r>
-        <w:rPr>
-          <w:sz w:val="28"/>
-          <w:szCs w:val="28"/>
-        </w:rPr>
-        <w:t xml:space="preserve"> </w:t>
-      </w:r>
-      <w:proofErr w:type="spellStart"/>
-      <w:r>
-        <w:rPr>
-          <w:sz w:val="28"/>
-          <w:szCs w:val="28"/>
-        </w:rPr>
-        <w:t>od</w:t>
-      </w:r>
-      <w:proofErr w:type="spellEnd"/>
-      <w:r>
-        <w:rPr>
-          <w:sz w:val="28"/>
-          <w:szCs w:val="28"/>
-        </w:rPr>
-        <w:t xml:space="preserve"> </w:t>
-      </w:r>
-      <w:proofErr w:type="spellStart"/>
-      <w:r>
-        <w:rPr>
-          <w:sz w:val="28"/>
-          <w:szCs w:val="28"/>
-        </w:rPr>
-        <w:t>vrednosti</w:t>
-      </w:r>
-      <w:proofErr w:type="spellEnd"/>
-      <w:r>
-        <w:rPr>
-          <w:sz w:val="28"/>
-          <w:szCs w:val="28"/>
-        </w:rPr>
-        <w:t xml:space="preserve"> </w:t>
-      </w:r>
-      <w:proofErr w:type="spellStart"/>
-      <w:r>
-        <w:rPr>
-          <w:sz w:val="28"/>
-          <w:szCs w:val="28"/>
-        </w:rPr>
-        <w:t>selektovanog</w:t>
-      </w:r>
-      <w:proofErr w:type="spellEnd"/>
-      <w:r>
-        <w:rPr>
-          <w:sz w:val="28"/>
-          <w:szCs w:val="28"/>
-        </w:rPr>
-        <w:t xml:space="preserve"> </w:t>
-      </w:r>
-      <w:proofErr w:type="spellStart"/>
-      <w:r>
-        <w:rPr>
-          <w:sz w:val="28"/>
-          <w:szCs w:val="28"/>
-        </w:rPr>
-        <w:t>polja</w:t>
-      </w:r>
-      <w:proofErr w:type="spellEnd"/>
-      <w:r>
-        <w:rPr>
-          <w:sz w:val="28"/>
-          <w:szCs w:val="28"/>
-        </w:rPr>
-        <w:t xml:space="preserve"> pored </w:t>
-      </w:r>
-      <w:proofErr w:type="spellStart"/>
-      <w:r>
-        <w:rPr>
-          <w:sz w:val="28"/>
-          <w:szCs w:val="28"/>
-        </w:rPr>
-        <w:t>izabranog</w:t>
-      </w:r>
-      <w:proofErr w:type="spellEnd"/>
-      <w:r>
-        <w:rPr>
-          <w:sz w:val="28"/>
-          <w:szCs w:val="28"/>
-        </w:rPr>
-        <w:t xml:space="preserve"> </w:t>
-      </w:r>
-      <w:proofErr w:type="spellStart"/>
-      <w:r>
-        <w:rPr>
-          <w:sz w:val="28"/>
-          <w:szCs w:val="28"/>
-        </w:rPr>
-        <w:t>parametra</w:t>
-      </w:r>
-      <w:proofErr w:type="spellEnd"/>
-      <w:r>
-        <w:rPr>
-          <w:sz w:val="28"/>
-          <w:szCs w:val="28"/>
-        </w:rPr>
-        <w:t>.</w:t>
-      </w:r>
     </w:p>
     <w:p>
       <w:pPr>
-        <w:rPr>
-          <w:sz w:val="28"/>
-          <w:szCs w:val="28"/>
-        </w:rPr>
-      </w:pPr>
+        <w:pStyle w:val="Heading1"/>
+        <w:rPr>
+          <w:sz w:val="36"/>
+          <w:szCs w:val="36"/>
+        </w:rPr>
+      </w:pPr>
+      <w:bookmarkStart w:id="14" w:name="_Toc41700712"/>
+      <w:r>
+        <w:rPr>
+          <w:sz w:val="36"/>
+          <w:szCs w:val="36"/>
+        </w:rPr>
+        <w:lastRenderedPageBreak/>
+        <w:t>2.2 .</w:t>
+      </w:r>
+      <w:r>
+        <w:rPr>
+          <w:sz w:val="36"/>
+          <w:szCs w:val="36"/>
+        </w:rPr>
+        <w:t>2</w:t>
+      </w:r>
+      <w:r>
+        <w:rPr>
+          <w:sz w:val="36"/>
+          <w:szCs w:val="36"/>
+        </w:rPr>
+        <w:t xml:space="preserve"> </w:t>
+      </w:r>
+      <w:proofErr w:type="spellStart"/>
+      <w:r>
+        <w:rPr>
+          <w:sz w:val="36"/>
+          <w:szCs w:val="36"/>
+        </w:rPr>
+        <w:t>Izabran</w:t>
+      </w:r>
+      <w:proofErr w:type="spellEnd"/>
+      <w:r>
+        <w:rPr>
+          <w:sz w:val="36"/>
+          <w:szCs w:val="36"/>
+        </w:rPr>
+        <w:t xml:space="preserve"> </w:t>
+      </w:r>
+      <w:proofErr w:type="spellStart"/>
+      <w:r>
+        <w:rPr>
+          <w:sz w:val="36"/>
+          <w:szCs w:val="36"/>
+        </w:rPr>
+        <w:t>parametar</w:t>
+      </w:r>
+      <w:proofErr w:type="spellEnd"/>
+      <w:r>
+        <w:rPr>
+          <w:sz w:val="36"/>
+          <w:szCs w:val="36"/>
+        </w:rPr>
+        <w:t xml:space="preserve"> </w:t>
+      </w:r>
+      <w:r>
+        <w:rPr>
+          <w:sz w:val="36"/>
+          <w:szCs w:val="36"/>
+        </w:rPr>
+        <w:t xml:space="preserve">- </w:t>
+      </w:r>
+      <w:proofErr w:type="spellStart"/>
+      <w:r>
+        <w:rPr>
+          <w:sz w:val="36"/>
+          <w:szCs w:val="36"/>
+        </w:rPr>
+        <w:t>cena</w:t>
+      </w:r>
+      <w:bookmarkEnd w:id="14"/>
+      <w:proofErr w:type="spellEnd"/>
     </w:p>
     <w:p>
       <w:pPr>
+        <w:rPr>
+          <w:sz w:val="28"/>
+          <w:szCs w:val="28"/>
+        </w:rPr>
+      </w:pPr>
+    </w:p>
+    <w:p>
+      <w:pPr>
+        <w:rPr>
+          <w:sz w:val="28"/>
+          <w:szCs w:val="28"/>
+        </w:rPr>
+      </w:pPr>
+      <w:proofErr w:type="spellStart"/>
+      <w:r>
+        <w:rPr>
+          <w:sz w:val="28"/>
+          <w:szCs w:val="28"/>
+        </w:rPr>
+        <w:t>Svaki</w:t>
+      </w:r>
+      <w:proofErr w:type="spellEnd"/>
+      <w:r>
+        <w:rPr>
+          <w:sz w:val="28"/>
+          <w:szCs w:val="28"/>
+        </w:rPr>
+        <w:t xml:space="preserve"> </w:t>
+      </w:r>
+      <w:proofErr w:type="spellStart"/>
+      <w:r>
+        <w:rPr>
+          <w:sz w:val="28"/>
+          <w:szCs w:val="28"/>
+        </w:rPr>
+        <w:t>restoran</w:t>
+      </w:r>
+      <w:proofErr w:type="spellEnd"/>
+      <w:r>
+        <w:rPr>
+          <w:sz w:val="28"/>
+          <w:szCs w:val="28"/>
+        </w:rPr>
+        <w:t xml:space="preserve"> se </w:t>
+      </w:r>
+      <w:proofErr w:type="spellStart"/>
+      <w:r>
+        <w:rPr>
+          <w:sz w:val="28"/>
+          <w:szCs w:val="28"/>
+        </w:rPr>
+        <w:t>sortira</w:t>
+      </w:r>
+      <w:proofErr w:type="spellEnd"/>
+      <w:r>
+        <w:rPr>
+          <w:sz w:val="28"/>
+          <w:szCs w:val="28"/>
+        </w:rPr>
+        <w:t xml:space="preserve"> </w:t>
+      </w:r>
+      <w:proofErr w:type="spellStart"/>
+      <w:r>
+        <w:rPr>
+          <w:sz w:val="28"/>
+          <w:szCs w:val="28"/>
+        </w:rPr>
+        <w:t>na</w:t>
+      </w:r>
+      <w:proofErr w:type="spellEnd"/>
+      <w:r>
+        <w:rPr>
+          <w:sz w:val="28"/>
+          <w:szCs w:val="28"/>
+        </w:rPr>
+        <w:t xml:space="preserve"> </w:t>
+      </w:r>
+      <w:proofErr w:type="spellStart"/>
+      <w:r>
+        <w:rPr>
+          <w:sz w:val="28"/>
+          <w:szCs w:val="28"/>
+        </w:rPr>
+        <w:t>osnovu</w:t>
+      </w:r>
+      <w:proofErr w:type="spellEnd"/>
+      <w:r>
+        <w:rPr>
+          <w:sz w:val="28"/>
+          <w:szCs w:val="28"/>
+        </w:rPr>
+        <w:t xml:space="preserve"> </w:t>
+      </w:r>
+      <w:proofErr w:type="spellStart"/>
+      <w:r>
+        <w:rPr>
+          <w:sz w:val="28"/>
+          <w:szCs w:val="28"/>
+        </w:rPr>
+        <w:t>prosečne</w:t>
+      </w:r>
+      <w:proofErr w:type="spellEnd"/>
+      <w:r>
+        <w:rPr>
+          <w:sz w:val="28"/>
+          <w:szCs w:val="28"/>
+        </w:rPr>
+        <w:t xml:space="preserve"> </w:t>
+      </w:r>
+      <w:proofErr w:type="spellStart"/>
+      <w:r>
+        <w:rPr>
+          <w:sz w:val="28"/>
+          <w:szCs w:val="28"/>
+        </w:rPr>
+        <w:t>cene</w:t>
+      </w:r>
+      <w:proofErr w:type="spellEnd"/>
+      <w:r>
+        <w:rPr>
+          <w:sz w:val="28"/>
+          <w:szCs w:val="28"/>
+        </w:rPr>
+        <w:t xml:space="preserve"> </w:t>
+      </w:r>
+      <w:proofErr w:type="spellStart"/>
+      <w:proofErr w:type="gramStart"/>
+      <w:r>
+        <w:rPr>
+          <w:sz w:val="28"/>
+          <w:szCs w:val="28"/>
+        </w:rPr>
+        <w:t>gde</w:t>
+      </w:r>
+      <w:proofErr w:type="spellEnd"/>
+      <w:r>
+        <w:rPr>
+          <w:sz w:val="28"/>
+          <w:szCs w:val="28"/>
+        </w:rPr>
+        <w:t xml:space="preserve"> :</w:t>
+      </w:r>
+      <w:proofErr w:type="gramEnd"/>
+      <w:r>
+        <w:rPr>
+          <w:sz w:val="28"/>
+          <w:szCs w:val="28"/>
+        </w:rPr>
+        <w:t xml:space="preserve">$ </w:t>
+      </w:r>
+      <w:proofErr w:type="spellStart"/>
+      <w:r>
+        <w:rPr>
+          <w:sz w:val="28"/>
+          <w:szCs w:val="28"/>
+        </w:rPr>
+        <w:t>označava</w:t>
+      </w:r>
+      <w:proofErr w:type="spellEnd"/>
+      <w:r>
+        <w:rPr>
+          <w:sz w:val="28"/>
+          <w:szCs w:val="28"/>
+        </w:rPr>
+        <w:t xml:space="preserve"> </w:t>
+      </w:r>
+      <w:proofErr w:type="spellStart"/>
+      <w:r>
+        <w:rPr>
+          <w:sz w:val="28"/>
+          <w:szCs w:val="28"/>
+        </w:rPr>
+        <w:t>veoma</w:t>
+      </w:r>
+      <w:proofErr w:type="spellEnd"/>
+      <w:r>
+        <w:rPr>
+          <w:sz w:val="28"/>
+          <w:szCs w:val="28"/>
+        </w:rPr>
+        <w:t xml:space="preserve"> </w:t>
+      </w:r>
+      <w:proofErr w:type="spellStart"/>
+      <w:r>
+        <w:rPr>
+          <w:sz w:val="28"/>
+          <w:szCs w:val="28"/>
+        </w:rPr>
+        <w:t>jeftino</w:t>
+      </w:r>
+      <w:proofErr w:type="spellEnd"/>
+      <w:r>
+        <w:rPr>
+          <w:sz w:val="28"/>
+          <w:szCs w:val="28"/>
+        </w:rPr>
+        <w:t xml:space="preserve">, $$ </w:t>
+      </w:r>
+      <w:proofErr w:type="spellStart"/>
+      <w:r>
+        <w:rPr>
+          <w:sz w:val="28"/>
+          <w:szCs w:val="28"/>
+        </w:rPr>
+        <w:t>jeftino</w:t>
+      </w:r>
+      <w:proofErr w:type="spellEnd"/>
+      <w:r>
+        <w:rPr>
+          <w:sz w:val="28"/>
+          <w:szCs w:val="28"/>
+        </w:rPr>
+        <w:t xml:space="preserve">, $$$ </w:t>
+      </w:r>
+      <w:proofErr w:type="spellStart"/>
+      <w:r>
+        <w:rPr>
+          <w:sz w:val="28"/>
+          <w:szCs w:val="28"/>
+        </w:rPr>
+        <w:t>cena</w:t>
+      </w:r>
+      <w:proofErr w:type="spellEnd"/>
+      <w:r>
+        <w:rPr>
+          <w:sz w:val="28"/>
+          <w:szCs w:val="28"/>
+        </w:rPr>
+        <w:t xml:space="preserve"> u </w:t>
+      </w:r>
+      <w:proofErr w:type="spellStart"/>
+      <w:r>
+        <w:rPr>
+          <w:sz w:val="28"/>
+          <w:szCs w:val="28"/>
+        </w:rPr>
+        <w:t>skladu</w:t>
+      </w:r>
+      <w:proofErr w:type="spellEnd"/>
+      <w:r>
+        <w:rPr>
+          <w:sz w:val="28"/>
+          <w:szCs w:val="28"/>
+        </w:rPr>
+        <w:t xml:space="preserve"> </w:t>
+      </w:r>
+      <w:proofErr w:type="spellStart"/>
+      <w:r>
+        <w:rPr>
+          <w:sz w:val="28"/>
+          <w:szCs w:val="28"/>
+        </w:rPr>
+        <w:t>sa</w:t>
+      </w:r>
+      <w:proofErr w:type="spellEnd"/>
+      <w:r>
+        <w:rPr>
+          <w:sz w:val="28"/>
+          <w:szCs w:val="28"/>
+        </w:rPr>
+        <w:t xml:space="preserve"> </w:t>
+      </w:r>
+      <w:proofErr w:type="spellStart"/>
+      <w:r>
+        <w:rPr>
+          <w:sz w:val="28"/>
+          <w:szCs w:val="28"/>
+        </w:rPr>
+        <w:t>prosečnim</w:t>
+      </w:r>
+      <w:proofErr w:type="spellEnd"/>
+      <w:r>
+        <w:rPr>
+          <w:sz w:val="28"/>
+          <w:szCs w:val="28"/>
+        </w:rPr>
+        <w:t xml:space="preserve"> </w:t>
+      </w:r>
+      <w:proofErr w:type="spellStart"/>
+      <w:r>
+        <w:rPr>
+          <w:sz w:val="28"/>
+          <w:szCs w:val="28"/>
+        </w:rPr>
+        <w:t>cenama</w:t>
+      </w:r>
+      <w:proofErr w:type="spellEnd"/>
+      <w:r>
+        <w:rPr>
+          <w:sz w:val="28"/>
+          <w:szCs w:val="28"/>
+        </w:rPr>
+        <w:t xml:space="preserve"> za </w:t>
+      </w:r>
+      <w:proofErr w:type="spellStart"/>
+      <w:r>
+        <w:rPr>
+          <w:sz w:val="28"/>
+          <w:szCs w:val="28"/>
+        </w:rPr>
+        <w:t>datu</w:t>
+      </w:r>
+      <w:proofErr w:type="spellEnd"/>
+      <w:r>
+        <w:rPr>
+          <w:sz w:val="28"/>
+          <w:szCs w:val="28"/>
+        </w:rPr>
+        <w:t xml:space="preserve"> </w:t>
+      </w:r>
+      <w:proofErr w:type="spellStart"/>
+      <w:r>
+        <w:rPr>
+          <w:sz w:val="28"/>
+          <w:szCs w:val="28"/>
+        </w:rPr>
+        <w:t>vrstu</w:t>
+      </w:r>
+      <w:proofErr w:type="spellEnd"/>
+      <w:r>
+        <w:rPr>
+          <w:sz w:val="28"/>
+          <w:szCs w:val="28"/>
+        </w:rPr>
+        <w:t xml:space="preserve"> </w:t>
+      </w:r>
+      <w:proofErr w:type="spellStart"/>
+      <w:r>
+        <w:rPr>
+          <w:sz w:val="28"/>
+          <w:szCs w:val="28"/>
+        </w:rPr>
+        <w:t>hrane</w:t>
+      </w:r>
+      <w:proofErr w:type="spellEnd"/>
+      <w:r>
+        <w:rPr>
+          <w:sz w:val="28"/>
+          <w:szCs w:val="28"/>
+        </w:rPr>
+        <w:t xml:space="preserve"> </w:t>
+      </w:r>
+      <w:proofErr w:type="spellStart"/>
+      <w:r>
+        <w:rPr>
+          <w:sz w:val="28"/>
+          <w:szCs w:val="28"/>
+        </w:rPr>
+        <w:t>kao</w:t>
+      </w:r>
+      <w:proofErr w:type="spellEnd"/>
+      <w:r>
+        <w:rPr>
+          <w:sz w:val="28"/>
+          <w:szCs w:val="28"/>
+        </w:rPr>
+        <w:t xml:space="preserve"> </w:t>
+      </w:r>
+      <w:proofErr w:type="spellStart"/>
+      <w:r>
+        <w:rPr>
+          <w:sz w:val="28"/>
+          <w:szCs w:val="28"/>
+        </w:rPr>
+        <w:t>i</w:t>
+      </w:r>
+      <w:proofErr w:type="spellEnd"/>
+      <w:r>
+        <w:rPr>
+          <w:sz w:val="28"/>
+          <w:szCs w:val="28"/>
+        </w:rPr>
+        <w:t xml:space="preserve"> </w:t>
+      </w:r>
+      <w:proofErr w:type="spellStart"/>
+      <w:r>
+        <w:rPr>
+          <w:sz w:val="28"/>
+          <w:szCs w:val="28"/>
+        </w:rPr>
+        <w:t>lokacijom</w:t>
+      </w:r>
+      <w:proofErr w:type="spellEnd"/>
+      <w:r>
+        <w:rPr>
+          <w:sz w:val="28"/>
+          <w:szCs w:val="28"/>
+        </w:rPr>
+        <w:t xml:space="preserve"> </w:t>
+      </w:r>
+      <w:proofErr w:type="spellStart"/>
+      <w:r>
+        <w:rPr>
+          <w:sz w:val="28"/>
+          <w:szCs w:val="28"/>
+        </w:rPr>
+        <w:t>na</w:t>
+      </w:r>
+      <w:proofErr w:type="spellEnd"/>
+      <w:r>
+        <w:rPr>
+          <w:sz w:val="28"/>
+          <w:szCs w:val="28"/>
+        </w:rPr>
+        <w:t xml:space="preserve"> </w:t>
+      </w:r>
+      <w:proofErr w:type="spellStart"/>
+      <w:r>
+        <w:rPr>
+          <w:sz w:val="28"/>
+          <w:szCs w:val="28"/>
+        </w:rPr>
+        <w:t>kojoj</w:t>
+      </w:r>
+      <w:proofErr w:type="spellEnd"/>
+      <w:r>
+        <w:rPr>
+          <w:sz w:val="28"/>
+          <w:szCs w:val="28"/>
+        </w:rPr>
+        <w:t xml:space="preserve"> se </w:t>
+      </w:r>
+      <w:proofErr w:type="spellStart"/>
+      <w:r>
+        <w:rPr>
+          <w:sz w:val="28"/>
+          <w:szCs w:val="28"/>
+        </w:rPr>
+        <w:t>restoran</w:t>
+      </w:r>
+      <w:proofErr w:type="spellEnd"/>
+      <w:r>
+        <w:rPr>
+          <w:sz w:val="28"/>
+          <w:szCs w:val="28"/>
+        </w:rPr>
+        <w:t xml:space="preserve"> </w:t>
+      </w:r>
+      <w:proofErr w:type="spellStart"/>
+      <w:r>
+        <w:rPr>
+          <w:sz w:val="28"/>
+          <w:szCs w:val="28"/>
+        </w:rPr>
+        <w:t>nalazi</w:t>
+      </w:r>
+      <w:proofErr w:type="spellEnd"/>
+      <w:r>
+        <w:rPr>
+          <w:sz w:val="28"/>
+          <w:szCs w:val="28"/>
+        </w:rPr>
+        <w:t xml:space="preserve">, $$$$ </w:t>
+      </w:r>
+      <w:proofErr w:type="spellStart"/>
+      <w:r>
+        <w:rPr>
+          <w:sz w:val="28"/>
+          <w:szCs w:val="28"/>
+        </w:rPr>
+        <w:t>skupo</w:t>
+      </w:r>
+      <w:proofErr w:type="spellEnd"/>
+      <w:r>
+        <w:rPr>
+          <w:sz w:val="28"/>
+          <w:szCs w:val="28"/>
+        </w:rPr>
+        <w:t xml:space="preserve">, $$$$$ </w:t>
+      </w:r>
+      <w:proofErr w:type="spellStart"/>
+      <w:r>
+        <w:rPr>
+          <w:sz w:val="28"/>
+          <w:szCs w:val="28"/>
+        </w:rPr>
+        <w:t>veoma</w:t>
+      </w:r>
+      <w:proofErr w:type="spellEnd"/>
+      <w:r>
+        <w:rPr>
+          <w:sz w:val="28"/>
+          <w:szCs w:val="28"/>
+        </w:rPr>
+        <w:t xml:space="preserve"> </w:t>
+      </w:r>
+      <w:proofErr w:type="spellStart"/>
+      <w:r>
+        <w:rPr>
+          <w:sz w:val="28"/>
+          <w:szCs w:val="28"/>
+        </w:rPr>
+        <w:t>skupo</w:t>
+      </w:r>
+      <w:proofErr w:type="spellEnd"/>
+      <w:r>
+        <w:rPr>
+          <w:sz w:val="28"/>
+          <w:szCs w:val="28"/>
+        </w:rPr>
+        <w:t xml:space="preserve">. </w:t>
+      </w:r>
+    </w:p>
+    <w:p>
+      <w:pPr>
+        <w:rPr>
+          <w:sz w:val="28"/>
+          <w:szCs w:val="28"/>
+        </w:rPr>
+      </w:pPr>
+    </w:p>
+    <w:p>
+      <w:pPr>
+        <w:rPr>
+          <w:sz w:val="28"/>
+          <w:szCs w:val="28"/>
+        </w:rPr>
+      </w:pPr>
+    </w:p>
+    <w:p>
+      <w:pPr>
         <w:pStyle w:val="Heading1"/>
         <w:rPr>
           <w:sz w:val="36"/>
           <w:szCs w:val="36"/>
         </w:rPr>
       </w:pPr>
-      <w:bookmarkStart w:id="15" w:name="_Toc33626235"/>
+      <w:bookmarkStart w:id="15" w:name="_Toc41700713"/>
       <w:r>
         <w:rPr>
           <w:sz w:val="36"/>
           <w:szCs w:val="36"/>
         </w:rPr>
-        <w:lastRenderedPageBreak/>
         <w:t>2.2 .</w:t>
       </w:r>
       <w:r>
@@ -4207,46 +4891,46 @@
           <w:sz w:val="36"/>
           <w:szCs w:val="36"/>
         </w:rPr>
-        <w:t>2</w:t>
-      </w:r>
+        <w:t xml:space="preserve">3 </w:t>
+      </w:r>
+      <w:proofErr w:type="spellStart"/>
       <w:r>
         <w:rPr>
           <w:sz w:val="36"/>
           <w:szCs w:val="36"/>
         </w:rPr>
-        <w:t xml:space="preserve"> </w:t>
-      </w:r>
-      <w:proofErr w:type="spellStart"/>
+        <w:t>Izabran</w:t>
+      </w:r>
+      <w:proofErr w:type="spellEnd"/>
       <w:r>
         <w:rPr>
           <w:sz w:val="36"/>
           <w:szCs w:val="36"/>
         </w:rPr>
-        <w:t>Izabran</w:t>
-      </w:r>
-      <w:proofErr w:type="spellEnd"/>
+        <w:t xml:space="preserve"> </w:t>
+      </w:r>
+      <w:proofErr w:type="spellStart"/>
       <w:r>
         <w:rPr>
           <w:sz w:val="36"/>
           <w:szCs w:val="36"/>
         </w:rPr>
-        <w:t xml:space="preserve"> </w:t>
-      </w:r>
-      <w:proofErr w:type="spellStart"/>
+        <w:t>parametar</w:t>
+      </w:r>
+      <w:proofErr w:type="spellEnd"/>
       <w:r>
         <w:rPr>
           <w:sz w:val="36"/>
           <w:szCs w:val="36"/>
         </w:rPr>
-        <w:t>parametar</w:t>
-      </w:r>
-      <w:proofErr w:type="spellEnd"/>
+        <w:t xml:space="preserve"> </w:t>
+      </w:r>
       <w:r>
         <w:rPr>
           <w:sz w:val="36"/>
           <w:szCs w:val="36"/>
         </w:rPr>
-        <w:t xml:space="preserve"> - </w:t>
+        <w:t xml:space="preserve">– </w:t>
       </w:r>
       <w:proofErr w:type="spellStart"/>
       <w:r>
@@ -4254,1143 +4938,9 @@
           <w:sz w:val="36"/>
           <w:szCs w:val="36"/>
         </w:rPr>
-        <w:t>ocena</w:t>
+        <w:t>popularnost</w:t>
       </w:r>
       <w:bookmarkEnd w:id="15"/>
-      <w:proofErr w:type="spellEnd"/>
-    </w:p>
-    <w:p>
-      <w:pPr>
-        <w:rPr>
-          <w:sz w:val="28"/>
-          <w:szCs w:val="28"/>
-        </w:rPr>
-      </w:pPr>
-      <w:proofErr w:type="spellStart"/>
-      <w:r>
-        <w:rPr>
-          <w:sz w:val="28"/>
-          <w:szCs w:val="28"/>
-        </w:rPr>
-        <w:t>Nakon</w:t>
-      </w:r>
-      <w:proofErr w:type="spellEnd"/>
-      <w:r>
-        <w:rPr>
-          <w:sz w:val="28"/>
-          <w:szCs w:val="28"/>
-        </w:rPr>
-        <w:t xml:space="preserve"> </w:t>
-      </w:r>
-      <w:proofErr w:type="spellStart"/>
-      <w:r>
-        <w:rPr>
-          <w:sz w:val="28"/>
-          <w:szCs w:val="28"/>
-        </w:rPr>
-        <w:t>biranja</w:t>
-      </w:r>
-      <w:proofErr w:type="spellEnd"/>
-      <w:r>
-        <w:rPr>
-          <w:sz w:val="28"/>
-          <w:szCs w:val="28"/>
-        </w:rPr>
-        <w:t xml:space="preserve"> </w:t>
-      </w:r>
-      <w:proofErr w:type="spellStart"/>
-      <w:r>
-        <w:rPr>
-          <w:sz w:val="28"/>
-          <w:szCs w:val="28"/>
-        </w:rPr>
-        <w:t>parametra</w:t>
-      </w:r>
-      <w:proofErr w:type="spellEnd"/>
-      <w:r>
-        <w:rPr>
-          <w:sz w:val="28"/>
-          <w:szCs w:val="28"/>
-        </w:rPr>
-        <w:t xml:space="preserve"> </w:t>
-      </w:r>
-      <w:proofErr w:type="spellStart"/>
-      <w:r>
-        <w:rPr>
-          <w:sz w:val="28"/>
-          <w:szCs w:val="28"/>
-        </w:rPr>
-        <w:t>ocena</w:t>
-      </w:r>
-      <w:proofErr w:type="spellEnd"/>
-      <w:r>
-        <w:rPr>
-          <w:sz w:val="28"/>
-          <w:szCs w:val="28"/>
-        </w:rPr>
-        <w:t xml:space="preserve"> </w:t>
-      </w:r>
-      <w:proofErr w:type="spellStart"/>
-      <w:r>
-        <w:rPr>
-          <w:sz w:val="28"/>
-          <w:szCs w:val="28"/>
-        </w:rPr>
-        <w:t>sajt</w:t>
-      </w:r>
-      <w:proofErr w:type="spellEnd"/>
-      <w:r>
-        <w:rPr>
-          <w:sz w:val="28"/>
-          <w:szCs w:val="28"/>
-        </w:rPr>
-        <w:t xml:space="preserve"> </w:t>
-      </w:r>
-      <w:proofErr w:type="spellStart"/>
-      <w:r>
-        <w:rPr>
-          <w:sz w:val="28"/>
-          <w:szCs w:val="28"/>
-        </w:rPr>
-        <w:t>izbacuje</w:t>
-      </w:r>
-      <w:proofErr w:type="spellEnd"/>
-      <w:r>
-        <w:rPr>
-          <w:sz w:val="28"/>
-          <w:szCs w:val="28"/>
-        </w:rPr>
-        <w:t xml:space="preserve"> </w:t>
-      </w:r>
-      <w:proofErr w:type="spellStart"/>
-      <w:r>
-        <w:rPr>
-          <w:sz w:val="28"/>
-          <w:szCs w:val="28"/>
-        </w:rPr>
-        <w:t>restorane</w:t>
-      </w:r>
-      <w:proofErr w:type="spellEnd"/>
-      <w:r>
-        <w:rPr>
-          <w:sz w:val="28"/>
-          <w:szCs w:val="28"/>
-        </w:rPr>
-        <w:t xml:space="preserve"> u </w:t>
-      </w:r>
-      <w:proofErr w:type="spellStart"/>
-      <w:r>
-        <w:rPr>
-          <w:sz w:val="28"/>
-          <w:szCs w:val="28"/>
-        </w:rPr>
-        <w:t>traženom</w:t>
-      </w:r>
-      <w:proofErr w:type="spellEnd"/>
-      <w:r>
-        <w:rPr>
-          <w:sz w:val="28"/>
-          <w:szCs w:val="28"/>
-        </w:rPr>
-        <w:t xml:space="preserve"> </w:t>
-      </w:r>
-      <w:proofErr w:type="spellStart"/>
-      <w:r>
-        <w:rPr>
-          <w:sz w:val="28"/>
-          <w:szCs w:val="28"/>
-        </w:rPr>
-        <w:t>poretku</w:t>
-      </w:r>
-      <w:proofErr w:type="spellEnd"/>
-      <w:r>
-        <w:rPr>
-          <w:sz w:val="28"/>
-          <w:szCs w:val="28"/>
-        </w:rPr>
-        <w:t xml:space="preserve">. </w:t>
-      </w:r>
-      <w:proofErr w:type="spellStart"/>
-      <w:r>
-        <w:rPr>
-          <w:sz w:val="28"/>
-          <w:szCs w:val="28"/>
-        </w:rPr>
-        <w:t>Parametar</w:t>
-      </w:r>
-      <w:proofErr w:type="spellEnd"/>
-      <w:r>
-        <w:rPr>
-          <w:sz w:val="28"/>
-          <w:szCs w:val="28"/>
-        </w:rPr>
-        <w:t xml:space="preserve"> </w:t>
-      </w:r>
-      <w:proofErr w:type="spellStart"/>
-      <w:r>
-        <w:rPr>
-          <w:sz w:val="28"/>
-          <w:szCs w:val="28"/>
-        </w:rPr>
-        <w:t>o</w:t>
-      </w:r>
-      <w:r>
-        <w:rPr>
-          <w:sz w:val="28"/>
-          <w:szCs w:val="28"/>
-        </w:rPr>
-        <w:t>cen</w:t>
-      </w:r>
-      <w:r>
-        <w:rPr>
-          <w:sz w:val="28"/>
-          <w:szCs w:val="28"/>
-        </w:rPr>
-        <w:t>e</w:t>
-      </w:r>
-      <w:proofErr w:type="spellEnd"/>
-      <w:r>
-        <w:rPr>
-          <w:sz w:val="28"/>
-          <w:szCs w:val="28"/>
-        </w:rPr>
-        <w:t xml:space="preserve"> se </w:t>
-      </w:r>
-      <w:proofErr w:type="spellStart"/>
-      <w:r>
-        <w:rPr>
-          <w:sz w:val="28"/>
-          <w:szCs w:val="28"/>
-        </w:rPr>
-        <w:t>dobija</w:t>
-      </w:r>
-      <w:proofErr w:type="spellEnd"/>
-      <w:r>
-        <w:rPr>
-          <w:sz w:val="28"/>
-          <w:szCs w:val="28"/>
-        </w:rPr>
-        <w:t xml:space="preserve"> </w:t>
-      </w:r>
-      <w:proofErr w:type="spellStart"/>
-      <w:r>
-        <w:rPr>
-          <w:sz w:val="28"/>
-          <w:szCs w:val="28"/>
-        </w:rPr>
-        <w:t>podelom</w:t>
-      </w:r>
-      <w:proofErr w:type="spellEnd"/>
-      <w:r>
-        <w:rPr>
-          <w:sz w:val="28"/>
-          <w:szCs w:val="28"/>
-        </w:rPr>
-        <w:t xml:space="preserve"> </w:t>
-      </w:r>
-      <w:proofErr w:type="spellStart"/>
-      <w:r>
-        <w:rPr>
-          <w:sz w:val="28"/>
-          <w:szCs w:val="28"/>
-        </w:rPr>
-        <w:t>zbira</w:t>
-      </w:r>
-      <w:proofErr w:type="spellEnd"/>
-      <w:r>
-        <w:rPr>
-          <w:sz w:val="28"/>
-          <w:szCs w:val="28"/>
-        </w:rPr>
-        <w:t xml:space="preserve"> </w:t>
-      </w:r>
-      <w:proofErr w:type="spellStart"/>
-      <w:r>
-        <w:rPr>
-          <w:sz w:val="28"/>
-          <w:szCs w:val="28"/>
-        </w:rPr>
-        <w:t>ocena</w:t>
-      </w:r>
-      <w:proofErr w:type="spellEnd"/>
-      <w:r>
-        <w:rPr>
-          <w:sz w:val="28"/>
-          <w:szCs w:val="28"/>
-        </w:rPr>
-        <w:t xml:space="preserve"> </w:t>
-      </w:r>
-      <w:proofErr w:type="spellStart"/>
-      <w:r>
-        <w:rPr>
-          <w:sz w:val="28"/>
-          <w:szCs w:val="28"/>
-        </w:rPr>
-        <w:t>sa</w:t>
-      </w:r>
-      <w:proofErr w:type="spellEnd"/>
-      <w:r>
-        <w:rPr>
-          <w:sz w:val="28"/>
-          <w:szCs w:val="28"/>
-        </w:rPr>
-        <w:t xml:space="preserve"> </w:t>
-      </w:r>
-      <w:proofErr w:type="spellStart"/>
-      <w:r>
-        <w:rPr>
-          <w:sz w:val="28"/>
-          <w:szCs w:val="28"/>
-        </w:rPr>
-        <w:t>ukupnim</w:t>
-      </w:r>
-      <w:proofErr w:type="spellEnd"/>
-      <w:r>
-        <w:rPr>
-          <w:sz w:val="28"/>
-          <w:szCs w:val="28"/>
-        </w:rPr>
-        <w:t xml:space="preserve"> </w:t>
-      </w:r>
-      <w:proofErr w:type="spellStart"/>
-      <w:r>
-        <w:rPr>
-          <w:sz w:val="28"/>
-          <w:szCs w:val="28"/>
-        </w:rPr>
-        <w:t>brojem</w:t>
-      </w:r>
-      <w:proofErr w:type="spellEnd"/>
-      <w:r>
-        <w:rPr>
-          <w:sz w:val="28"/>
-          <w:szCs w:val="28"/>
-        </w:rPr>
-        <w:t xml:space="preserve"> </w:t>
-      </w:r>
-      <w:proofErr w:type="spellStart"/>
-      <w:r>
-        <w:rPr>
-          <w:sz w:val="28"/>
-          <w:szCs w:val="28"/>
-        </w:rPr>
-        <w:t>ocena</w:t>
-      </w:r>
-      <w:proofErr w:type="spellEnd"/>
-      <w:r>
-        <w:rPr>
-          <w:sz w:val="28"/>
-          <w:szCs w:val="28"/>
-        </w:rPr>
-        <w:t>.</w:t>
-      </w:r>
-      <w:r>
-        <w:rPr>
-          <w:sz w:val="28"/>
-          <w:szCs w:val="28"/>
-        </w:rPr>
-        <w:t xml:space="preserve"> Za </w:t>
-      </w:r>
-      <w:proofErr w:type="spellStart"/>
-      <w:r>
-        <w:rPr>
-          <w:sz w:val="28"/>
-          <w:szCs w:val="28"/>
-        </w:rPr>
-        <w:t>svaki</w:t>
-      </w:r>
-      <w:proofErr w:type="spellEnd"/>
-      <w:r>
-        <w:rPr>
-          <w:sz w:val="28"/>
-          <w:szCs w:val="28"/>
-        </w:rPr>
-        <w:t xml:space="preserve"> </w:t>
-      </w:r>
-      <w:proofErr w:type="spellStart"/>
-      <w:r>
-        <w:rPr>
-          <w:sz w:val="28"/>
-          <w:szCs w:val="28"/>
-        </w:rPr>
-        <w:t>restoran</w:t>
-      </w:r>
-      <w:proofErr w:type="spellEnd"/>
-      <w:r>
-        <w:rPr>
-          <w:sz w:val="28"/>
-          <w:szCs w:val="28"/>
-        </w:rPr>
-        <w:t xml:space="preserve"> se </w:t>
-      </w:r>
-      <w:proofErr w:type="spellStart"/>
-      <w:r>
-        <w:rPr>
-          <w:sz w:val="28"/>
-          <w:szCs w:val="28"/>
-        </w:rPr>
-        <w:t>ispisuje</w:t>
-      </w:r>
-      <w:proofErr w:type="spellEnd"/>
-      <w:r>
-        <w:rPr>
-          <w:sz w:val="28"/>
-          <w:szCs w:val="28"/>
-        </w:rPr>
-        <w:t xml:space="preserve"> </w:t>
-      </w:r>
-      <w:proofErr w:type="spellStart"/>
-      <w:r>
-        <w:rPr>
-          <w:sz w:val="28"/>
-          <w:szCs w:val="28"/>
-        </w:rPr>
-        <w:t>odgovarajuća</w:t>
-      </w:r>
-      <w:proofErr w:type="spellEnd"/>
-      <w:r>
-        <w:rPr>
-          <w:sz w:val="28"/>
-          <w:szCs w:val="28"/>
-        </w:rPr>
-        <w:t xml:space="preserve"> </w:t>
-      </w:r>
-      <w:proofErr w:type="spellStart"/>
-      <w:r>
-        <w:rPr>
-          <w:sz w:val="28"/>
-          <w:szCs w:val="28"/>
-        </w:rPr>
-        <w:t>ocena</w:t>
-      </w:r>
-      <w:proofErr w:type="spellEnd"/>
-      <w:r>
-        <w:rPr>
-          <w:sz w:val="28"/>
-          <w:szCs w:val="28"/>
-        </w:rPr>
-        <w:t xml:space="preserve"> po </w:t>
-      </w:r>
-      <w:proofErr w:type="spellStart"/>
-      <w:r>
-        <w:rPr>
-          <w:sz w:val="28"/>
-          <w:szCs w:val="28"/>
-        </w:rPr>
-        <w:t>kojoj</w:t>
-      </w:r>
-      <w:proofErr w:type="spellEnd"/>
-      <w:r>
-        <w:rPr>
-          <w:sz w:val="28"/>
-          <w:szCs w:val="28"/>
-        </w:rPr>
-        <w:t xml:space="preserve"> je on </w:t>
-      </w:r>
-      <w:proofErr w:type="spellStart"/>
-      <w:r>
-        <w:rPr>
-          <w:sz w:val="28"/>
-          <w:szCs w:val="28"/>
-        </w:rPr>
-        <w:t>sortiran</w:t>
-      </w:r>
-      <w:proofErr w:type="spellEnd"/>
-      <w:r>
-        <w:rPr>
-          <w:sz w:val="28"/>
-          <w:szCs w:val="28"/>
-        </w:rPr>
-        <w:t>.</w:t>
-      </w:r>
-    </w:p>
-    <w:p>
-      <w:pPr>
-        <w:rPr>
-          <w:sz w:val="28"/>
-          <w:szCs w:val="28"/>
-        </w:rPr>
-      </w:pPr>
-    </w:p>
-    <w:p>
-      <w:pPr>
-        <w:pStyle w:val="Heading1"/>
-        <w:rPr>
-          <w:sz w:val="36"/>
-          <w:szCs w:val="36"/>
-        </w:rPr>
-      </w:pPr>
-      <w:bookmarkStart w:id="16" w:name="_Toc33626236"/>
-      <w:r>
-        <w:rPr>
-          <w:sz w:val="36"/>
-          <w:szCs w:val="36"/>
-        </w:rPr>
-        <w:t>2.2 .</w:t>
-      </w:r>
-      <w:r>
-        <w:rPr>
-          <w:sz w:val="36"/>
-          <w:szCs w:val="36"/>
-        </w:rPr>
-        <w:t>3</w:t>
-      </w:r>
-      <w:r>
-        <w:rPr>
-          <w:sz w:val="36"/>
-          <w:szCs w:val="36"/>
-        </w:rPr>
-        <w:t xml:space="preserve"> </w:t>
-      </w:r>
-      <w:proofErr w:type="spellStart"/>
-      <w:r>
-        <w:rPr>
-          <w:sz w:val="36"/>
-          <w:szCs w:val="36"/>
-        </w:rPr>
-        <w:t>Izabran</w:t>
-      </w:r>
-      <w:proofErr w:type="spellEnd"/>
-      <w:r>
-        <w:rPr>
-          <w:sz w:val="36"/>
-          <w:szCs w:val="36"/>
-        </w:rPr>
-        <w:t xml:space="preserve"> </w:t>
-      </w:r>
-      <w:proofErr w:type="spellStart"/>
-      <w:r>
-        <w:rPr>
-          <w:sz w:val="36"/>
-          <w:szCs w:val="36"/>
-        </w:rPr>
-        <w:t>parametar</w:t>
-      </w:r>
-      <w:proofErr w:type="spellEnd"/>
-      <w:r>
-        <w:rPr>
-          <w:sz w:val="36"/>
-          <w:szCs w:val="36"/>
-        </w:rPr>
-        <w:t xml:space="preserve"> </w:t>
-      </w:r>
-      <w:r>
-        <w:rPr>
-          <w:sz w:val="36"/>
-          <w:szCs w:val="36"/>
-        </w:rPr>
-        <w:t xml:space="preserve">- </w:t>
-      </w:r>
-      <w:proofErr w:type="spellStart"/>
-      <w:r>
-        <w:rPr>
-          <w:sz w:val="36"/>
-          <w:szCs w:val="36"/>
-        </w:rPr>
-        <w:t>cena</w:t>
-      </w:r>
-      <w:bookmarkEnd w:id="16"/>
-      <w:proofErr w:type="spellEnd"/>
-    </w:p>
-    <w:p>
-      <w:pPr>
-        <w:rPr>
-          <w:sz w:val="28"/>
-          <w:szCs w:val="28"/>
-        </w:rPr>
-      </w:pPr>
-    </w:p>
-    <w:p>
-      <w:pPr>
-        <w:rPr>
-          <w:sz w:val="28"/>
-          <w:szCs w:val="28"/>
-        </w:rPr>
-      </w:pPr>
-      <w:proofErr w:type="spellStart"/>
-      <w:r>
-        <w:rPr>
-          <w:sz w:val="28"/>
-          <w:szCs w:val="28"/>
-        </w:rPr>
-        <w:t>Svaki</w:t>
-      </w:r>
-      <w:proofErr w:type="spellEnd"/>
-      <w:r>
-        <w:rPr>
-          <w:sz w:val="28"/>
-          <w:szCs w:val="28"/>
-        </w:rPr>
-        <w:t xml:space="preserve"> </w:t>
-      </w:r>
-      <w:proofErr w:type="spellStart"/>
-      <w:r>
-        <w:rPr>
-          <w:sz w:val="28"/>
-          <w:szCs w:val="28"/>
-        </w:rPr>
-        <w:t>restoran</w:t>
-      </w:r>
-      <w:proofErr w:type="spellEnd"/>
-      <w:r>
-        <w:rPr>
-          <w:sz w:val="28"/>
-          <w:szCs w:val="28"/>
-        </w:rPr>
-        <w:t xml:space="preserve"> se </w:t>
-      </w:r>
-      <w:proofErr w:type="spellStart"/>
-      <w:r>
-        <w:rPr>
-          <w:sz w:val="28"/>
-          <w:szCs w:val="28"/>
-        </w:rPr>
-        <w:t>sortira</w:t>
-      </w:r>
-      <w:proofErr w:type="spellEnd"/>
-      <w:r>
-        <w:rPr>
-          <w:sz w:val="28"/>
-          <w:szCs w:val="28"/>
-        </w:rPr>
-        <w:t xml:space="preserve"> </w:t>
-      </w:r>
-      <w:proofErr w:type="spellStart"/>
-      <w:r>
-        <w:rPr>
-          <w:sz w:val="28"/>
-          <w:szCs w:val="28"/>
-        </w:rPr>
-        <w:t>na</w:t>
-      </w:r>
-      <w:proofErr w:type="spellEnd"/>
-      <w:r>
-        <w:rPr>
-          <w:sz w:val="28"/>
-          <w:szCs w:val="28"/>
-        </w:rPr>
-        <w:t xml:space="preserve"> </w:t>
-      </w:r>
-      <w:proofErr w:type="spellStart"/>
-      <w:r>
-        <w:rPr>
-          <w:sz w:val="28"/>
-          <w:szCs w:val="28"/>
-        </w:rPr>
-        <w:t>osnovu</w:t>
-      </w:r>
-      <w:proofErr w:type="spellEnd"/>
-      <w:r>
-        <w:rPr>
-          <w:sz w:val="28"/>
-          <w:szCs w:val="28"/>
-        </w:rPr>
-        <w:t xml:space="preserve"> </w:t>
-      </w:r>
-      <w:proofErr w:type="spellStart"/>
-      <w:r>
-        <w:rPr>
-          <w:sz w:val="28"/>
-          <w:szCs w:val="28"/>
-        </w:rPr>
-        <w:t>prosečne</w:t>
-      </w:r>
-      <w:proofErr w:type="spellEnd"/>
-      <w:r>
-        <w:rPr>
-          <w:sz w:val="28"/>
-          <w:szCs w:val="28"/>
-        </w:rPr>
-        <w:t xml:space="preserve"> </w:t>
-      </w:r>
-      <w:proofErr w:type="spellStart"/>
-      <w:r>
-        <w:rPr>
-          <w:sz w:val="28"/>
-          <w:szCs w:val="28"/>
-        </w:rPr>
-        <w:t>cene</w:t>
-      </w:r>
-      <w:proofErr w:type="spellEnd"/>
-      <w:r>
-        <w:rPr>
-          <w:sz w:val="28"/>
-          <w:szCs w:val="28"/>
-        </w:rPr>
-        <w:t xml:space="preserve"> </w:t>
-      </w:r>
-      <w:proofErr w:type="spellStart"/>
-      <w:proofErr w:type="gramStart"/>
-      <w:r>
-        <w:rPr>
-          <w:sz w:val="28"/>
-          <w:szCs w:val="28"/>
-        </w:rPr>
-        <w:t>gde</w:t>
-      </w:r>
-      <w:proofErr w:type="spellEnd"/>
-      <w:r>
-        <w:rPr>
-          <w:sz w:val="28"/>
-          <w:szCs w:val="28"/>
-        </w:rPr>
-        <w:t xml:space="preserve"> :</w:t>
-      </w:r>
-      <w:proofErr w:type="gramEnd"/>
-      <w:r>
-        <w:rPr>
-          <w:sz w:val="28"/>
-          <w:szCs w:val="28"/>
-        </w:rPr>
-        <w:t xml:space="preserve">$ </w:t>
-      </w:r>
-      <w:proofErr w:type="spellStart"/>
-      <w:r>
-        <w:rPr>
-          <w:sz w:val="28"/>
-          <w:szCs w:val="28"/>
-        </w:rPr>
-        <w:t>označava</w:t>
-      </w:r>
-      <w:proofErr w:type="spellEnd"/>
-      <w:r>
-        <w:rPr>
-          <w:sz w:val="28"/>
-          <w:szCs w:val="28"/>
-        </w:rPr>
-        <w:t xml:space="preserve"> </w:t>
-      </w:r>
-      <w:proofErr w:type="spellStart"/>
-      <w:r>
-        <w:rPr>
-          <w:sz w:val="28"/>
-          <w:szCs w:val="28"/>
-        </w:rPr>
-        <w:t>veoma</w:t>
-      </w:r>
-      <w:proofErr w:type="spellEnd"/>
-      <w:r>
-        <w:rPr>
-          <w:sz w:val="28"/>
-          <w:szCs w:val="28"/>
-        </w:rPr>
-        <w:t xml:space="preserve"> </w:t>
-      </w:r>
-      <w:proofErr w:type="spellStart"/>
-      <w:r>
-        <w:rPr>
-          <w:sz w:val="28"/>
-          <w:szCs w:val="28"/>
-        </w:rPr>
-        <w:t>jeftino</w:t>
-      </w:r>
-      <w:proofErr w:type="spellEnd"/>
-      <w:r>
-        <w:rPr>
-          <w:sz w:val="28"/>
-          <w:szCs w:val="28"/>
-        </w:rPr>
-        <w:t xml:space="preserve">, $$ </w:t>
-      </w:r>
-      <w:proofErr w:type="spellStart"/>
-      <w:r>
-        <w:rPr>
-          <w:sz w:val="28"/>
-          <w:szCs w:val="28"/>
-        </w:rPr>
-        <w:t>jeftino</w:t>
-      </w:r>
-      <w:proofErr w:type="spellEnd"/>
-      <w:r>
-        <w:rPr>
-          <w:sz w:val="28"/>
-          <w:szCs w:val="28"/>
-        </w:rPr>
-        <w:t xml:space="preserve">, $$$ </w:t>
-      </w:r>
-      <w:proofErr w:type="spellStart"/>
-      <w:r>
-        <w:rPr>
-          <w:sz w:val="28"/>
-          <w:szCs w:val="28"/>
-        </w:rPr>
-        <w:t>cena</w:t>
-      </w:r>
-      <w:proofErr w:type="spellEnd"/>
-      <w:r>
-        <w:rPr>
-          <w:sz w:val="28"/>
-          <w:szCs w:val="28"/>
-        </w:rPr>
-        <w:t xml:space="preserve"> u </w:t>
-      </w:r>
-      <w:proofErr w:type="spellStart"/>
-      <w:r>
-        <w:rPr>
-          <w:sz w:val="28"/>
-          <w:szCs w:val="28"/>
-        </w:rPr>
-        <w:t>skladu</w:t>
-      </w:r>
-      <w:proofErr w:type="spellEnd"/>
-      <w:r>
-        <w:rPr>
-          <w:sz w:val="28"/>
-          <w:szCs w:val="28"/>
-        </w:rPr>
-        <w:t xml:space="preserve"> </w:t>
-      </w:r>
-      <w:proofErr w:type="spellStart"/>
-      <w:r>
-        <w:rPr>
-          <w:sz w:val="28"/>
-          <w:szCs w:val="28"/>
-        </w:rPr>
-        <w:t>sa</w:t>
-      </w:r>
-      <w:proofErr w:type="spellEnd"/>
-      <w:r>
-        <w:rPr>
-          <w:sz w:val="28"/>
-          <w:szCs w:val="28"/>
-        </w:rPr>
-        <w:t xml:space="preserve"> </w:t>
-      </w:r>
-      <w:proofErr w:type="spellStart"/>
-      <w:r>
-        <w:rPr>
-          <w:sz w:val="28"/>
-          <w:szCs w:val="28"/>
-        </w:rPr>
-        <w:t>prosečnim</w:t>
-      </w:r>
-      <w:proofErr w:type="spellEnd"/>
-      <w:r>
-        <w:rPr>
-          <w:sz w:val="28"/>
-          <w:szCs w:val="28"/>
-        </w:rPr>
-        <w:t xml:space="preserve"> </w:t>
-      </w:r>
-      <w:proofErr w:type="spellStart"/>
-      <w:r>
-        <w:rPr>
-          <w:sz w:val="28"/>
-          <w:szCs w:val="28"/>
-        </w:rPr>
-        <w:t>cenama</w:t>
-      </w:r>
-      <w:proofErr w:type="spellEnd"/>
-      <w:r>
-        <w:rPr>
-          <w:sz w:val="28"/>
-          <w:szCs w:val="28"/>
-        </w:rPr>
-        <w:t xml:space="preserve"> za </w:t>
-      </w:r>
-      <w:proofErr w:type="spellStart"/>
-      <w:r>
-        <w:rPr>
-          <w:sz w:val="28"/>
-          <w:szCs w:val="28"/>
-        </w:rPr>
-        <w:t>datu</w:t>
-      </w:r>
-      <w:proofErr w:type="spellEnd"/>
-      <w:r>
-        <w:rPr>
-          <w:sz w:val="28"/>
-          <w:szCs w:val="28"/>
-        </w:rPr>
-        <w:t xml:space="preserve"> </w:t>
-      </w:r>
-      <w:proofErr w:type="spellStart"/>
-      <w:r>
-        <w:rPr>
-          <w:sz w:val="28"/>
-          <w:szCs w:val="28"/>
-        </w:rPr>
-        <w:t>vrstu</w:t>
-      </w:r>
-      <w:proofErr w:type="spellEnd"/>
-      <w:r>
-        <w:rPr>
-          <w:sz w:val="28"/>
-          <w:szCs w:val="28"/>
-        </w:rPr>
-        <w:t xml:space="preserve"> </w:t>
-      </w:r>
-      <w:proofErr w:type="spellStart"/>
-      <w:r>
-        <w:rPr>
-          <w:sz w:val="28"/>
-          <w:szCs w:val="28"/>
-        </w:rPr>
-        <w:t>hrane</w:t>
-      </w:r>
-      <w:proofErr w:type="spellEnd"/>
-      <w:r>
-        <w:rPr>
-          <w:sz w:val="28"/>
-          <w:szCs w:val="28"/>
-        </w:rPr>
-        <w:t xml:space="preserve"> </w:t>
-      </w:r>
-      <w:proofErr w:type="spellStart"/>
-      <w:r>
-        <w:rPr>
-          <w:sz w:val="28"/>
-          <w:szCs w:val="28"/>
-        </w:rPr>
-        <w:t>kao</w:t>
-      </w:r>
-      <w:proofErr w:type="spellEnd"/>
-      <w:r>
-        <w:rPr>
-          <w:sz w:val="28"/>
-          <w:szCs w:val="28"/>
-        </w:rPr>
-        <w:t xml:space="preserve"> </w:t>
-      </w:r>
-      <w:proofErr w:type="spellStart"/>
-      <w:r>
-        <w:rPr>
-          <w:sz w:val="28"/>
-          <w:szCs w:val="28"/>
-        </w:rPr>
-        <w:t>i</w:t>
-      </w:r>
-      <w:proofErr w:type="spellEnd"/>
-      <w:r>
-        <w:rPr>
-          <w:sz w:val="28"/>
-          <w:szCs w:val="28"/>
-        </w:rPr>
-        <w:t xml:space="preserve"> </w:t>
-      </w:r>
-      <w:proofErr w:type="spellStart"/>
-      <w:r>
-        <w:rPr>
-          <w:sz w:val="28"/>
-          <w:szCs w:val="28"/>
-        </w:rPr>
-        <w:t>lokacijom</w:t>
-      </w:r>
-      <w:proofErr w:type="spellEnd"/>
-      <w:r>
-        <w:rPr>
-          <w:sz w:val="28"/>
-          <w:szCs w:val="28"/>
-        </w:rPr>
-        <w:t xml:space="preserve"> </w:t>
-      </w:r>
-      <w:proofErr w:type="spellStart"/>
-      <w:r>
-        <w:rPr>
-          <w:sz w:val="28"/>
-          <w:szCs w:val="28"/>
-        </w:rPr>
-        <w:t>na</w:t>
-      </w:r>
-      <w:proofErr w:type="spellEnd"/>
-      <w:r>
-        <w:rPr>
-          <w:sz w:val="28"/>
-          <w:szCs w:val="28"/>
-        </w:rPr>
-        <w:t xml:space="preserve"> </w:t>
-      </w:r>
-      <w:proofErr w:type="spellStart"/>
-      <w:r>
-        <w:rPr>
-          <w:sz w:val="28"/>
-          <w:szCs w:val="28"/>
-        </w:rPr>
-        <w:t>kojoj</w:t>
-      </w:r>
-      <w:proofErr w:type="spellEnd"/>
-      <w:r>
-        <w:rPr>
-          <w:sz w:val="28"/>
-          <w:szCs w:val="28"/>
-        </w:rPr>
-        <w:t xml:space="preserve"> se </w:t>
-      </w:r>
-      <w:proofErr w:type="spellStart"/>
-      <w:r>
-        <w:rPr>
-          <w:sz w:val="28"/>
-          <w:szCs w:val="28"/>
-        </w:rPr>
-        <w:t>restoran</w:t>
-      </w:r>
-      <w:proofErr w:type="spellEnd"/>
-      <w:r>
-        <w:rPr>
-          <w:sz w:val="28"/>
-          <w:szCs w:val="28"/>
-        </w:rPr>
-        <w:t xml:space="preserve"> </w:t>
-      </w:r>
-      <w:proofErr w:type="spellStart"/>
-      <w:r>
-        <w:rPr>
-          <w:sz w:val="28"/>
-          <w:szCs w:val="28"/>
-        </w:rPr>
-        <w:t>nalazi</w:t>
-      </w:r>
-      <w:proofErr w:type="spellEnd"/>
-      <w:r>
-        <w:rPr>
-          <w:sz w:val="28"/>
-          <w:szCs w:val="28"/>
-        </w:rPr>
-        <w:t xml:space="preserve">, $$$$ </w:t>
-      </w:r>
-      <w:proofErr w:type="spellStart"/>
-      <w:r>
-        <w:rPr>
-          <w:sz w:val="28"/>
-          <w:szCs w:val="28"/>
-        </w:rPr>
-        <w:t>skupo</w:t>
-      </w:r>
-      <w:proofErr w:type="spellEnd"/>
-      <w:r>
-        <w:rPr>
-          <w:sz w:val="28"/>
-          <w:szCs w:val="28"/>
-        </w:rPr>
-        <w:t xml:space="preserve">, $$$$$ </w:t>
-      </w:r>
-      <w:proofErr w:type="spellStart"/>
-      <w:r>
-        <w:rPr>
-          <w:sz w:val="28"/>
-          <w:szCs w:val="28"/>
-        </w:rPr>
-        <w:t>veoma</w:t>
-      </w:r>
-      <w:proofErr w:type="spellEnd"/>
-      <w:r>
-        <w:rPr>
-          <w:sz w:val="28"/>
-          <w:szCs w:val="28"/>
-        </w:rPr>
-        <w:t xml:space="preserve"> </w:t>
-      </w:r>
-      <w:proofErr w:type="spellStart"/>
-      <w:r>
-        <w:rPr>
-          <w:sz w:val="28"/>
-          <w:szCs w:val="28"/>
-        </w:rPr>
-        <w:t>skupo</w:t>
-      </w:r>
-      <w:proofErr w:type="spellEnd"/>
-      <w:r>
-        <w:rPr>
-          <w:sz w:val="28"/>
-          <w:szCs w:val="28"/>
-        </w:rPr>
-        <w:t xml:space="preserve">. </w:t>
-      </w:r>
-    </w:p>
-    <w:p>
-      <w:pPr>
-        <w:rPr>
-          <w:sz w:val="28"/>
-          <w:szCs w:val="28"/>
-        </w:rPr>
-      </w:pPr>
-    </w:p>
-    <w:p>
-      <w:pPr>
-        <w:rPr>
-          <w:sz w:val="28"/>
-          <w:szCs w:val="28"/>
-        </w:rPr>
-      </w:pPr>
-    </w:p>
-    <w:p>
-      <w:pPr>
-        <w:pStyle w:val="Heading1"/>
-        <w:rPr>
-          <w:sz w:val="36"/>
-          <w:szCs w:val="36"/>
-        </w:rPr>
-      </w:pPr>
-      <w:bookmarkStart w:id="17" w:name="_Toc33626237"/>
-      <w:r>
-        <w:rPr>
-          <w:sz w:val="36"/>
-          <w:szCs w:val="36"/>
-        </w:rPr>
-        <w:t>2.2 .</w:t>
-      </w:r>
-      <w:r>
-        <w:rPr>
-          <w:sz w:val="36"/>
-          <w:szCs w:val="36"/>
-        </w:rPr>
-        <w:t>4</w:t>
-      </w:r>
-      <w:r>
-        <w:rPr>
-          <w:sz w:val="36"/>
-          <w:szCs w:val="36"/>
-        </w:rPr>
-        <w:t xml:space="preserve"> </w:t>
-      </w:r>
-      <w:proofErr w:type="spellStart"/>
-      <w:r>
-        <w:rPr>
-          <w:sz w:val="36"/>
-          <w:szCs w:val="36"/>
-        </w:rPr>
-        <w:t>Izabran</w:t>
-      </w:r>
-      <w:proofErr w:type="spellEnd"/>
-      <w:r>
-        <w:rPr>
-          <w:sz w:val="36"/>
-          <w:szCs w:val="36"/>
-        </w:rPr>
-        <w:t xml:space="preserve"> </w:t>
-      </w:r>
-      <w:proofErr w:type="spellStart"/>
-      <w:r>
-        <w:rPr>
-          <w:sz w:val="36"/>
-          <w:szCs w:val="36"/>
-        </w:rPr>
-        <w:t>parametar</w:t>
-      </w:r>
-      <w:proofErr w:type="spellEnd"/>
-      <w:r>
-        <w:rPr>
-          <w:sz w:val="36"/>
-          <w:szCs w:val="36"/>
-        </w:rPr>
-        <w:t xml:space="preserve"> </w:t>
-      </w:r>
-      <w:r>
-        <w:rPr>
-          <w:sz w:val="36"/>
-          <w:szCs w:val="36"/>
-        </w:rPr>
-        <w:t xml:space="preserve">– </w:t>
-      </w:r>
-      <w:proofErr w:type="spellStart"/>
-      <w:r>
-        <w:rPr>
-          <w:sz w:val="36"/>
-          <w:szCs w:val="36"/>
-        </w:rPr>
-        <w:t>popularnost</w:t>
-      </w:r>
-      <w:bookmarkEnd w:id="17"/>
       <w:proofErr w:type="spellEnd"/>
     </w:p>
     <w:p/>
@@ -5716,13 +5266,12 @@
           <w:szCs w:val="36"/>
         </w:rPr>
       </w:pPr>
-      <w:bookmarkStart w:id="18" w:name="_Toc33626238"/>
+      <w:bookmarkStart w:id="16" w:name="_Toc41700714"/>
       <w:r>
         <w:rPr>
           <w:sz w:val="36"/>
           <w:szCs w:val="36"/>
         </w:rPr>
-        <w:lastRenderedPageBreak/>
         <w:t xml:space="preserve">2.3 </w:t>
       </w:r>
       <w:proofErr w:type="spellStart"/>
@@ -5749,7 +5298,7 @@
         </w:rPr>
         <w:t>zahtevi</w:t>
       </w:r>
-      <w:bookmarkEnd w:id="18"/>
+      <w:bookmarkEnd w:id="16"/>
       <w:proofErr w:type="spellEnd"/>
     </w:p>
     <w:p>
@@ -5789,7 +5338,7 @@
           <w:szCs w:val="36"/>
         </w:rPr>
       </w:pPr>
-      <w:bookmarkStart w:id="19" w:name="_Toc33626239"/>
+      <w:bookmarkStart w:id="17" w:name="_Toc41700715"/>
       <w:r>
         <w:rPr>
           <w:sz w:val="36"/>
@@ -5805,7 +5354,7 @@
         </w:rPr>
         <w:t>Preduslovi</w:t>
       </w:r>
-      <w:bookmarkEnd w:id="19"/>
+      <w:bookmarkEnd w:id="17"/>
       <w:proofErr w:type="spellEnd"/>
     </w:p>
     <w:p/>
@@ -5938,7 +5487,7 @@
           <w:szCs w:val="36"/>
         </w:rPr>
       </w:pPr>
-      <w:bookmarkStart w:id="20" w:name="_Toc33626240"/>
+      <w:bookmarkStart w:id="18" w:name="_Toc41700716"/>
       <w:r>
         <w:rPr>
           <w:sz w:val="36"/>
@@ -5954,7 +5503,7 @@
         </w:rPr>
         <w:t>Posledice</w:t>
       </w:r>
-      <w:bookmarkEnd w:id="20"/>
+      <w:bookmarkEnd w:id="18"/>
       <w:proofErr w:type="spellEnd"/>
     </w:p>
     <w:p>
@@ -6046,7 +5595,7 @@
 </file>
 
 <file path=word/endnotes.xml><?xml version="1.0" encoding="utf-8"?>
-<w:endnotes xmlns:wpc="http://schemas.microsoft.com/office/word/2010/wordprocessingCanvas" xmlns:cx="http://schemas.microsoft.com/office/drawing/2014/chartex" xmlns:cx1="http://schemas.microsoft.com/office/drawing/2015/9/8/chartex" xmlns:cx2="http://schemas.microsoft.com/office/drawing/2015/10/21/chartex" xmlns:cx3="http://schemas.microsoft.com/office/drawing/2016/5/9/chartex" xmlns:cx4="http://schemas.microsoft.com/office/drawing/2016/5/10/chartex" xmlns:cx5="http://schemas.microsoft.com/office/drawing/2016/5/11/chartex" xmlns:cx6="http://schemas.microsoft.com/office/drawing/2016/5/12/chartex" xmlns:cx7="http://schemas.microsoft.com/office/drawing/2016/5/13/chartex" xmlns:cx8="http://schemas.microsoft.com/office/drawing/2016/5/14/chartex" xmlns:mc="http://schemas.openxmlformats.org/markup-compatibility/2006" xmlns:aink="http://schemas.microsoft.com/office/drawing/2016/ink" xmlns:am3d="http://schemas.microsoft.com/office/drawing/2017/model3d" xmlns:o="urn:schemas-microsoft-com:office:office" xmlns:r="http://schemas.openxmlformats.org/officeDocument/2006/relationships" xmlns:m="http://schemas.openxmlformats.org/officeDocument/2006/math" xmlns:v="urn:schemas-microsoft-com:vml" xmlns:wp14="http://schemas.microsoft.com/office/word/2010/wordprocessingDrawing" xmlns:wp="http://schemas.openxmlformats.org/drawingml/2006/wordprocessingDrawing" xmlns:w10="urn:schemas-microsoft-com:office:word" xmlns:w="http://schemas.openxmlformats.org/wordprocessingml/2006/main" xmlns:w14="http://schemas.microsoft.com/office/word/2010/wordml" xmlns:w15="http://schemas.microsoft.com/office/word/2012/wordml" xmlns:w16cid="http://schemas.microsoft.com/office/word/2016/wordml/cid" xmlns:w16se="http://schemas.microsoft.com/office/word/2015/wordml/symex" xmlns:wpg="http://schemas.microsoft.com/office/word/2010/wordprocessingGroup" xmlns:wpi="http://schemas.microsoft.com/office/word/2010/wordprocessingInk" xmlns:wne="http://schemas.microsoft.com/office/word/2006/wordml" xmlns:wps="http://schemas.microsoft.com/office/word/2010/wordprocessingShape" mc:Ignorable="w14 w15 w16se w16cid wp14">
+<w:endnotes xmlns:wpc="http://schemas.microsoft.com/office/word/2010/wordprocessingCanvas" xmlns:cx="http://schemas.microsoft.com/office/drawing/2014/chartex" xmlns:cx1="http://schemas.microsoft.com/office/drawing/2015/9/8/chartex" xmlns:cx2="http://schemas.microsoft.com/office/drawing/2015/10/21/chartex" xmlns:cx3="http://schemas.microsoft.com/office/drawing/2016/5/9/chartex" xmlns:cx4="http://schemas.microsoft.com/office/drawing/2016/5/10/chartex" xmlns:cx5="http://schemas.microsoft.com/office/drawing/2016/5/11/chartex" xmlns:cx6="http://schemas.microsoft.com/office/drawing/2016/5/12/chartex" xmlns:cx7="http://schemas.microsoft.com/office/drawing/2016/5/13/chartex" xmlns:cx8="http://schemas.microsoft.com/office/drawing/2016/5/14/chartex" xmlns:mc="http://schemas.openxmlformats.org/markup-compatibility/2006" xmlns:aink="http://schemas.microsoft.com/office/drawing/2016/ink" xmlns:am3d="http://schemas.microsoft.com/office/drawing/2017/model3d" xmlns:o="urn:schemas-microsoft-com:office:office" xmlns:r="http://schemas.openxmlformats.org/officeDocument/2006/relationships" xmlns:m="http://schemas.openxmlformats.org/officeDocument/2006/math" xmlns:v="urn:schemas-microsoft-com:vml" xmlns:wp14="http://schemas.microsoft.com/office/word/2010/wordprocessingDrawing" xmlns:wp="http://schemas.openxmlformats.org/drawingml/2006/wordprocessingDrawing" xmlns:w10="urn:schemas-microsoft-com:office:word" xmlns:w="http://schemas.openxmlformats.org/wordprocessingml/2006/main" xmlns:w14="http://schemas.microsoft.com/office/word/2010/wordml" xmlns:w15="http://schemas.microsoft.com/office/word/2012/wordml" xmlns:w16cex="http://schemas.microsoft.com/office/word/2018/wordml/cex" xmlns:w16cid="http://schemas.microsoft.com/office/word/2016/wordml/cid" xmlns:w16="http://schemas.microsoft.com/office/word/2018/wordml" xmlns:w16se="http://schemas.microsoft.com/office/word/2015/wordml/symex" xmlns:wpg="http://schemas.microsoft.com/office/word/2010/wordprocessingGroup" xmlns:wpi="http://schemas.microsoft.com/office/word/2010/wordprocessingInk" xmlns:wne="http://schemas.microsoft.com/office/word/2006/wordml" xmlns:wps="http://schemas.microsoft.com/office/word/2010/wordprocessingShape" mc:Ignorable="w14 w15 w16se w16cid w16 w16cex wp14">
   <w:endnote w:type="separator" w:id="-1">
     <w:p>
       <w:pPr>
@@ -6071,7 +5620,7 @@
 </file>
 
 <file path=word/footer1.xml><?xml version="1.0" encoding="utf-8"?>
-<w:ftr xmlns:wpc="http://schemas.microsoft.com/office/word/2010/wordprocessingCanvas" xmlns:cx="http://schemas.microsoft.com/office/drawing/2014/chartex" xmlns:cx1="http://schemas.microsoft.com/office/drawing/2015/9/8/chartex" xmlns:cx2="http://schemas.microsoft.com/office/drawing/2015/10/21/chartex" xmlns:cx3="http://schemas.microsoft.com/office/drawing/2016/5/9/chartex" xmlns:cx4="http://schemas.microsoft.com/office/drawing/2016/5/10/chartex" xmlns:cx5="http://schemas.microsoft.com/office/drawing/2016/5/11/chartex" xmlns:cx6="http://schemas.microsoft.com/office/drawing/2016/5/12/chartex" xmlns:cx7="http://schemas.microsoft.com/office/drawing/2016/5/13/chartex" xmlns:cx8="http://schemas.microsoft.com/office/drawing/2016/5/14/chartex" xmlns:mc="http://schemas.openxmlformats.org/markup-compatibility/2006" xmlns:aink="http://schemas.microsoft.com/office/drawing/2016/ink" xmlns:am3d="http://schemas.microsoft.com/office/drawing/2017/model3d" xmlns:o="urn:schemas-microsoft-com:office:office" xmlns:r="http://schemas.openxmlformats.org/officeDocument/2006/relationships" xmlns:m="http://schemas.openxmlformats.org/officeDocument/2006/math" xmlns:v="urn:schemas-microsoft-com:vml" xmlns:wp14="http://schemas.microsoft.com/office/word/2010/wordprocessingDrawing" xmlns:wp="http://schemas.openxmlformats.org/drawingml/2006/wordprocessingDrawing" xmlns:w10="urn:schemas-microsoft-com:office:word" xmlns:w="http://schemas.openxmlformats.org/wordprocessingml/2006/main" xmlns:w14="http://schemas.microsoft.com/office/word/2010/wordml" xmlns:w15="http://schemas.microsoft.com/office/word/2012/wordml" xmlns:w16cid="http://schemas.microsoft.com/office/word/2016/wordml/cid" xmlns:w16se="http://schemas.microsoft.com/office/word/2015/wordml/symex" xmlns:wpg="http://schemas.microsoft.com/office/word/2010/wordprocessingGroup" xmlns:wpi="http://schemas.microsoft.com/office/word/2010/wordprocessingInk" xmlns:wne="http://schemas.microsoft.com/office/word/2006/wordml" xmlns:wps="http://schemas.microsoft.com/office/word/2010/wordprocessingShape" mc:Ignorable="w14 w15 w16se w16cid wp14">
+<w:ftr xmlns:wpc="http://schemas.microsoft.com/office/word/2010/wordprocessingCanvas" xmlns:cx="http://schemas.microsoft.com/office/drawing/2014/chartex" xmlns:cx1="http://schemas.microsoft.com/office/drawing/2015/9/8/chartex" xmlns:cx2="http://schemas.microsoft.com/office/drawing/2015/10/21/chartex" xmlns:cx3="http://schemas.microsoft.com/office/drawing/2016/5/9/chartex" xmlns:cx4="http://schemas.microsoft.com/office/drawing/2016/5/10/chartex" xmlns:cx5="http://schemas.microsoft.com/office/drawing/2016/5/11/chartex" xmlns:cx6="http://schemas.microsoft.com/office/drawing/2016/5/12/chartex" xmlns:cx7="http://schemas.microsoft.com/office/drawing/2016/5/13/chartex" xmlns:cx8="http://schemas.microsoft.com/office/drawing/2016/5/14/chartex" xmlns:mc="http://schemas.openxmlformats.org/markup-compatibility/2006" xmlns:aink="http://schemas.microsoft.com/office/drawing/2016/ink" xmlns:am3d="http://schemas.microsoft.com/office/drawing/2017/model3d" xmlns:o="urn:schemas-microsoft-com:office:office" xmlns:r="http://schemas.openxmlformats.org/officeDocument/2006/relationships" xmlns:m="http://schemas.openxmlformats.org/officeDocument/2006/math" xmlns:v="urn:schemas-microsoft-com:vml" xmlns:wp14="http://schemas.microsoft.com/office/word/2010/wordprocessingDrawing" xmlns:wp="http://schemas.openxmlformats.org/drawingml/2006/wordprocessingDrawing" xmlns:w10="urn:schemas-microsoft-com:office:word" xmlns:w="http://schemas.openxmlformats.org/wordprocessingml/2006/main" xmlns:w14="http://schemas.microsoft.com/office/word/2010/wordml" xmlns:w15="http://schemas.microsoft.com/office/word/2012/wordml" xmlns:w16cex="http://schemas.microsoft.com/office/word/2018/wordml/cex" xmlns:w16cid="http://schemas.microsoft.com/office/word/2016/wordml/cid" xmlns:w16="http://schemas.microsoft.com/office/word/2018/wordml" xmlns:w16se="http://schemas.microsoft.com/office/word/2015/wordml/symex" xmlns:wpg="http://schemas.microsoft.com/office/word/2010/wordprocessingGroup" xmlns:wpi="http://schemas.microsoft.com/office/word/2010/wordprocessingInk" xmlns:wne="http://schemas.microsoft.com/office/word/2006/wordml" xmlns:wps="http://schemas.microsoft.com/office/word/2010/wordprocessingShape" mc:Ignorable="w14 w15 w16se w16cid w16 w16cex wp14">
   <w:p>
     <w:pPr>
       <w:pStyle w:val="Footer"/>
@@ -6102,7 +5651,7 @@
 </file>
 
 <file path=word/footnotes.xml><?xml version="1.0" encoding="utf-8"?>
-<w:footnotes xmlns:wpc="http://schemas.microsoft.com/office/word/2010/wordprocessingCanvas" xmlns:cx="http://schemas.microsoft.com/office/drawing/2014/chartex" xmlns:cx1="http://schemas.microsoft.com/office/drawing/2015/9/8/chartex" xmlns:cx2="http://schemas.microsoft.com/office/drawing/2015/10/21/chartex" xmlns:cx3="http://schemas.microsoft.com/office/drawing/2016/5/9/chartex" xmlns:cx4="http://schemas.microsoft.com/office/drawing/2016/5/10/chartex" xmlns:cx5="http://schemas.microsoft.com/office/drawing/2016/5/11/chartex" xmlns:cx6="http://schemas.microsoft.com/office/drawing/2016/5/12/chartex" xmlns:cx7="http://schemas.microsoft.com/office/drawing/2016/5/13/chartex" xmlns:cx8="http://schemas.microsoft.com/office/drawing/2016/5/14/chartex" xmlns:mc="http://schemas.openxmlformats.org/markup-compatibility/2006" xmlns:aink="http://schemas.microsoft.com/office/drawing/2016/ink" xmlns:am3d="http://schemas.microsoft.com/office/drawing/2017/model3d" xmlns:o="urn:schemas-microsoft-com:office:office" xmlns:r="http://schemas.openxmlformats.org/officeDocument/2006/relationships" xmlns:m="http://schemas.openxmlformats.org/officeDocument/2006/math" xmlns:v="urn:schemas-microsoft-com:vml" xmlns:wp14="http://schemas.microsoft.com/office/word/2010/wordprocessingDrawing" xmlns:wp="http://schemas.openxmlformats.org/drawingml/2006/wordprocessingDrawing" xmlns:w10="urn:schemas-microsoft-com:office:word" xmlns:w="http://schemas.openxmlformats.org/wordprocessingml/2006/main" xmlns:w14="http://schemas.microsoft.com/office/word/2010/wordml" xmlns:w15="http://schemas.microsoft.com/office/word/2012/wordml" xmlns:w16cid="http://schemas.microsoft.com/office/word/2016/wordml/cid" xmlns:w16se="http://schemas.microsoft.com/office/word/2015/wordml/symex" xmlns:wpg="http://schemas.microsoft.com/office/word/2010/wordprocessingGroup" xmlns:wpi="http://schemas.microsoft.com/office/word/2010/wordprocessingInk" xmlns:wne="http://schemas.microsoft.com/office/word/2006/wordml" xmlns:wps="http://schemas.microsoft.com/office/word/2010/wordprocessingShape" mc:Ignorable="w14 w15 w16se w16cid wp14">
+<w:footnotes xmlns:wpc="http://schemas.microsoft.com/office/word/2010/wordprocessingCanvas" xmlns:cx="http://schemas.microsoft.com/office/drawing/2014/chartex" xmlns:cx1="http://schemas.microsoft.com/office/drawing/2015/9/8/chartex" xmlns:cx2="http://schemas.microsoft.com/office/drawing/2015/10/21/chartex" xmlns:cx3="http://schemas.microsoft.com/office/drawing/2016/5/9/chartex" xmlns:cx4="http://schemas.microsoft.com/office/drawing/2016/5/10/chartex" xmlns:cx5="http://schemas.microsoft.com/office/drawing/2016/5/11/chartex" xmlns:cx6="http://schemas.microsoft.com/office/drawing/2016/5/12/chartex" xmlns:cx7="http://schemas.microsoft.com/office/drawing/2016/5/13/chartex" xmlns:cx8="http://schemas.microsoft.com/office/drawing/2016/5/14/chartex" xmlns:mc="http://schemas.openxmlformats.org/markup-compatibility/2006" xmlns:aink="http://schemas.microsoft.com/office/drawing/2016/ink" xmlns:am3d="http://schemas.microsoft.com/office/drawing/2017/model3d" xmlns:o="urn:schemas-microsoft-com:office:office" xmlns:r="http://schemas.openxmlformats.org/officeDocument/2006/relationships" xmlns:m="http://schemas.openxmlformats.org/officeDocument/2006/math" xmlns:v="urn:schemas-microsoft-com:vml" xmlns:wp14="http://schemas.microsoft.com/office/word/2010/wordprocessingDrawing" xmlns:wp="http://schemas.openxmlformats.org/drawingml/2006/wordprocessingDrawing" xmlns:w10="urn:schemas-microsoft-com:office:word" xmlns:w="http://schemas.openxmlformats.org/wordprocessingml/2006/main" xmlns:w14="http://schemas.microsoft.com/office/word/2010/wordml" xmlns:w15="http://schemas.microsoft.com/office/word/2012/wordml" xmlns:w16cex="http://schemas.microsoft.com/office/word/2018/wordml/cex" xmlns:w16cid="http://schemas.microsoft.com/office/word/2016/wordml/cid" xmlns:w16="http://schemas.microsoft.com/office/word/2018/wordml" xmlns:w16se="http://schemas.microsoft.com/office/word/2015/wordml/symex" xmlns:wpg="http://schemas.microsoft.com/office/word/2010/wordprocessingGroup" xmlns:wpi="http://schemas.microsoft.com/office/word/2010/wordprocessingInk" xmlns:wne="http://schemas.microsoft.com/office/word/2006/wordml" xmlns:wps="http://schemas.microsoft.com/office/word/2010/wordprocessingShape" mc:Ignorable="w14 w15 w16se w16cid w16 w16cex wp14">
   <w:footnote w:type="separator" w:id="-1">
     <w:p>
       <w:pPr>
@@ -6127,7 +5676,7 @@
 </file>
 
 <file path=word/header1.xml><?xml version="1.0" encoding="utf-8"?>
-<w:hdr xmlns:wpc="http://schemas.microsoft.com/office/word/2010/wordprocessingCanvas" xmlns:cx="http://schemas.microsoft.com/office/drawing/2014/chartex" xmlns:cx1="http://schemas.microsoft.com/office/drawing/2015/9/8/chartex" xmlns:cx2="http://schemas.microsoft.com/office/drawing/2015/10/21/chartex" xmlns:cx3="http://schemas.microsoft.com/office/drawing/2016/5/9/chartex" xmlns:cx4="http://schemas.microsoft.com/office/drawing/2016/5/10/chartex" xmlns:cx5="http://schemas.microsoft.com/office/drawing/2016/5/11/chartex" xmlns:cx6="http://schemas.microsoft.com/office/drawing/2016/5/12/chartex" xmlns:cx7="http://schemas.microsoft.com/office/drawing/2016/5/13/chartex" xmlns:cx8="http://schemas.microsoft.com/office/drawing/2016/5/14/chartex" xmlns:mc="http://schemas.openxmlformats.org/markup-compatibility/2006" xmlns:aink="http://schemas.microsoft.com/office/drawing/2016/ink" xmlns:am3d="http://schemas.microsoft.com/office/drawing/2017/model3d" xmlns:o="urn:schemas-microsoft-com:office:office" xmlns:r="http://schemas.openxmlformats.org/officeDocument/2006/relationships" xmlns:m="http://schemas.openxmlformats.org/officeDocument/2006/math" xmlns:v="urn:schemas-microsoft-com:vml" xmlns:wp14="http://schemas.microsoft.com/office/word/2010/wordprocessingDrawing" xmlns:wp="http://schemas.openxmlformats.org/drawingml/2006/wordprocessingDrawing" xmlns:w10="urn:schemas-microsoft-com:office:word" xmlns:w="http://schemas.openxmlformats.org/wordprocessingml/2006/main" xmlns:w14="http://schemas.microsoft.com/office/word/2010/wordml" xmlns:w15="http://schemas.microsoft.com/office/word/2012/wordml" xmlns:w16cid="http://schemas.microsoft.com/office/word/2016/wordml/cid" xmlns:w16se="http://schemas.microsoft.com/office/word/2015/wordml/symex" xmlns:wpg="http://schemas.microsoft.com/office/word/2010/wordprocessingGroup" xmlns:wpi="http://schemas.microsoft.com/office/word/2010/wordprocessingInk" xmlns:wne="http://schemas.microsoft.com/office/word/2006/wordml" xmlns:wps="http://schemas.microsoft.com/office/word/2010/wordprocessingShape" mc:Ignorable="w14 w15 w16se w16cid wp14">
+<w:hdr xmlns:wpc="http://schemas.microsoft.com/office/word/2010/wordprocessingCanvas" xmlns:cx="http://schemas.microsoft.com/office/drawing/2014/chartex" xmlns:cx1="http://schemas.microsoft.com/office/drawing/2015/9/8/chartex" xmlns:cx2="http://schemas.microsoft.com/office/drawing/2015/10/21/chartex" xmlns:cx3="http://schemas.microsoft.com/office/drawing/2016/5/9/chartex" xmlns:cx4="http://schemas.microsoft.com/office/drawing/2016/5/10/chartex" xmlns:cx5="http://schemas.microsoft.com/office/drawing/2016/5/11/chartex" xmlns:cx6="http://schemas.microsoft.com/office/drawing/2016/5/12/chartex" xmlns:cx7="http://schemas.microsoft.com/office/drawing/2016/5/13/chartex" xmlns:cx8="http://schemas.microsoft.com/office/drawing/2016/5/14/chartex" xmlns:mc="http://schemas.openxmlformats.org/markup-compatibility/2006" xmlns:aink="http://schemas.microsoft.com/office/drawing/2016/ink" xmlns:am3d="http://schemas.microsoft.com/office/drawing/2017/model3d" xmlns:o="urn:schemas-microsoft-com:office:office" xmlns:r="http://schemas.openxmlformats.org/officeDocument/2006/relationships" xmlns:m="http://schemas.openxmlformats.org/officeDocument/2006/math" xmlns:v="urn:schemas-microsoft-com:vml" xmlns:wp14="http://schemas.microsoft.com/office/word/2010/wordprocessingDrawing" xmlns:wp="http://schemas.openxmlformats.org/drawingml/2006/wordprocessingDrawing" xmlns:w10="urn:schemas-microsoft-com:office:word" xmlns:w="http://schemas.openxmlformats.org/wordprocessingml/2006/main" xmlns:w14="http://schemas.microsoft.com/office/word/2010/wordml" xmlns:w15="http://schemas.microsoft.com/office/word/2012/wordml" xmlns:w16cex="http://schemas.microsoft.com/office/word/2018/wordml/cex" xmlns:w16cid="http://schemas.microsoft.com/office/word/2016/wordml/cid" xmlns:w16="http://schemas.microsoft.com/office/word/2018/wordml" xmlns:w16se="http://schemas.microsoft.com/office/word/2015/wordml/symex" xmlns:wpg="http://schemas.microsoft.com/office/word/2010/wordprocessingGroup" xmlns:wpi="http://schemas.microsoft.com/office/word/2010/wordprocessingInk" xmlns:wne="http://schemas.microsoft.com/office/word/2006/wordml" xmlns:wps="http://schemas.microsoft.com/office/word/2010/wordprocessingShape" mc:Ignorable="w14 w15 w16se w16cid w16 w16cex wp14">
   <w:p>
     <w:pPr>
       <w:pStyle w:val="Header"/>
@@ -6211,7 +5760,7 @@
 </file>
 
 <file path=word/numbering.xml><?xml version="1.0" encoding="utf-8"?>
-<w:numbering xmlns:wpc="http://schemas.microsoft.com/office/word/2010/wordprocessingCanvas" xmlns:cx="http://schemas.microsoft.com/office/drawing/2014/chartex" xmlns:cx1="http://schemas.microsoft.com/office/drawing/2015/9/8/chartex" xmlns:cx2="http://schemas.microsoft.com/office/drawing/2015/10/21/chartex" xmlns:cx3="http://schemas.microsoft.com/office/drawing/2016/5/9/chartex" xmlns:cx4="http://schemas.microsoft.com/office/drawing/2016/5/10/chartex" xmlns:cx5="http://schemas.microsoft.com/office/drawing/2016/5/11/chartex" xmlns:cx6="http://schemas.microsoft.com/office/drawing/2016/5/12/chartex" xmlns:cx7="http://schemas.microsoft.com/office/drawing/2016/5/13/chartex" xmlns:cx8="http://schemas.microsoft.com/office/drawing/2016/5/14/chartex" xmlns:mc="http://schemas.openxmlformats.org/markup-compatibility/2006" xmlns:aink="http://schemas.microsoft.com/office/drawing/2016/ink" xmlns:am3d="http://schemas.microsoft.com/office/drawing/2017/model3d" xmlns:o="urn:schemas-microsoft-com:office:office" xmlns:r="http://schemas.openxmlformats.org/officeDocument/2006/relationships" xmlns:m="http://schemas.openxmlformats.org/officeDocument/2006/math" xmlns:v="urn:schemas-microsoft-com:vml" xmlns:wp14="http://schemas.microsoft.com/office/word/2010/wordprocessingDrawing" xmlns:wp="http://schemas.openxmlformats.org/drawingml/2006/wordprocessingDrawing" xmlns:w10="urn:schemas-microsoft-com:office:word" xmlns:w="http://schemas.openxmlformats.org/wordprocessingml/2006/main" xmlns:w14="http://schemas.microsoft.com/office/word/2010/wordml" xmlns:w15="http://schemas.microsoft.com/office/word/2012/wordml" xmlns:w16cid="http://schemas.microsoft.com/office/word/2016/wordml/cid" xmlns:w16se="http://schemas.microsoft.com/office/word/2015/wordml/symex" xmlns:wpg="http://schemas.microsoft.com/office/word/2010/wordprocessingGroup" xmlns:wpi="http://schemas.microsoft.com/office/word/2010/wordprocessingInk" xmlns:wne="http://schemas.microsoft.com/office/word/2006/wordml" xmlns:wps="http://schemas.microsoft.com/office/word/2010/wordprocessingShape" mc:Ignorable="w14 w15 w16se w16cid wp14">
+<w:numbering xmlns:wpc="http://schemas.microsoft.com/office/word/2010/wordprocessingCanvas" xmlns:cx="http://schemas.microsoft.com/office/drawing/2014/chartex" xmlns:cx1="http://schemas.microsoft.com/office/drawing/2015/9/8/chartex" xmlns:cx2="http://schemas.microsoft.com/office/drawing/2015/10/21/chartex" xmlns:cx3="http://schemas.microsoft.com/office/drawing/2016/5/9/chartex" xmlns:cx4="http://schemas.microsoft.com/office/drawing/2016/5/10/chartex" xmlns:cx5="http://schemas.microsoft.com/office/drawing/2016/5/11/chartex" xmlns:cx6="http://schemas.microsoft.com/office/drawing/2016/5/12/chartex" xmlns:cx7="http://schemas.microsoft.com/office/drawing/2016/5/13/chartex" xmlns:cx8="http://schemas.microsoft.com/office/drawing/2016/5/14/chartex" xmlns:mc="http://schemas.openxmlformats.org/markup-compatibility/2006" xmlns:aink="http://schemas.microsoft.com/office/drawing/2016/ink" xmlns:am3d="http://schemas.microsoft.com/office/drawing/2017/model3d" xmlns:o="urn:schemas-microsoft-com:office:office" xmlns:r="http://schemas.openxmlformats.org/officeDocument/2006/relationships" xmlns:m="http://schemas.openxmlformats.org/officeDocument/2006/math" xmlns:v="urn:schemas-microsoft-com:vml" xmlns:wp14="http://schemas.microsoft.com/office/word/2010/wordprocessingDrawing" xmlns:wp="http://schemas.openxmlformats.org/drawingml/2006/wordprocessingDrawing" xmlns:w10="urn:schemas-microsoft-com:office:word" xmlns:w="http://schemas.openxmlformats.org/wordprocessingml/2006/main" xmlns:w14="http://schemas.microsoft.com/office/word/2010/wordml" xmlns:w15="http://schemas.microsoft.com/office/word/2012/wordml" xmlns:w16cex="http://schemas.microsoft.com/office/word/2018/wordml/cex" xmlns:w16cid="http://schemas.microsoft.com/office/word/2016/wordml/cid" xmlns:w16="http://schemas.microsoft.com/office/word/2018/wordml" xmlns:w16se="http://schemas.microsoft.com/office/word/2015/wordml/symex" xmlns:wpg="http://schemas.microsoft.com/office/word/2010/wordprocessingGroup" xmlns:wpi="http://schemas.microsoft.com/office/word/2010/wordprocessingInk" xmlns:wne="http://schemas.microsoft.com/office/word/2006/wordml" xmlns:wps="http://schemas.microsoft.com/office/word/2010/wordprocessingShape" mc:Ignorable="w14 w15 w16se w16cid w16 w16cex wp14">
   <w:abstractNum w:abstractNumId="0" w15:restartNumberingAfterBreak="0">
     <w:nsid w:val="FFFFFF7C"/>
     <w:multiLevelType w:val="singleLevel"/>
@@ -7537,7 +7086,7 @@
 </file>
 
 <file path=word/styles.xml><?xml version="1.0" encoding="utf-8"?>
-<w:styles xmlns:mc="http://schemas.openxmlformats.org/markup-compatibility/2006" xmlns:r="http://schemas.openxmlformats.org/officeDocument/2006/relationships" xmlns:w="http://schemas.openxmlformats.org/wordprocessingml/2006/main" xmlns:w14="http://schemas.microsoft.com/office/word/2010/wordml" xmlns:w15="http://schemas.microsoft.com/office/word/2012/wordml" xmlns:w16cid="http://schemas.microsoft.com/office/word/2016/wordml/cid" xmlns:w16se="http://schemas.microsoft.com/office/word/2015/wordml/symex" mc:Ignorable="w14 w15 w16se w16cid">
+<w:styles xmlns:mc="http://schemas.openxmlformats.org/markup-compatibility/2006" xmlns:r="http://schemas.openxmlformats.org/officeDocument/2006/relationships" xmlns:w="http://schemas.openxmlformats.org/wordprocessingml/2006/main" xmlns:w14="http://schemas.microsoft.com/office/word/2010/wordml" xmlns:w15="http://schemas.microsoft.com/office/word/2012/wordml" xmlns:w16cex="http://schemas.microsoft.com/office/word/2018/wordml/cex" xmlns:w16cid="http://schemas.microsoft.com/office/word/2016/wordml/cid" xmlns:w16="http://schemas.microsoft.com/office/word/2018/wordml" xmlns:w16se="http://schemas.microsoft.com/office/word/2015/wordml/symex" mc:Ignorable="w14 w15 w16se w16cid w16 w16cex">
   <w:docDefaults>
     <w:rPrDefault>
       <w:rPr>
@@ -7554,7 +7103,7 @@
       </w:pPr>
     </w:pPrDefault>
   </w:docDefaults>
-  <w:latentStyles w:defLockedState="0" w:defUIPriority="99" w:defSemiHidden="0" w:defUnhideWhenUsed="0" w:defQFormat="0" w:count="377">
+  <w:latentStyles w:defLockedState="0" w:defUIPriority="99" w:defSemiHidden="0" w:defUnhideWhenUsed="0" w:defQFormat="0" w:count="376">
     <w:lsdException w:name="Normal" w:uiPriority="0" w:qFormat="1"/>
     <w:lsdException w:name="heading 1" w:uiPriority="9" w:qFormat="1"/>
     <w:lsdException w:name="heading 2" w:semiHidden="1" w:uiPriority="9" w:unhideWhenUsed="1" w:qFormat="1"/>
@@ -7660,6 +7209,7 @@
     <w:lsdException w:name="HTML Sample" w:semiHidden="1" w:unhideWhenUsed="1"/>
     <w:lsdException w:name="HTML Typewriter" w:semiHidden="1" w:unhideWhenUsed="1"/>
     <w:lsdException w:name="HTML Variable" w:semiHidden="1" w:unhideWhenUsed="1"/>
+    <w:lsdException w:name="Normal Table" w:semiHidden="1" w:unhideWhenUsed="1"/>
     <w:lsdException w:name="annotation subject" w:semiHidden="1" w:unhideWhenUsed="1"/>
     <w:lsdException w:name="No List" w:semiHidden="1" w:unhideWhenUsed="1"/>
     <w:lsdException w:name="Outline List 1" w:semiHidden="1" w:unhideWhenUsed="1"/>
@@ -7706,8 +7256,10 @@
     <w:lsdException w:name="Table Subtle 2" w:semiHidden="1" w:unhideWhenUsed="1"/>
     <w:lsdException w:name="Table Web 1" w:semiHidden="1" w:unhideWhenUsed="1"/>
     <w:lsdException w:name="Table Web 2" w:semiHidden="1" w:unhideWhenUsed="1"/>
+    <w:lsdException w:name="Table Web 3" w:semiHidden="1" w:unhideWhenUsed="1"/>
     <w:lsdException w:name="Balloon Text" w:semiHidden="1" w:unhideWhenUsed="1"/>
     <w:lsdException w:name="Table Grid" w:uiPriority="39"/>
+    <w:lsdException w:name="Table Theme" w:semiHidden="1" w:unhideWhenUsed="1"/>
     <w:lsdException w:name="Placeholder Text" w:semiHidden="1"/>
     <w:lsdException w:name="No Spacing" w:semiHidden="1" w:uiPriority="1" w:unhideWhenUsed="1" w:qFormat="1"/>
     <w:lsdException w:name="Light Shading" w:uiPriority="60"/>
@@ -7928,7 +7480,6 @@
     <w:lsdException w:name="Hashtag" w:semiHidden="1" w:unhideWhenUsed="1"/>
     <w:lsdException w:name="Unresolved Mention" w:semiHidden="1" w:unhideWhenUsed="1"/>
     <w:lsdException w:name="Smart Link" w:semiHidden="1" w:unhideWhenUsed="1"/>
-    <w:lsdException w:name="Smart Link Error" w:semiHidden="1" w:unhideWhenUsed="1"/>
   </w:latentStyles>
   <w:style w:type="paragraph" w:default="1" w:styleId="Normal">
     <w:name w:val="Normal"/>
@@ -9406,7 +8957,7 @@
 </file>
 
 <file path=customXml/itemProps1.xml><?xml version="1.0" encoding="utf-8"?>
-<ds:datastoreItem xmlns:ds="http://schemas.openxmlformats.org/officeDocument/2006/customXml" ds:itemID="{CAC5C8F9-749C-4F7D-8524-EEBFA94E3225}">
+<ds:datastoreItem xmlns:ds="http://schemas.openxmlformats.org/officeDocument/2006/customXml" ds:itemID="{92682072-2B75-47FC-A9ED-8371920BB6C7}">
   <ds:schemaRefs>
     <ds:schemaRef ds:uri="http://schemas.openxmlformats.org/officeDocument/2006/bibliography"/>
   </ds:schemaRefs>

--- a/Faza 2-SSU/Pre promena/SSU-sortiranje pretrage restorana.docx
+++ b/Faza 2-SSU/Pre promena/SSU-sortiranje pretrage restorana.docx
@@ -6,6 +6,7 @@
     <w:p>
       <w:pPr>
         <w:pStyle w:val="Photo"/>
+        <w:jc w:val="left"/>
       </w:pPr>
       <w:bookmarkStart w:id="0" w:name="_Toc321147149"/>
       <w:bookmarkStart w:id="1" w:name="_Toc318188227"/>
@@ -144,13 +145,8 @@
         <w:pStyle w:val="ContactInfo"/>
       </w:pPr>
       <w:r>
-        <w:t xml:space="preserve">Ana </w:t>
-      </w:r>
-      <w:proofErr w:type="spellStart"/>
-      <w:r>
-        <w:t>Vučeljić</w:t>
-      </w:r>
-      <w:proofErr w:type="spellEnd"/>
+        <w:t>Ana Vučeljić</w:t>
+      </w:r>
     </w:p>
     <w:p>
       <w:pPr>
@@ -224,13 +220,8 @@
           <w:pPr>
             <w:pStyle w:val="TOCHeading"/>
           </w:pPr>
-          <w:proofErr w:type="spellStart"/>
           <w:r>
-            <w:t>Sadržaj</w:t>
-          </w:r>
-          <w:proofErr w:type="spellEnd"/>
-          <w:r>
-            <w:t>:</w:t>
+            <w:t>Sadržaj:</w:t>
           </w:r>
         </w:p>
         <w:p>
@@ -1334,32 +1325,14 @@
         </w:rPr>
       </w:pPr>
       <w:bookmarkStart w:id="5" w:name="_Toc41700703"/>
-      <w:proofErr w:type="spellStart"/>
       <w:r>
         <w:rPr>
           <w:sz w:val="36"/>
           <w:szCs w:val="36"/>
         </w:rPr>
-        <w:t>Verzije</w:t>
-      </w:r>
-      <w:proofErr w:type="spellEnd"/>
-      <w:r>
-        <w:rPr>
-          <w:sz w:val="36"/>
-          <w:szCs w:val="36"/>
-        </w:rPr>
-        <w:t xml:space="preserve"> </w:t>
-      </w:r>
-      <w:proofErr w:type="spellStart"/>
-      <w:r>
-        <w:rPr>
-          <w:sz w:val="36"/>
-          <w:szCs w:val="36"/>
-        </w:rPr>
-        <w:t>dokumenta</w:t>
+        <w:t>Verzije dokumenta</w:t>
       </w:r>
       <w:bookmarkEnd w:id="5"/>
-      <w:proofErr w:type="spellEnd"/>
     </w:p>
     <w:p/>
     <w:p>
@@ -1409,7 +1382,6 @@
                 <w:szCs w:val="28"/>
               </w:rPr>
             </w:pPr>
-            <w:proofErr w:type="spellStart"/>
             <w:r>
               <w:rPr>
                 <w:b w:val="0"/>
@@ -1419,7 +1391,6 @@
               </w:rPr>
               <w:t>Verzija</w:t>
             </w:r>
-            <w:proofErr w:type="spellEnd"/>
           </w:p>
         </w:tc>
         <w:tc>
@@ -1463,7 +1434,6 @@
                 <w:szCs w:val="28"/>
               </w:rPr>
             </w:pPr>
-            <w:proofErr w:type="spellStart"/>
             <w:r>
               <w:rPr>
                 <w:b w:val="0"/>
@@ -1473,7 +1443,6 @@
               </w:rPr>
               <w:t>Opis</w:t>
             </w:r>
-            <w:proofErr w:type="spellEnd"/>
           </w:p>
         </w:tc>
         <w:tc>
@@ -1491,7 +1460,6 @@
                 <w:szCs w:val="28"/>
               </w:rPr>
             </w:pPr>
-            <w:proofErr w:type="spellStart"/>
             <w:r>
               <w:rPr>
                 <w:b w:val="0"/>
@@ -1501,7 +1469,6 @@
               </w:rPr>
               <w:t>Autori</w:t>
             </w:r>
-            <w:proofErr w:type="spellEnd"/>
           </w:p>
         </w:tc>
       </w:tr>
@@ -1567,31 +1534,13 @@
                 <w:szCs w:val="24"/>
               </w:rPr>
             </w:pPr>
-            <w:proofErr w:type="spellStart"/>
             <w:r>
               <w:rPr>
                 <w:sz w:val="24"/>
                 <w:szCs w:val="24"/>
               </w:rPr>
-              <w:t>Osnovna</w:t>
-            </w:r>
-            <w:proofErr w:type="spellEnd"/>
-            <w:r>
-              <w:rPr>
-                <w:sz w:val="24"/>
-                <w:szCs w:val="24"/>
-              </w:rPr>
-              <w:t xml:space="preserve"> </w:t>
-            </w:r>
-            <w:proofErr w:type="spellStart"/>
-            <w:r>
-              <w:rPr>
-                <w:sz w:val="24"/>
-                <w:szCs w:val="24"/>
-              </w:rPr>
-              <w:t>verzija</w:t>
-            </w:r>
-            <w:proofErr w:type="spellEnd"/>
+              <w:t>Osnovna verzija</w:t>
+            </w:r>
           </w:p>
         </w:tc>
         <w:tc>
@@ -1613,17 +1562,8 @@
                 <w:sz w:val="24"/>
                 <w:szCs w:val="24"/>
               </w:rPr>
-              <w:t xml:space="preserve">Ana </w:t>
-            </w:r>
-            <w:proofErr w:type="spellStart"/>
-            <w:r>
-              <w:rPr>
-                <w:sz w:val="24"/>
-                <w:szCs w:val="24"/>
-              </w:rPr>
-              <w:t>Vučeljić</w:t>
-            </w:r>
-            <w:proofErr w:type="spellEnd"/>
+              <w:t>Ana Vučeljić</w:t>
+            </w:r>
           </w:p>
         </w:tc>
       </w:tr>
@@ -1669,27 +1609,9 @@
               <w:pStyle w:val="ContactInfo"/>
               <w:cnfStyle w:val="000000010000" w:firstRow="0" w:lastRow="0" w:firstColumn="0" w:lastColumn="0" w:oddVBand="0" w:evenVBand="0" w:oddHBand="0" w:evenHBand="1" w:firstRowFirstColumn="0" w:firstRowLastColumn="0" w:lastRowFirstColumn="0" w:lastRowLastColumn="0"/>
             </w:pPr>
-            <w:proofErr w:type="spellStart"/>
-            <w:r>
-              <w:t>Uklanjanje</w:t>
-            </w:r>
-            <w:proofErr w:type="spellEnd"/>
-            <w:r>
-              <w:t xml:space="preserve"> </w:t>
-            </w:r>
-            <w:proofErr w:type="spellStart"/>
-            <w:r>
-              <w:t>sortiranosti</w:t>
-            </w:r>
-            <w:proofErr w:type="spellEnd"/>
-            <w:r>
-              <w:t xml:space="preserve"> po </w:t>
-            </w:r>
-            <w:proofErr w:type="spellStart"/>
-            <w:r>
-              <w:t>udaljenosti</w:t>
-            </w:r>
-            <w:proofErr w:type="spellEnd"/>
+            <w:r>
+              <w:t>Uklanjanje sortiranosti po udaljenosti</w:t>
+            </w:r>
           </w:p>
         </w:tc>
         <w:tc>
@@ -1701,19 +1623,9 @@
               <w:pStyle w:val="ContactInfo"/>
               <w:cnfStyle w:val="000000010000" w:firstRow="0" w:lastRow="0" w:firstColumn="0" w:lastColumn="0" w:oddVBand="0" w:evenVBand="0" w:oddHBand="0" w:evenHBand="1" w:firstRowFirstColumn="0" w:firstRowLastColumn="0" w:lastRowFirstColumn="0" w:lastRowLastColumn="0"/>
             </w:pPr>
-            <w:proofErr w:type="spellStart"/>
-            <w:r>
-              <w:t>Emilija</w:t>
-            </w:r>
-            <w:proofErr w:type="spellEnd"/>
-            <w:r>
-              <w:t xml:space="preserve"> </w:t>
-            </w:r>
-            <w:proofErr w:type="spellStart"/>
-            <w:r>
-              <w:t>Nikić</w:t>
-            </w:r>
-            <w:proofErr w:type="spellEnd"/>
+            <w:r>
+              <w:t>Emilija Nikić</w:t>
+            </w:r>
           </w:p>
         </w:tc>
       </w:tr>
@@ -1742,7 +1654,6 @@
         </w:rPr>
       </w:pPr>
       <w:bookmarkStart w:id="6" w:name="_Toc41700704"/>
-      <w:proofErr w:type="spellStart"/>
       <w:r>
         <w:rPr>
           <w:b/>
@@ -1754,7 +1665,6 @@
         <w:t>Uvod</w:t>
       </w:r>
       <w:bookmarkEnd w:id="6"/>
-      <w:proofErr w:type="spellEnd"/>
     </w:p>
     <w:p/>
     <w:p>
@@ -1771,212 +1681,144 @@
           <w:sz w:val="36"/>
           <w:szCs w:val="36"/>
         </w:rPr>
-        <w:t xml:space="preserve">1.1 </w:t>
-      </w:r>
-      <w:proofErr w:type="spellStart"/>
-      <w:r>
+        <w:t>1.1 Rezime</w:t>
+      </w:r>
+      <w:bookmarkEnd w:id="7"/>
+    </w:p>
+    <w:p>
+      <w:pPr>
+        <w:rPr>
+          <w:sz w:val="28"/>
+          <w:szCs w:val="28"/>
+        </w:rPr>
+      </w:pPr>
+      <w:r>
+        <w:rPr>
+          <w:sz w:val="28"/>
+          <w:szCs w:val="28"/>
+        </w:rPr>
+        <w:t xml:space="preserve">Definisanje scenarija </w:t>
+      </w:r>
+      <w:r>
+        <w:rPr>
+          <w:sz w:val="28"/>
+          <w:szCs w:val="28"/>
+        </w:rPr>
+        <w:t>sortiranja</w:t>
+      </w:r>
+      <w:r>
+        <w:rPr>
+          <w:sz w:val="28"/>
+          <w:szCs w:val="28"/>
+        </w:rPr>
+        <w:t xml:space="preserve"> pretrage restorana</w:t>
+      </w:r>
+      <w:r>
+        <w:rPr>
+          <w:sz w:val="28"/>
+          <w:szCs w:val="28"/>
+        </w:rPr>
+        <w:t xml:space="preserve"> po unapred definisanim parametrima.</w:t>
+      </w:r>
+    </w:p>
+    <w:p>
+      <w:pPr>
+        <w:rPr>
+          <w:sz w:val="28"/>
+          <w:szCs w:val="28"/>
+        </w:rPr>
+      </w:pPr>
+    </w:p>
+    <w:p>
+      <w:pPr>
+        <w:rPr>
+          <w:sz w:val="28"/>
+          <w:szCs w:val="28"/>
+        </w:rPr>
+      </w:pPr>
+    </w:p>
+    <w:p>
+      <w:pPr>
+        <w:rPr>
+          <w:sz w:val="28"/>
+          <w:szCs w:val="28"/>
+        </w:rPr>
+      </w:pPr>
+    </w:p>
+    <w:p>
+      <w:pPr>
+        <w:rPr>
+          <w:sz w:val="28"/>
+          <w:szCs w:val="28"/>
+        </w:rPr>
+      </w:pPr>
+    </w:p>
+    <w:p>
+      <w:pPr>
+        <w:pStyle w:val="Heading1"/>
         <w:rPr>
           <w:sz w:val="36"/>
           <w:szCs w:val="36"/>
         </w:rPr>
-        <w:t>Rezime</w:t>
-      </w:r>
-      <w:bookmarkEnd w:id="7"/>
-      <w:proofErr w:type="spellEnd"/>
-    </w:p>
-    <w:p>
-      <w:pPr>
-        <w:rPr>
-          <w:sz w:val="28"/>
-          <w:szCs w:val="28"/>
-        </w:rPr>
-      </w:pPr>
-      <w:proofErr w:type="spellStart"/>
-      <w:r>
-        <w:rPr>
-          <w:sz w:val="28"/>
-          <w:szCs w:val="28"/>
-        </w:rPr>
-        <w:t>Definisanje</w:t>
-      </w:r>
-      <w:proofErr w:type="spellEnd"/>
-      <w:r>
-        <w:rPr>
-          <w:sz w:val="28"/>
-          <w:szCs w:val="28"/>
-        </w:rPr>
-        <w:t xml:space="preserve"> </w:t>
-      </w:r>
-      <w:proofErr w:type="spellStart"/>
-      <w:r>
-        <w:rPr>
-          <w:sz w:val="28"/>
-          <w:szCs w:val="28"/>
-        </w:rPr>
-        <w:t>scenarija</w:t>
-      </w:r>
-      <w:proofErr w:type="spellEnd"/>
-      <w:r>
-        <w:rPr>
-          <w:sz w:val="28"/>
-          <w:szCs w:val="28"/>
-        </w:rPr>
-        <w:t xml:space="preserve"> </w:t>
-      </w:r>
-      <w:proofErr w:type="spellStart"/>
-      <w:r>
-        <w:rPr>
-          <w:sz w:val="28"/>
-          <w:szCs w:val="28"/>
-        </w:rPr>
-        <w:t>sortiranja</w:t>
-      </w:r>
-      <w:proofErr w:type="spellEnd"/>
-      <w:r>
-        <w:rPr>
-          <w:sz w:val="28"/>
-          <w:szCs w:val="28"/>
-        </w:rPr>
-        <w:t xml:space="preserve"> </w:t>
-      </w:r>
-      <w:proofErr w:type="spellStart"/>
-      <w:r>
-        <w:rPr>
-          <w:sz w:val="28"/>
-          <w:szCs w:val="28"/>
-        </w:rPr>
-        <w:t>pretrage</w:t>
-      </w:r>
-      <w:proofErr w:type="spellEnd"/>
-      <w:r>
-        <w:rPr>
-          <w:sz w:val="28"/>
-          <w:szCs w:val="28"/>
-        </w:rPr>
-        <w:t xml:space="preserve"> </w:t>
-      </w:r>
-      <w:proofErr w:type="spellStart"/>
-      <w:r>
-        <w:rPr>
-          <w:sz w:val="28"/>
-          <w:szCs w:val="28"/>
-        </w:rPr>
-        <w:t>restorana</w:t>
-      </w:r>
-      <w:proofErr w:type="spellEnd"/>
-      <w:r>
-        <w:rPr>
-          <w:sz w:val="28"/>
-          <w:szCs w:val="28"/>
-        </w:rPr>
-        <w:t xml:space="preserve"> po </w:t>
-      </w:r>
-      <w:proofErr w:type="spellStart"/>
-      <w:r>
-        <w:rPr>
-          <w:sz w:val="28"/>
-          <w:szCs w:val="28"/>
-        </w:rPr>
-        <w:t>unapred</w:t>
-      </w:r>
-      <w:proofErr w:type="spellEnd"/>
-      <w:r>
-        <w:rPr>
-          <w:sz w:val="28"/>
-          <w:szCs w:val="28"/>
-        </w:rPr>
-        <w:t xml:space="preserve"> </w:t>
-      </w:r>
-      <w:proofErr w:type="spellStart"/>
-      <w:r>
-        <w:rPr>
-          <w:sz w:val="28"/>
-          <w:szCs w:val="28"/>
-        </w:rPr>
-        <w:t>definisanim</w:t>
-      </w:r>
-      <w:proofErr w:type="spellEnd"/>
-      <w:r>
-        <w:rPr>
-          <w:sz w:val="28"/>
-          <w:szCs w:val="28"/>
-        </w:rPr>
-        <w:t xml:space="preserve"> </w:t>
-      </w:r>
-      <w:proofErr w:type="spellStart"/>
-      <w:r>
-        <w:rPr>
-          <w:sz w:val="28"/>
-          <w:szCs w:val="28"/>
-        </w:rPr>
-        <w:t>parametrima</w:t>
-      </w:r>
-      <w:proofErr w:type="spellEnd"/>
-      <w:r>
-        <w:rPr>
-          <w:sz w:val="28"/>
-          <w:szCs w:val="28"/>
-        </w:rPr>
-        <w:t>.</w:t>
-      </w:r>
-    </w:p>
-    <w:p>
-      <w:pPr>
-        <w:rPr>
-          <w:sz w:val="28"/>
-          <w:szCs w:val="28"/>
-        </w:rPr>
-      </w:pPr>
-    </w:p>
-    <w:p>
-      <w:pPr>
-        <w:rPr>
-          <w:sz w:val="28"/>
-          <w:szCs w:val="28"/>
-        </w:rPr>
-      </w:pPr>
-    </w:p>
-    <w:p>
-      <w:pPr>
-        <w:rPr>
-          <w:sz w:val="28"/>
-          <w:szCs w:val="28"/>
-        </w:rPr>
-      </w:pPr>
-    </w:p>
-    <w:p>
-      <w:pPr>
-        <w:rPr>
-          <w:sz w:val="28"/>
-          <w:szCs w:val="28"/>
-        </w:rPr>
-      </w:pPr>
-    </w:p>
-    <w:p>
-      <w:pPr>
-        <w:pStyle w:val="Heading1"/>
+      </w:pPr>
+      <w:bookmarkStart w:id="8" w:name="_Toc41700706"/>
+      <w:r>
         <w:rPr>
           <w:sz w:val="36"/>
           <w:szCs w:val="36"/>
         </w:rPr>
-      </w:pPr>
-      <w:bookmarkStart w:id="8" w:name="_Toc41700706"/>
-      <w:r>
+        <w:t>1.2 Namena dokumenta i ciljne grupe</w:t>
+      </w:r>
+      <w:bookmarkEnd w:id="8"/>
+    </w:p>
+    <w:p>
+      <w:pPr>
+        <w:rPr>
+          <w:sz w:val="28"/>
+          <w:szCs w:val="28"/>
+        </w:rPr>
+      </w:pPr>
+      <w:r>
+        <w:rPr>
+          <w:sz w:val="28"/>
+          <w:szCs w:val="28"/>
+        </w:rPr>
+        <w:t>Dokument će koristiti svi članovi projektnog tima u razvoju projekta i testiranju a može se koristiti i pri pisanju uputstva za upotrebu.</w:t>
+      </w:r>
+    </w:p>
+    <w:p>
+      <w:pPr>
+        <w:rPr>
+          <w:sz w:val="28"/>
+          <w:szCs w:val="28"/>
+        </w:rPr>
+      </w:pPr>
+    </w:p>
+    <w:p>
+      <w:pPr>
+        <w:rPr>
+          <w:sz w:val="28"/>
+          <w:szCs w:val="28"/>
+        </w:rPr>
+      </w:pPr>
+    </w:p>
+    <w:p>
+      <w:pPr>
+        <w:pStyle w:val="Heading1"/>
         <w:rPr>
           <w:sz w:val="36"/>
           <w:szCs w:val="36"/>
         </w:rPr>
-        <w:t xml:space="preserve">1.2 </w:t>
-      </w:r>
-      <w:proofErr w:type="spellStart"/>
+      </w:pPr>
+      <w:bookmarkStart w:id="9" w:name="_Toc41700707"/>
       <w:r>
         <w:rPr>
           <w:sz w:val="36"/>
           <w:szCs w:val="36"/>
         </w:rPr>
-        <w:t>Namena</w:t>
-      </w:r>
-      <w:proofErr w:type="spellEnd"/>
+        <w:t>1.3 Reference</w:t>
+      </w:r>
+      <w:bookmarkEnd w:id="9"/>
       <w:r>
         <w:rPr>
           <w:sz w:val="36"/>
@@ -1984,553 +1826,51 @@
         </w:rPr>
         <w:t xml:space="preserve"> </w:t>
       </w:r>
-      <w:proofErr w:type="spellStart"/>
-      <w:r>
-        <w:rPr>
-          <w:sz w:val="36"/>
-          <w:szCs w:val="36"/>
-        </w:rPr>
-        <w:t>dokumenta</w:t>
-      </w:r>
-      <w:proofErr w:type="spellEnd"/>
-      <w:r>
-        <w:rPr>
-          <w:sz w:val="36"/>
-          <w:szCs w:val="36"/>
-        </w:rPr>
-        <w:t xml:space="preserve"> </w:t>
-      </w:r>
-      <w:proofErr w:type="spellStart"/>
-      <w:r>
-        <w:rPr>
-          <w:sz w:val="36"/>
-          <w:szCs w:val="36"/>
-        </w:rPr>
-        <w:t>i</w:t>
-      </w:r>
-      <w:proofErr w:type="spellEnd"/>
-      <w:r>
-        <w:rPr>
-          <w:sz w:val="36"/>
-          <w:szCs w:val="36"/>
-        </w:rPr>
-        <w:t xml:space="preserve"> </w:t>
-      </w:r>
-      <w:proofErr w:type="spellStart"/>
-      <w:r>
-        <w:rPr>
-          <w:sz w:val="36"/>
-          <w:szCs w:val="36"/>
-        </w:rPr>
-        <w:t>ciljne</w:t>
-      </w:r>
-      <w:proofErr w:type="spellEnd"/>
-      <w:r>
-        <w:rPr>
-          <w:sz w:val="36"/>
-          <w:szCs w:val="36"/>
-        </w:rPr>
-        <w:t xml:space="preserve"> </w:t>
-      </w:r>
-      <w:proofErr w:type="spellStart"/>
-      <w:r>
-        <w:rPr>
-          <w:sz w:val="36"/>
-          <w:szCs w:val="36"/>
-        </w:rPr>
-        <w:t>grupe</w:t>
-      </w:r>
-      <w:bookmarkEnd w:id="8"/>
-      <w:proofErr w:type="spellEnd"/>
-    </w:p>
-    <w:p>
-      <w:pPr>
-        <w:rPr>
-          <w:sz w:val="28"/>
-          <w:szCs w:val="28"/>
-        </w:rPr>
-      </w:pPr>
-      <w:proofErr w:type="spellStart"/>
-      <w:r>
-        <w:rPr>
-          <w:sz w:val="28"/>
-          <w:szCs w:val="28"/>
-        </w:rPr>
-        <w:t>Dokument</w:t>
-      </w:r>
-      <w:proofErr w:type="spellEnd"/>
-      <w:r>
-        <w:rPr>
-          <w:sz w:val="28"/>
-          <w:szCs w:val="28"/>
-        </w:rPr>
-        <w:t xml:space="preserve"> </w:t>
-      </w:r>
-      <w:proofErr w:type="spellStart"/>
-      <w:r>
-        <w:rPr>
-          <w:sz w:val="28"/>
-          <w:szCs w:val="28"/>
-        </w:rPr>
-        <w:t>će</w:t>
-      </w:r>
-      <w:proofErr w:type="spellEnd"/>
-      <w:r>
-        <w:rPr>
-          <w:sz w:val="28"/>
-          <w:szCs w:val="28"/>
-        </w:rPr>
-        <w:t xml:space="preserve"> </w:t>
-      </w:r>
-      <w:proofErr w:type="spellStart"/>
-      <w:r>
-        <w:rPr>
-          <w:sz w:val="28"/>
-          <w:szCs w:val="28"/>
-        </w:rPr>
-        <w:t>koristiti</w:t>
-      </w:r>
-      <w:proofErr w:type="spellEnd"/>
-      <w:r>
-        <w:rPr>
-          <w:sz w:val="28"/>
-          <w:szCs w:val="28"/>
-        </w:rPr>
-        <w:t xml:space="preserve"> </w:t>
-      </w:r>
-      <w:proofErr w:type="spellStart"/>
-      <w:r>
-        <w:rPr>
-          <w:sz w:val="28"/>
-          <w:szCs w:val="28"/>
-        </w:rPr>
-        <w:t>svi</w:t>
-      </w:r>
-      <w:proofErr w:type="spellEnd"/>
-      <w:r>
-        <w:rPr>
-          <w:sz w:val="28"/>
-          <w:szCs w:val="28"/>
-        </w:rPr>
-        <w:t xml:space="preserve"> </w:t>
-      </w:r>
-      <w:proofErr w:type="spellStart"/>
-      <w:r>
-        <w:rPr>
-          <w:sz w:val="28"/>
-          <w:szCs w:val="28"/>
-        </w:rPr>
-        <w:t>članovi</w:t>
-      </w:r>
-      <w:proofErr w:type="spellEnd"/>
-      <w:r>
-        <w:rPr>
-          <w:sz w:val="28"/>
-          <w:szCs w:val="28"/>
-        </w:rPr>
-        <w:t xml:space="preserve"> </w:t>
-      </w:r>
-      <w:proofErr w:type="spellStart"/>
-      <w:r>
-        <w:rPr>
-          <w:sz w:val="28"/>
-          <w:szCs w:val="28"/>
-        </w:rPr>
-        <w:t>projektnog</w:t>
-      </w:r>
-      <w:proofErr w:type="spellEnd"/>
-      <w:r>
-        <w:rPr>
-          <w:sz w:val="28"/>
-          <w:szCs w:val="28"/>
-        </w:rPr>
-        <w:t xml:space="preserve"> </w:t>
-      </w:r>
-      <w:proofErr w:type="spellStart"/>
-      <w:r>
-        <w:rPr>
-          <w:sz w:val="28"/>
-          <w:szCs w:val="28"/>
-        </w:rPr>
-        <w:t>tima</w:t>
-      </w:r>
-      <w:proofErr w:type="spellEnd"/>
-      <w:r>
-        <w:rPr>
-          <w:sz w:val="28"/>
-          <w:szCs w:val="28"/>
-        </w:rPr>
-        <w:t xml:space="preserve"> u </w:t>
-      </w:r>
-      <w:proofErr w:type="spellStart"/>
-      <w:r>
-        <w:rPr>
-          <w:sz w:val="28"/>
-          <w:szCs w:val="28"/>
-        </w:rPr>
-        <w:t>razvoju</w:t>
-      </w:r>
-      <w:proofErr w:type="spellEnd"/>
-      <w:r>
-        <w:rPr>
-          <w:sz w:val="28"/>
-          <w:szCs w:val="28"/>
-        </w:rPr>
-        <w:t xml:space="preserve"> </w:t>
-      </w:r>
-      <w:proofErr w:type="spellStart"/>
-      <w:r>
-        <w:rPr>
-          <w:sz w:val="28"/>
-          <w:szCs w:val="28"/>
-        </w:rPr>
-        <w:t>projekta</w:t>
-      </w:r>
-      <w:proofErr w:type="spellEnd"/>
-      <w:r>
-        <w:rPr>
-          <w:sz w:val="28"/>
-          <w:szCs w:val="28"/>
-        </w:rPr>
-        <w:t xml:space="preserve"> </w:t>
-      </w:r>
-      <w:proofErr w:type="spellStart"/>
-      <w:r>
-        <w:rPr>
-          <w:sz w:val="28"/>
-          <w:szCs w:val="28"/>
-        </w:rPr>
-        <w:t>i</w:t>
-      </w:r>
-      <w:proofErr w:type="spellEnd"/>
-      <w:r>
-        <w:rPr>
-          <w:sz w:val="28"/>
-          <w:szCs w:val="28"/>
-        </w:rPr>
-        <w:t xml:space="preserve"> </w:t>
-      </w:r>
-      <w:proofErr w:type="spellStart"/>
-      <w:r>
-        <w:rPr>
-          <w:sz w:val="28"/>
-          <w:szCs w:val="28"/>
-        </w:rPr>
-        <w:t>testiranju</w:t>
-      </w:r>
-      <w:proofErr w:type="spellEnd"/>
-      <w:r>
-        <w:rPr>
-          <w:sz w:val="28"/>
-          <w:szCs w:val="28"/>
-        </w:rPr>
-        <w:t xml:space="preserve"> a </w:t>
-      </w:r>
-      <w:proofErr w:type="spellStart"/>
-      <w:r>
-        <w:rPr>
-          <w:sz w:val="28"/>
-          <w:szCs w:val="28"/>
-        </w:rPr>
-        <w:t>može</w:t>
-      </w:r>
-      <w:proofErr w:type="spellEnd"/>
-      <w:r>
-        <w:rPr>
-          <w:sz w:val="28"/>
-          <w:szCs w:val="28"/>
-        </w:rPr>
-        <w:t xml:space="preserve"> se </w:t>
-      </w:r>
-      <w:proofErr w:type="spellStart"/>
-      <w:r>
-        <w:rPr>
-          <w:sz w:val="28"/>
-          <w:szCs w:val="28"/>
-        </w:rPr>
-        <w:t>koristiti</w:t>
-      </w:r>
-      <w:proofErr w:type="spellEnd"/>
-      <w:r>
-        <w:rPr>
-          <w:sz w:val="28"/>
-          <w:szCs w:val="28"/>
-        </w:rPr>
-        <w:t xml:space="preserve"> </w:t>
-      </w:r>
-      <w:proofErr w:type="spellStart"/>
-      <w:r>
-        <w:rPr>
-          <w:sz w:val="28"/>
-          <w:szCs w:val="28"/>
-        </w:rPr>
-        <w:t>i</w:t>
-      </w:r>
-      <w:proofErr w:type="spellEnd"/>
-      <w:r>
-        <w:rPr>
-          <w:sz w:val="28"/>
-          <w:szCs w:val="28"/>
-        </w:rPr>
-        <w:t xml:space="preserve"> </w:t>
-      </w:r>
-      <w:proofErr w:type="spellStart"/>
-      <w:r>
-        <w:rPr>
-          <w:sz w:val="28"/>
-          <w:szCs w:val="28"/>
-        </w:rPr>
-        <w:t>pri</w:t>
-      </w:r>
-      <w:proofErr w:type="spellEnd"/>
-      <w:r>
-        <w:rPr>
-          <w:sz w:val="28"/>
-          <w:szCs w:val="28"/>
-        </w:rPr>
-        <w:t xml:space="preserve"> </w:t>
-      </w:r>
-      <w:proofErr w:type="spellStart"/>
-      <w:r>
-        <w:rPr>
-          <w:sz w:val="28"/>
-          <w:szCs w:val="28"/>
-        </w:rPr>
-        <w:t>pisanju</w:t>
-      </w:r>
-      <w:proofErr w:type="spellEnd"/>
-      <w:r>
-        <w:rPr>
-          <w:sz w:val="28"/>
-          <w:szCs w:val="28"/>
-        </w:rPr>
-        <w:t xml:space="preserve"> </w:t>
-      </w:r>
-      <w:proofErr w:type="spellStart"/>
-      <w:r>
-        <w:rPr>
-          <w:sz w:val="28"/>
-          <w:szCs w:val="28"/>
-        </w:rPr>
-        <w:t>uputstva</w:t>
-      </w:r>
-      <w:proofErr w:type="spellEnd"/>
-      <w:r>
-        <w:rPr>
-          <w:sz w:val="28"/>
-          <w:szCs w:val="28"/>
-        </w:rPr>
-        <w:t xml:space="preserve"> za </w:t>
-      </w:r>
-      <w:proofErr w:type="spellStart"/>
-      <w:r>
-        <w:rPr>
-          <w:sz w:val="28"/>
-          <w:szCs w:val="28"/>
-        </w:rPr>
-        <w:t>upotrebu</w:t>
-      </w:r>
-      <w:proofErr w:type="spellEnd"/>
-      <w:r>
-        <w:rPr>
-          <w:sz w:val="28"/>
-          <w:szCs w:val="28"/>
-        </w:rPr>
-        <w:t>.</w:t>
-      </w:r>
-    </w:p>
-    <w:p>
-      <w:pPr>
-        <w:rPr>
-          <w:sz w:val="28"/>
-          <w:szCs w:val="28"/>
-        </w:rPr>
-      </w:pPr>
-    </w:p>
-    <w:p>
-      <w:pPr>
-        <w:rPr>
-          <w:sz w:val="28"/>
-          <w:szCs w:val="28"/>
-        </w:rPr>
-      </w:pPr>
-    </w:p>
-    <w:p>
-      <w:pPr>
-        <w:pStyle w:val="Heading1"/>
-        <w:rPr>
-          <w:sz w:val="36"/>
-          <w:szCs w:val="36"/>
-        </w:rPr>
-      </w:pPr>
-      <w:bookmarkStart w:id="9" w:name="_Toc41700707"/>
-      <w:r>
-        <w:rPr>
-          <w:sz w:val="36"/>
-          <w:szCs w:val="36"/>
-        </w:rPr>
-        <w:t>1.3 Reference</w:t>
-      </w:r>
-      <w:bookmarkEnd w:id="9"/>
-      <w:r>
-        <w:rPr>
-          <w:sz w:val="36"/>
-          <w:szCs w:val="36"/>
-        </w:rPr>
-        <w:t xml:space="preserve"> </w:t>
-      </w:r>
-    </w:p>
-    <w:p>
-      <w:pPr>
-        <w:rPr>
-          <w:sz w:val="28"/>
-          <w:szCs w:val="28"/>
-        </w:rPr>
-      </w:pPr>
-      <w:r>
-        <w:rPr>
-          <w:sz w:val="28"/>
-          <w:szCs w:val="28"/>
-        </w:rPr>
-        <w:t xml:space="preserve">1.Projektni </w:t>
-      </w:r>
-      <w:proofErr w:type="spellStart"/>
-      <w:r>
-        <w:rPr>
-          <w:sz w:val="28"/>
-          <w:szCs w:val="28"/>
-        </w:rPr>
-        <w:t>zadatak</w:t>
-      </w:r>
-      <w:proofErr w:type="spellEnd"/>
-    </w:p>
-    <w:p>
-      <w:pPr>
-        <w:rPr>
-          <w:sz w:val="28"/>
-          <w:szCs w:val="28"/>
-        </w:rPr>
-      </w:pPr>
-      <w:r>
-        <w:rPr>
-          <w:sz w:val="28"/>
-          <w:szCs w:val="28"/>
-        </w:rPr>
-        <w:t xml:space="preserve">2.Uputstvo za </w:t>
-      </w:r>
-      <w:proofErr w:type="spellStart"/>
-      <w:r>
-        <w:rPr>
-          <w:sz w:val="28"/>
-          <w:szCs w:val="28"/>
-        </w:rPr>
-        <w:t>pisanje</w:t>
-      </w:r>
-      <w:proofErr w:type="spellEnd"/>
-      <w:r>
-        <w:rPr>
-          <w:sz w:val="28"/>
-          <w:szCs w:val="28"/>
-        </w:rPr>
-        <w:t xml:space="preserve"> </w:t>
-      </w:r>
-      <w:proofErr w:type="spellStart"/>
-      <w:r>
-        <w:rPr>
-          <w:sz w:val="28"/>
-          <w:szCs w:val="28"/>
-        </w:rPr>
-        <w:t>specifikacije</w:t>
-      </w:r>
-      <w:proofErr w:type="spellEnd"/>
-      <w:r>
-        <w:rPr>
-          <w:sz w:val="28"/>
-          <w:szCs w:val="28"/>
-        </w:rPr>
-        <w:t xml:space="preserve"> </w:t>
-      </w:r>
-      <w:proofErr w:type="spellStart"/>
-      <w:r>
-        <w:rPr>
-          <w:sz w:val="28"/>
-          <w:szCs w:val="28"/>
-        </w:rPr>
-        <w:t>scenarija</w:t>
-      </w:r>
-      <w:proofErr w:type="spellEnd"/>
-      <w:r>
-        <w:rPr>
-          <w:sz w:val="28"/>
-          <w:szCs w:val="28"/>
-        </w:rPr>
-        <w:t xml:space="preserve"> </w:t>
-      </w:r>
-      <w:proofErr w:type="spellStart"/>
-      <w:r>
-        <w:rPr>
-          <w:sz w:val="28"/>
-          <w:szCs w:val="28"/>
-        </w:rPr>
-        <w:t>upotrebe</w:t>
-      </w:r>
-      <w:proofErr w:type="spellEnd"/>
-      <w:r>
-        <w:rPr>
-          <w:sz w:val="28"/>
-          <w:szCs w:val="28"/>
-        </w:rPr>
-        <w:t xml:space="preserve"> </w:t>
-      </w:r>
-      <w:proofErr w:type="spellStart"/>
-      <w:r>
-        <w:rPr>
-          <w:sz w:val="28"/>
-          <w:szCs w:val="28"/>
-        </w:rPr>
-        <w:t>funkcionalnosti</w:t>
-      </w:r>
-      <w:proofErr w:type="spellEnd"/>
-    </w:p>
-    <w:p>
-      <w:pPr>
-        <w:rPr>
-          <w:sz w:val="28"/>
-          <w:szCs w:val="28"/>
-        </w:rPr>
-      </w:pPr>
-      <w:r>
-        <w:rPr>
-          <w:sz w:val="28"/>
-          <w:szCs w:val="28"/>
-        </w:rPr>
-        <w:t xml:space="preserve">3.Prezentacije </w:t>
-      </w:r>
-      <w:proofErr w:type="spellStart"/>
-      <w:r>
-        <w:rPr>
-          <w:sz w:val="28"/>
-          <w:szCs w:val="28"/>
-        </w:rPr>
-        <w:t>sa</w:t>
-      </w:r>
-      <w:proofErr w:type="spellEnd"/>
-      <w:r>
-        <w:rPr>
-          <w:sz w:val="28"/>
-          <w:szCs w:val="28"/>
-        </w:rPr>
-        <w:t xml:space="preserve"> </w:t>
-      </w:r>
-      <w:proofErr w:type="spellStart"/>
-      <w:r>
-        <w:rPr>
-          <w:sz w:val="28"/>
-          <w:szCs w:val="28"/>
-        </w:rPr>
-        <w:t>vežbi</w:t>
-      </w:r>
-      <w:proofErr w:type="spellEnd"/>
+    </w:p>
+    <w:p>
+      <w:pPr>
+        <w:rPr>
+          <w:sz w:val="28"/>
+          <w:szCs w:val="28"/>
+        </w:rPr>
+      </w:pPr>
+      <w:r>
+        <w:rPr>
+          <w:sz w:val="28"/>
+          <w:szCs w:val="28"/>
+        </w:rPr>
+        <w:t>1.Projektni zadatak</w:t>
+      </w:r>
+    </w:p>
+    <w:p>
+      <w:pPr>
+        <w:rPr>
+          <w:sz w:val="28"/>
+          <w:szCs w:val="28"/>
+        </w:rPr>
+      </w:pPr>
+      <w:r>
+        <w:rPr>
+          <w:sz w:val="28"/>
+          <w:szCs w:val="28"/>
+        </w:rPr>
+        <w:t>2.Uputstvo za pisanje specifikacije scenarija upotrebe funkcionalnosti</w:t>
+      </w:r>
+    </w:p>
+    <w:p>
+      <w:pPr>
+        <w:rPr>
+          <w:sz w:val="28"/>
+          <w:szCs w:val="28"/>
+        </w:rPr>
+      </w:pPr>
+      <w:r>
+        <w:rPr>
+          <w:sz w:val="28"/>
+          <w:szCs w:val="28"/>
+        </w:rPr>
+        <w:t>3.Prezentacije sa vežbi</w:t>
+      </w:r>
     </w:p>
     <w:p>
       <w:pPr>
@@ -2564,7 +1904,6 @@
         </w:rPr>
         <w:t xml:space="preserve">Scenario </w:t>
       </w:r>
-      <w:proofErr w:type="spellStart"/>
       <w:r>
         <w:rPr>
           <w:b/>
@@ -2574,7 +1913,6 @@
         </w:rPr>
         <w:t>sortiranja</w:t>
       </w:r>
-      <w:proofErr w:type="spellEnd"/>
       <w:r>
         <w:rPr>
           <w:b/>
@@ -2582,40 +1920,9 @@
           <w:sz w:val="52"/>
           <w:szCs w:val="52"/>
         </w:rPr>
-        <w:t xml:space="preserve"> </w:t>
-      </w:r>
-      <w:proofErr w:type="spellStart"/>
-      <w:r>
-        <w:rPr>
-          <w:b/>
-          <w:bCs/>
-          <w:sz w:val="52"/>
-          <w:szCs w:val="52"/>
-        </w:rPr>
-        <w:t>pretrage</w:t>
-      </w:r>
-      <w:proofErr w:type="spellEnd"/>
-      <w:r>
-        <w:rPr>
-          <w:b/>
-          <w:bCs/>
-          <w:sz w:val="52"/>
-          <w:szCs w:val="52"/>
-        </w:rPr>
-        <w:t xml:space="preserve"> </w:t>
-      </w:r>
-      <w:proofErr w:type="spellStart"/>
-      <w:r>
-        <w:rPr>
-          <w:b/>
-          <w:bCs/>
-          <w:sz w:val="52"/>
-          <w:szCs w:val="52"/>
-        </w:rPr>
-        <w:t>restorana</w:t>
+        <w:t xml:space="preserve"> pretrage restorana</w:t>
       </w:r>
       <w:bookmarkEnd w:id="10"/>
-      <w:proofErr w:type="spellEnd"/>
     </w:p>
     <w:p>
       <w:pPr>
@@ -2640,34 +1947,63 @@
           <w:sz w:val="36"/>
           <w:szCs w:val="36"/>
         </w:rPr>
-        <w:t xml:space="preserve">2.1 </w:t>
-      </w:r>
-      <w:proofErr w:type="spellStart"/>
+        <w:t>2.1 Kratak opis</w:t>
+      </w:r>
+      <w:bookmarkEnd w:id="11"/>
       <w:r>
         <w:rPr>
           <w:sz w:val="36"/>
           <w:szCs w:val="36"/>
         </w:rPr>
-        <w:t>Kratak</w:t>
-      </w:r>
-      <w:proofErr w:type="spellEnd"/>
-      <w:r>
+        <w:t xml:space="preserve"> </w:t>
+      </w:r>
+    </w:p>
+    <w:p/>
+    <w:p>
+      <w:pPr>
+        <w:rPr>
+          <w:sz w:val="28"/>
+          <w:szCs w:val="28"/>
+        </w:rPr>
+      </w:pPr>
+      <w:r>
+        <w:rPr>
+          <w:sz w:val="28"/>
+          <w:szCs w:val="28"/>
+        </w:rPr>
+        <w:t>Gosti nemaju mogućnost sortiranja restorana, već samo njihov pregled. Prijavljeni korisnici imaju i dodatnu mogućnost sortiranja restorana po datim parametrima: cena, popularnost(broj poseta) i ocena.</w:t>
+      </w:r>
+    </w:p>
+    <w:p>
+      <w:pPr>
+        <w:rPr>
+          <w:sz w:val="28"/>
+          <w:szCs w:val="28"/>
+        </w:rPr>
+      </w:pPr>
+    </w:p>
+    <w:p>
+      <w:pPr>
+        <w:pStyle w:val="Heading1"/>
         <w:rPr>
           <w:sz w:val="36"/>
           <w:szCs w:val="36"/>
         </w:rPr>
-        <w:t xml:space="preserve"> </w:t>
-      </w:r>
-      <w:proofErr w:type="spellStart"/>
+      </w:pPr>
+      <w:bookmarkStart w:id="12" w:name="_Toc41700710"/>
       <w:r>
         <w:rPr>
           <w:sz w:val="36"/>
           <w:szCs w:val="36"/>
         </w:rPr>
-        <w:t>opis</w:t>
-      </w:r>
-      <w:bookmarkEnd w:id="11"/>
-      <w:proofErr w:type="spellEnd"/>
+        <w:t>2.2 Tok događaja</w:t>
+      </w:r>
+      <w:bookmarkEnd w:id="12"/>
+    </w:p>
+    <w:p>
+      <w:pPr>
+        <w:pStyle w:val="Heading1"/>
+      </w:pPr>
       <w:r>
         <w:rPr>
           <w:sz w:val="36"/>
@@ -2676,425 +2012,34 @@
         <w:t xml:space="preserve"> </w:t>
       </w:r>
     </w:p>
-    <w:p/>
-    <w:p>
-      <w:pPr>
-        <w:rPr>
-          <w:sz w:val="28"/>
-          <w:szCs w:val="28"/>
-        </w:rPr>
-      </w:pPr>
-      <w:proofErr w:type="spellStart"/>
-      <w:r>
-        <w:rPr>
-          <w:sz w:val="28"/>
-          <w:szCs w:val="28"/>
-        </w:rPr>
-        <w:t>Gosti</w:t>
-      </w:r>
-      <w:proofErr w:type="spellEnd"/>
-      <w:r>
-        <w:rPr>
-          <w:sz w:val="28"/>
-          <w:szCs w:val="28"/>
-        </w:rPr>
-        <w:t xml:space="preserve"> </w:t>
-      </w:r>
-      <w:proofErr w:type="spellStart"/>
-      <w:r>
-        <w:rPr>
-          <w:sz w:val="28"/>
-          <w:szCs w:val="28"/>
-        </w:rPr>
-        <w:t>nemaju</w:t>
-      </w:r>
-      <w:proofErr w:type="spellEnd"/>
-      <w:r>
-        <w:rPr>
-          <w:sz w:val="28"/>
-          <w:szCs w:val="28"/>
-        </w:rPr>
-        <w:t xml:space="preserve"> </w:t>
-      </w:r>
-      <w:proofErr w:type="spellStart"/>
-      <w:r>
-        <w:rPr>
-          <w:sz w:val="28"/>
-          <w:szCs w:val="28"/>
-        </w:rPr>
-        <w:t>mogućnost</w:t>
-      </w:r>
-      <w:proofErr w:type="spellEnd"/>
-      <w:r>
-        <w:rPr>
-          <w:sz w:val="28"/>
-          <w:szCs w:val="28"/>
-        </w:rPr>
-        <w:t xml:space="preserve"> </w:t>
-      </w:r>
-      <w:proofErr w:type="spellStart"/>
-      <w:r>
-        <w:rPr>
-          <w:sz w:val="28"/>
-          <w:szCs w:val="28"/>
-        </w:rPr>
-        <w:t>sortiranja</w:t>
-      </w:r>
-      <w:proofErr w:type="spellEnd"/>
-      <w:r>
-        <w:rPr>
-          <w:sz w:val="28"/>
-          <w:szCs w:val="28"/>
-        </w:rPr>
-        <w:t xml:space="preserve"> </w:t>
-      </w:r>
-      <w:proofErr w:type="spellStart"/>
-      <w:r>
-        <w:rPr>
-          <w:sz w:val="28"/>
-          <w:szCs w:val="28"/>
-        </w:rPr>
-        <w:t>restorana</w:t>
-      </w:r>
-      <w:proofErr w:type="spellEnd"/>
-      <w:r>
-        <w:rPr>
-          <w:sz w:val="28"/>
-          <w:szCs w:val="28"/>
-        </w:rPr>
-        <w:t xml:space="preserve">, </w:t>
-      </w:r>
-      <w:proofErr w:type="spellStart"/>
-      <w:r>
-        <w:rPr>
-          <w:sz w:val="28"/>
-          <w:szCs w:val="28"/>
-        </w:rPr>
-        <w:t>već</w:t>
-      </w:r>
-      <w:proofErr w:type="spellEnd"/>
-      <w:r>
-        <w:rPr>
-          <w:sz w:val="28"/>
-          <w:szCs w:val="28"/>
-        </w:rPr>
-        <w:t xml:space="preserve"> </w:t>
-      </w:r>
-      <w:proofErr w:type="spellStart"/>
-      <w:r>
-        <w:rPr>
-          <w:sz w:val="28"/>
-          <w:szCs w:val="28"/>
-        </w:rPr>
-        <w:t>samo</w:t>
-      </w:r>
-      <w:proofErr w:type="spellEnd"/>
-      <w:r>
-        <w:rPr>
-          <w:sz w:val="28"/>
-          <w:szCs w:val="28"/>
-        </w:rPr>
-        <w:t xml:space="preserve"> </w:t>
-      </w:r>
-      <w:proofErr w:type="spellStart"/>
-      <w:r>
-        <w:rPr>
-          <w:sz w:val="28"/>
-          <w:szCs w:val="28"/>
-        </w:rPr>
-        <w:t>njihov</w:t>
-      </w:r>
-      <w:proofErr w:type="spellEnd"/>
-      <w:r>
-        <w:rPr>
-          <w:sz w:val="28"/>
-          <w:szCs w:val="28"/>
-        </w:rPr>
-        <w:t xml:space="preserve"> </w:t>
-      </w:r>
-      <w:proofErr w:type="spellStart"/>
-      <w:r>
-        <w:rPr>
-          <w:sz w:val="28"/>
-          <w:szCs w:val="28"/>
-        </w:rPr>
-        <w:t>pregled</w:t>
-      </w:r>
-      <w:proofErr w:type="spellEnd"/>
-      <w:r>
-        <w:rPr>
-          <w:sz w:val="28"/>
-          <w:szCs w:val="28"/>
-        </w:rPr>
-        <w:t xml:space="preserve">. </w:t>
-      </w:r>
-      <w:proofErr w:type="spellStart"/>
-      <w:r>
-        <w:rPr>
-          <w:sz w:val="28"/>
-          <w:szCs w:val="28"/>
-        </w:rPr>
-        <w:t>Prijavljeni</w:t>
-      </w:r>
-      <w:proofErr w:type="spellEnd"/>
-      <w:r>
-        <w:rPr>
-          <w:sz w:val="28"/>
-          <w:szCs w:val="28"/>
-        </w:rPr>
-        <w:t xml:space="preserve"> </w:t>
-      </w:r>
-      <w:proofErr w:type="spellStart"/>
-      <w:r>
-        <w:rPr>
-          <w:sz w:val="28"/>
-          <w:szCs w:val="28"/>
-        </w:rPr>
-        <w:t>korisnici</w:t>
-      </w:r>
-      <w:proofErr w:type="spellEnd"/>
-      <w:r>
-        <w:rPr>
-          <w:sz w:val="28"/>
-          <w:szCs w:val="28"/>
-        </w:rPr>
-        <w:t xml:space="preserve"> </w:t>
-      </w:r>
-      <w:proofErr w:type="spellStart"/>
-      <w:r>
-        <w:rPr>
-          <w:sz w:val="28"/>
-          <w:szCs w:val="28"/>
-        </w:rPr>
-        <w:t>imaju</w:t>
-      </w:r>
-      <w:proofErr w:type="spellEnd"/>
-      <w:r>
-        <w:rPr>
-          <w:sz w:val="28"/>
-          <w:szCs w:val="28"/>
-        </w:rPr>
-        <w:t xml:space="preserve"> </w:t>
-      </w:r>
-      <w:proofErr w:type="spellStart"/>
-      <w:r>
-        <w:rPr>
-          <w:sz w:val="28"/>
-          <w:szCs w:val="28"/>
-        </w:rPr>
-        <w:t>i</w:t>
-      </w:r>
-      <w:proofErr w:type="spellEnd"/>
-      <w:r>
-        <w:rPr>
-          <w:sz w:val="28"/>
-          <w:szCs w:val="28"/>
-        </w:rPr>
-        <w:t xml:space="preserve"> </w:t>
-      </w:r>
-      <w:proofErr w:type="spellStart"/>
-      <w:r>
-        <w:rPr>
-          <w:sz w:val="28"/>
-          <w:szCs w:val="28"/>
-        </w:rPr>
-        <w:t>dodatnu</w:t>
-      </w:r>
-      <w:proofErr w:type="spellEnd"/>
-      <w:r>
-        <w:rPr>
-          <w:sz w:val="28"/>
-          <w:szCs w:val="28"/>
-        </w:rPr>
-        <w:t xml:space="preserve"> </w:t>
-      </w:r>
-      <w:proofErr w:type="spellStart"/>
-      <w:r>
-        <w:rPr>
-          <w:sz w:val="28"/>
-          <w:szCs w:val="28"/>
-        </w:rPr>
-        <w:t>mogućnost</w:t>
-      </w:r>
-      <w:proofErr w:type="spellEnd"/>
-      <w:r>
-        <w:rPr>
-          <w:sz w:val="28"/>
-          <w:szCs w:val="28"/>
-        </w:rPr>
-        <w:t xml:space="preserve"> </w:t>
-      </w:r>
-      <w:proofErr w:type="spellStart"/>
-      <w:r>
-        <w:rPr>
-          <w:sz w:val="28"/>
-          <w:szCs w:val="28"/>
-        </w:rPr>
-        <w:t>sortiranja</w:t>
-      </w:r>
-      <w:proofErr w:type="spellEnd"/>
-      <w:r>
-        <w:rPr>
-          <w:sz w:val="28"/>
-          <w:szCs w:val="28"/>
-        </w:rPr>
-        <w:t xml:space="preserve"> </w:t>
-      </w:r>
-      <w:proofErr w:type="spellStart"/>
-      <w:r>
-        <w:rPr>
-          <w:sz w:val="28"/>
-          <w:szCs w:val="28"/>
-        </w:rPr>
-        <w:t>restorana</w:t>
-      </w:r>
-      <w:proofErr w:type="spellEnd"/>
-      <w:r>
-        <w:rPr>
-          <w:sz w:val="28"/>
-          <w:szCs w:val="28"/>
-        </w:rPr>
-        <w:t xml:space="preserve"> po </w:t>
-      </w:r>
-      <w:proofErr w:type="spellStart"/>
-      <w:r>
-        <w:rPr>
-          <w:sz w:val="28"/>
-          <w:szCs w:val="28"/>
-        </w:rPr>
-        <w:t>datim</w:t>
-      </w:r>
-      <w:proofErr w:type="spellEnd"/>
-      <w:r>
-        <w:rPr>
-          <w:sz w:val="28"/>
-          <w:szCs w:val="28"/>
-        </w:rPr>
-        <w:t xml:space="preserve"> </w:t>
-      </w:r>
-      <w:proofErr w:type="spellStart"/>
-      <w:r>
-        <w:rPr>
-          <w:sz w:val="28"/>
-          <w:szCs w:val="28"/>
-        </w:rPr>
-        <w:t>parametrima</w:t>
-      </w:r>
-      <w:proofErr w:type="spellEnd"/>
-      <w:r>
-        <w:rPr>
-          <w:sz w:val="28"/>
-          <w:szCs w:val="28"/>
-        </w:rPr>
-        <w:t xml:space="preserve">: </w:t>
-      </w:r>
-      <w:proofErr w:type="spellStart"/>
-      <w:r>
-        <w:rPr>
-          <w:sz w:val="28"/>
-          <w:szCs w:val="28"/>
-        </w:rPr>
-        <w:t>cena</w:t>
-      </w:r>
-      <w:proofErr w:type="spellEnd"/>
-      <w:r>
-        <w:rPr>
-          <w:sz w:val="28"/>
-          <w:szCs w:val="28"/>
-        </w:rPr>
-        <w:t xml:space="preserve">, </w:t>
-      </w:r>
-      <w:proofErr w:type="spellStart"/>
-      <w:r>
-        <w:rPr>
-          <w:sz w:val="28"/>
-          <w:szCs w:val="28"/>
-        </w:rPr>
-        <w:t>udaljenost</w:t>
-      </w:r>
-      <w:proofErr w:type="spellEnd"/>
-      <w:r>
-        <w:rPr>
-          <w:sz w:val="28"/>
-          <w:szCs w:val="28"/>
-        </w:rPr>
-        <w:t xml:space="preserve">, </w:t>
-      </w:r>
-      <w:proofErr w:type="spellStart"/>
-      <w:proofErr w:type="gramStart"/>
-      <w:r>
-        <w:rPr>
-          <w:sz w:val="28"/>
-          <w:szCs w:val="28"/>
-        </w:rPr>
-        <w:t>popularnost</w:t>
-      </w:r>
-      <w:proofErr w:type="spellEnd"/>
-      <w:r>
-        <w:rPr>
-          <w:sz w:val="28"/>
-          <w:szCs w:val="28"/>
-        </w:rPr>
-        <w:t>(</w:t>
-      </w:r>
-      <w:proofErr w:type="spellStart"/>
-      <w:proofErr w:type="gramEnd"/>
-      <w:r>
-        <w:rPr>
-          <w:sz w:val="28"/>
-          <w:szCs w:val="28"/>
-        </w:rPr>
-        <w:t>broj</w:t>
-      </w:r>
-      <w:proofErr w:type="spellEnd"/>
-      <w:r>
-        <w:rPr>
-          <w:sz w:val="28"/>
-          <w:szCs w:val="28"/>
-        </w:rPr>
-        <w:t xml:space="preserve"> </w:t>
-      </w:r>
-      <w:proofErr w:type="spellStart"/>
-      <w:r>
-        <w:rPr>
-          <w:sz w:val="28"/>
-          <w:szCs w:val="28"/>
-        </w:rPr>
-        <w:t>poseta</w:t>
-      </w:r>
-      <w:proofErr w:type="spellEnd"/>
-      <w:r>
-        <w:rPr>
-          <w:sz w:val="28"/>
-          <w:szCs w:val="28"/>
-        </w:rPr>
-        <w:t xml:space="preserve">) </w:t>
-      </w:r>
-      <w:proofErr w:type="spellStart"/>
-      <w:r>
-        <w:rPr>
-          <w:sz w:val="28"/>
-          <w:szCs w:val="28"/>
-        </w:rPr>
-        <w:t>i</w:t>
-      </w:r>
-      <w:proofErr w:type="spellEnd"/>
-      <w:r>
-        <w:rPr>
-          <w:sz w:val="28"/>
-          <w:szCs w:val="28"/>
-        </w:rPr>
-        <w:t xml:space="preserve"> </w:t>
-      </w:r>
-      <w:proofErr w:type="spellStart"/>
-      <w:r>
-        <w:rPr>
-          <w:sz w:val="28"/>
-          <w:szCs w:val="28"/>
-        </w:rPr>
-        <w:t>ocena</w:t>
-      </w:r>
-      <w:proofErr w:type="spellEnd"/>
+    <w:p>
+      <w:pPr>
+        <w:rPr>
+          <w:sz w:val="28"/>
+          <w:szCs w:val="28"/>
+        </w:rPr>
+      </w:pPr>
+      <w:r>
+        <w:rPr>
+          <w:sz w:val="28"/>
+          <w:szCs w:val="28"/>
+        </w:rPr>
+        <w:t xml:space="preserve">Scenario sortiranja pretrage restorana realizujemo pomoću padajuće liste u gornjem desnom uglu stranice. U toj padajućoj listi se nalaze parametri po kojima se </w:t>
+      </w:r>
+      <w:r>
+        <w:rPr>
+          <w:sz w:val="28"/>
+          <w:szCs w:val="28"/>
+        </w:rPr>
+        <w:t>sortiraju restorani. Uz listu ,sa desne strane, nalazi se</w:t>
+      </w:r>
+      <w:r>
+        <w:rPr>
+          <w:sz w:val="28"/>
+          <w:szCs w:val="28"/>
+        </w:rPr>
+        <w:t xml:space="preserve"> druga padajuća lista gde se selektuje da li se radi opadajuće ili rastućem sortiranju</w:t>
+      </w:r>
       <w:r>
         <w:rPr>
           <w:sz w:val="28"/>
@@ -3119,1757 +2064,395 @@
           <w:szCs w:val="36"/>
         </w:rPr>
       </w:pPr>
-      <w:bookmarkStart w:id="12" w:name="_Toc41700710"/>
+      <w:bookmarkStart w:id="13" w:name="_Toc41700711"/>
       <w:r>
         <w:rPr>
           <w:sz w:val="36"/>
           <w:szCs w:val="36"/>
         </w:rPr>
-        <w:t xml:space="preserve">2.2 Tok </w:t>
-      </w:r>
-      <w:proofErr w:type="spellStart"/>
+        <w:t>2.2 .</w:t>
+      </w:r>
       <w:r>
         <w:rPr>
           <w:sz w:val="36"/>
           <w:szCs w:val="36"/>
         </w:rPr>
-        <w:t>događaja</w:t>
-      </w:r>
-      <w:bookmarkEnd w:id="12"/>
-      <w:proofErr w:type="spellEnd"/>
-    </w:p>
-    <w:p>
-      <w:pPr>
-        <w:pStyle w:val="Heading1"/>
-      </w:pPr>
+        <w:t>1</w:t>
+      </w:r>
       <w:r>
         <w:rPr>
           <w:sz w:val="36"/>
           <w:szCs w:val="36"/>
         </w:rPr>
-        <w:t xml:space="preserve"> </w:t>
-      </w:r>
-    </w:p>
-    <w:p>
-      <w:pPr>
-        <w:rPr>
-          <w:sz w:val="28"/>
-          <w:szCs w:val="28"/>
-        </w:rPr>
-      </w:pPr>
-      <w:r>
-        <w:rPr>
-          <w:sz w:val="28"/>
-          <w:szCs w:val="28"/>
-        </w:rPr>
-        <w:t xml:space="preserve">Scenario </w:t>
-      </w:r>
-      <w:proofErr w:type="spellStart"/>
-      <w:r>
-        <w:rPr>
-          <w:sz w:val="28"/>
-          <w:szCs w:val="28"/>
-        </w:rPr>
-        <w:t>sortiranja</w:t>
-      </w:r>
-      <w:proofErr w:type="spellEnd"/>
-      <w:r>
-        <w:rPr>
-          <w:sz w:val="28"/>
-          <w:szCs w:val="28"/>
-        </w:rPr>
-        <w:t xml:space="preserve"> </w:t>
-      </w:r>
-      <w:proofErr w:type="spellStart"/>
-      <w:r>
-        <w:rPr>
-          <w:sz w:val="28"/>
-          <w:szCs w:val="28"/>
-        </w:rPr>
-        <w:t>pretrage</w:t>
-      </w:r>
-      <w:proofErr w:type="spellEnd"/>
-      <w:r>
-        <w:rPr>
-          <w:sz w:val="28"/>
-          <w:szCs w:val="28"/>
-        </w:rPr>
-        <w:t xml:space="preserve"> </w:t>
-      </w:r>
-      <w:proofErr w:type="spellStart"/>
-      <w:r>
-        <w:rPr>
-          <w:sz w:val="28"/>
-          <w:szCs w:val="28"/>
-        </w:rPr>
-        <w:t>restorana</w:t>
-      </w:r>
-      <w:proofErr w:type="spellEnd"/>
-      <w:r>
-        <w:rPr>
-          <w:sz w:val="28"/>
-          <w:szCs w:val="28"/>
-        </w:rPr>
-        <w:t xml:space="preserve"> </w:t>
-      </w:r>
-      <w:proofErr w:type="spellStart"/>
-      <w:r>
-        <w:rPr>
-          <w:sz w:val="28"/>
-          <w:szCs w:val="28"/>
-        </w:rPr>
-        <w:t>realizujemo</w:t>
-      </w:r>
-      <w:proofErr w:type="spellEnd"/>
-      <w:r>
-        <w:rPr>
-          <w:sz w:val="28"/>
-          <w:szCs w:val="28"/>
-        </w:rPr>
-        <w:t xml:space="preserve"> </w:t>
-      </w:r>
-      <w:proofErr w:type="spellStart"/>
-      <w:r>
-        <w:rPr>
-          <w:sz w:val="28"/>
-          <w:szCs w:val="28"/>
-        </w:rPr>
-        <w:t>pomoću</w:t>
-      </w:r>
-      <w:proofErr w:type="spellEnd"/>
-      <w:r>
-        <w:rPr>
-          <w:sz w:val="28"/>
-          <w:szCs w:val="28"/>
-        </w:rPr>
-        <w:t xml:space="preserve"> </w:t>
-      </w:r>
-      <w:proofErr w:type="spellStart"/>
-      <w:r>
-        <w:rPr>
-          <w:sz w:val="28"/>
-          <w:szCs w:val="28"/>
-        </w:rPr>
-        <w:t>padajuće</w:t>
-      </w:r>
-      <w:proofErr w:type="spellEnd"/>
-      <w:r>
-        <w:rPr>
-          <w:sz w:val="28"/>
-          <w:szCs w:val="28"/>
-        </w:rPr>
-        <w:t xml:space="preserve"> </w:t>
-      </w:r>
-      <w:proofErr w:type="spellStart"/>
-      <w:r>
-        <w:rPr>
-          <w:sz w:val="28"/>
-          <w:szCs w:val="28"/>
-        </w:rPr>
-        <w:t>liste</w:t>
-      </w:r>
-      <w:proofErr w:type="spellEnd"/>
-      <w:r>
-        <w:rPr>
-          <w:sz w:val="28"/>
-          <w:szCs w:val="28"/>
-        </w:rPr>
-        <w:t xml:space="preserve"> u </w:t>
-      </w:r>
-      <w:proofErr w:type="spellStart"/>
-      <w:r>
-        <w:rPr>
-          <w:sz w:val="28"/>
-          <w:szCs w:val="28"/>
-        </w:rPr>
-        <w:t>gornjem</w:t>
-      </w:r>
-      <w:proofErr w:type="spellEnd"/>
-      <w:r>
-        <w:rPr>
-          <w:sz w:val="28"/>
-          <w:szCs w:val="28"/>
-        </w:rPr>
-        <w:t xml:space="preserve"> </w:t>
-      </w:r>
-      <w:proofErr w:type="spellStart"/>
-      <w:r>
-        <w:rPr>
-          <w:sz w:val="28"/>
-          <w:szCs w:val="28"/>
-        </w:rPr>
-        <w:t>desnom</w:t>
-      </w:r>
-      <w:proofErr w:type="spellEnd"/>
-      <w:r>
-        <w:rPr>
-          <w:sz w:val="28"/>
-          <w:szCs w:val="28"/>
-        </w:rPr>
-        <w:t xml:space="preserve"> </w:t>
-      </w:r>
-      <w:proofErr w:type="spellStart"/>
-      <w:r>
-        <w:rPr>
-          <w:sz w:val="28"/>
-          <w:szCs w:val="28"/>
-        </w:rPr>
-        <w:t>uglu</w:t>
-      </w:r>
-      <w:proofErr w:type="spellEnd"/>
-      <w:r>
-        <w:rPr>
-          <w:sz w:val="28"/>
-          <w:szCs w:val="28"/>
-        </w:rPr>
-        <w:t xml:space="preserve"> </w:t>
-      </w:r>
-      <w:proofErr w:type="spellStart"/>
-      <w:r>
-        <w:rPr>
-          <w:sz w:val="28"/>
-          <w:szCs w:val="28"/>
-        </w:rPr>
-        <w:t>stranice</w:t>
-      </w:r>
-      <w:proofErr w:type="spellEnd"/>
-      <w:r>
-        <w:rPr>
-          <w:sz w:val="28"/>
-          <w:szCs w:val="28"/>
-        </w:rPr>
-        <w:t xml:space="preserve">. U </w:t>
-      </w:r>
-      <w:proofErr w:type="spellStart"/>
-      <w:r>
-        <w:rPr>
-          <w:sz w:val="28"/>
-          <w:szCs w:val="28"/>
-        </w:rPr>
-        <w:t>toj</w:t>
-      </w:r>
-      <w:proofErr w:type="spellEnd"/>
-      <w:r>
-        <w:rPr>
-          <w:sz w:val="28"/>
-          <w:szCs w:val="28"/>
-        </w:rPr>
-        <w:t xml:space="preserve"> </w:t>
-      </w:r>
-      <w:proofErr w:type="spellStart"/>
-      <w:r>
-        <w:rPr>
-          <w:sz w:val="28"/>
-          <w:szCs w:val="28"/>
-        </w:rPr>
-        <w:t>padajućoj</w:t>
-      </w:r>
-      <w:proofErr w:type="spellEnd"/>
-      <w:r>
-        <w:rPr>
-          <w:sz w:val="28"/>
-          <w:szCs w:val="28"/>
-        </w:rPr>
-        <w:t xml:space="preserve"> </w:t>
-      </w:r>
-      <w:proofErr w:type="spellStart"/>
-      <w:r>
-        <w:rPr>
-          <w:sz w:val="28"/>
-          <w:szCs w:val="28"/>
-        </w:rPr>
-        <w:t>listi</w:t>
-      </w:r>
-      <w:proofErr w:type="spellEnd"/>
-      <w:r>
-        <w:rPr>
-          <w:sz w:val="28"/>
-          <w:szCs w:val="28"/>
-        </w:rPr>
-        <w:t xml:space="preserve"> se </w:t>
-      </w:r>
-      <w:proofErr w:type="spellStart"/>
-      <w:r>
-        <w:rPr>
-          <w:sz w:val="28"/>
-          <w:szCs w:val="28"/>
-        </w:rPr>
-        <w:t>nalaze</w:t>
-      </w:r>
-      <w:proofErr w:type="spellEnd"/>
-      <w:r>
-        <w:rPr>
-          <w:sz w:val="28"/>
-          <w:szCs w:val="28"/>
-        </w:rPr>
-        <w:t xml:space="preserve"> </w:t>
-      </w:r>
-      <w:proofErr w:type="spellStart"/>
-      <w:r>
-        <w:rPr>
-          <w:sz w:val="28"/>
-          <w:szCs w:val="28"/>
-        </w:rPr>
-        <w:t>parametri</w:t>
-      </w:r>
-      <w:proofErr w:type="spellEnd"/>
-      <w:r>
-        <w:rPr>
-          <w:sz w:val="28"/>
-          <w:szCs w:val="28"/>
-        </w:rPr>
-        <w:t xml:space="preserve"> po </w:t>
-      </w:r>
-      <w:proofErr w:type="spellStart"/>
-      <w:r>
-        <w:rPr>
-          <w:sz w:val="28"/>
-          <w:szCs w:val="28"/>
-        </w:rPr>
-        <w:t>kojima</w:t>
-      </w:r>
-      <w:proofErr w:type="spellEnd"/>
-      <w:r>
-        <w:rPr>
-          <w:sz w:val="28"/>
-          <w:szCs w:val="28"/>
-        </w:rPr>
-        <w:t xml:space="preserve"> se </w:t>
-      </w:r>
-      <w:proofErr w:type="spellStart"/>
-      <w:r>
-        <w:rPr>
-          <w:sz w:val="28"/>
-          <w:szCs w:val="28"/>
-        </w:rPr>
-        <w:t>sortiraju</w:t>
-      </w:r>
-      <w:proofErr w:type="spellEnd"/>
-      <w:r>
-        <w:rPr>
-          <w:sz w:val="28"/>
-          <w:szCs w:val="28"/>
-        </w:rPr>
-        <w:t xml:space="preserve"> </w:t>
-      </w:r>
-      <w:proofErr w:type="spellStart"/>
-      <w:r>
-        <w:rPr>
-          <w:sz w:val="28"/>
-          <w:szCs w:val="28"/>
-        </w:rPr>
-        <w:t>restorani</w:t>
-      </w:r>
-      <w:proofErr w:type="spellEnd"/>
-      <w:r>
-        <w:rPr>
-          <w:sz w:val="28"/>
-          <w:szCs w:val="28"/>
-        </w:rPr>
-        <w:t xml:space="preserve">. </w:t>
-      </w:r>
-      <w:proofErr w:type="spellStart"/>
-      <w:r>
-        <w:rPr>
-          <w:sz w:val="28"/>
-          <w:szCs w:val="28"/>
-        </w:rPr>
-        <w:t>Uz</w:t>
-      </w:r>
-      <w:proofErr w:type="spellEnd"/>
-      <w:r>
-        <w:rPr>
-          <w:sz w:val="28"/>
-          <w:szCs w:val="28"/>
-        </w:rPr>
-        <w:t xml:space="preserve"> </w:t>
-      </w:r>
-      <w:proofErr w:type="spellStart"/>
-      <w:proofErr w:type="gramStart"/>
-      <w:r>
-        <w:rPr>
-          <w:sz w:val="28"/>
-          <w:szCs w:val="28"/>
-        </w:rPr>
-        <w:t>listu</w:t>
-      </w:r>
-      <w:proofErr w:type="spellEnd"/>
-      <w:r>
-        <w:rPr>
-          <w:sz w:val="28"/>
-          <w:szCs w:val="28"/>
-        </w:rPr>
-        <w:t xml:space="preserve"> ,</w:t>
-      </w:r>
-      <w:proofErr w:type="spellStart"/>
-      <w:r>
-        <w:rPr>
-          <w:sz w:val="28"/>
-          <w:szCs w:val="28"/>
-        </w:rPr>
-        <w:t>sa</w:t>
-      </w:r>
-      <w:proofErr w:type="spellEnd"/>
-      <w:proofErr w:type="gramEnd"/>
-      <w:r>
-        <w:rPr>
-          <w:sz w:val="28"/>
-          <w:szCs w:val="28"/>
-        </w:rPr>
-        <w:t xml:space="preserve"> </w:t>
-      </w:r>
-      <w:proofErr w:type="spellStart"/>
-      <w:r>
-        <w:rPr>
-          <w:sz w:val="28"/>
-          <w:szCs w:val="28"/>
-        </w:rPr>
-        <w:t>desne</w:t>
-      </w:r>
-      <w:proofErr w:type="spellEnd"/>
-      <w:r>
-        <w:rPr>
-          <w:sz w:val="28"/>
-          <w:szCs w:val="28"/>
-        </w:rPr>
-        <w:t xml:space="preserve"> </w:t>
-      </w:r>
-      <w:proofErr w:type="spellStart"/>
-      <w:r>
-        <w:rPr>
-          <w:sz w:val="28"/>
-          <w:szCs w:val="28"/>
-        </w:rPr>
-        <w:t>strane</w:t>
-      </w:r>
-      <w:proofErr w:type="spellEnd"/>
-      <w:r>
-        <w:rPr>
-          <w:sz w:val="28"/>
-          <w:szCs w:val="28"/>
-        </w:rPr>
-        <w:t xml:space="preserve">, </w:t>
-      </w:r>
-      <w:proofErr w:type="spellStart"/>
-      <w:r>
-        <w:rPr>
-          <w:sz w:val="28"/>
-          <w:szCs w:val="28"/>
-        </w:rPr>
-        <w:t>nalazi</w:t>
-      </w:r>
-      <w:proofErr w:type="spellEnd"/>
-      <w:r>
-        <w:rPr>
-          <w:sz w:val="28"/>
-          <w:szCs w:val="28"/>
-        </w:rPr>
-        <w:t xml:space="preserve"> se</w:t>
-      </w:r>
-      <w:r>
-        <w:rPr>
-          <w:sz w:val="28"/>
-          <w:szCs w:val="28"/>
-        </w:rPr>
-        <w:t xml:space="preserve"> </w:t>
-      </w:r>
-      <w:proofErr w:type="spellStart"/>
-      <w:r>
-        <w:rPr>
-          <w:sz w:val="28"/>
-          <w:szCs w:val="28"/>
-        </w:rPr>
-        <w:t>druga</w:t>
-      </w:r>
-      <w:proofErr w:type="spellEnd"/>
-      <w:r>
-        <w:rPr>
-          <w:sz w:val="28"/>
-          <w:szCs w:val="28"/>
-        </w:rPr>
-        <w:t xml:space="preserve"> </w:t>
-      </w:r>
-      <w:proofErr w:type="spellStart"/>
-      <w:r>
-        <w:rPr>
-          <w:sz w:val="28"/>
-          <w:szCs w:val="28"/>
-        </w:rPr>
-        <w:t>padajuća</w:t>
-      </w:r>
-      <w:proofErr w:type="spellEnd"/>
-      <w:r>
-        <w:rPr>
-          <w:sz w:val="28"/>
-          <w:szCs w:val="28"/>
-        </w:rPr>
-        <w:t xml:space="preserve"> </w:t>
-      </w:r>
-      <w:proofErr w:type="spellStart"/>
-      <w:r>
-        <w:rPr>
-          <w:sz w:val="28"/>
-          <w:szCs w:val="28"/>
-        </w:rPr>
-        <w:t>lista</w:t>
-      </w:r>
-      <w:proofErr w:type="spellEnd"/>
-      <w:r>
-        <w:rPr>
-          <w:sz w:val="28"/>
-          <w:szCs w:val="28"/>
-        </w:rPr>
-        <w:t xml:space="preserve"> </w:t>
-      </w:r>
-      <w:proofErr w:type="spellStart"/>
-      <w:r>
-        <w:rPr>
-          <w:sz w:val="28"/>
-          <w:szCs w:val="28"/>
-        </w:rPr>
-        <w:t>gde</w:t>
-      </w:r>
-      <w:proofErr w:type="spellEnd"/>
-      <w:r>
-        <w:rPr>
-          <w:sz w:val="28"/>
-          <w:szCs w:val="28"/>
-        </w:rPr>
-        <w:t xml:space="preserve"> se </w:t>
-      </w:r>
-      <w:proofErr w:type="spellStart"/>
-      <w:r>
-        <w:rPr>
-          <w:sz w:val="28"/>
-          <w:szCs w:val="28"/>
-        </w:rPr>
-        <w:t>selektuje</w:t>
-      </w:r>
-      <w:proofErr w:type="spellEnd"/>
-      <w:r>
-        <w:rPr>
-          <w:sz w:val="28"/>
-          <w:szCs w:val="28"/>
-        </w:rPr>
-        <w:t xml:space="preserve"> da li se </w:t>
-      </w:r>
-      <w:proofErr w:type="spellStart"/>
-      <w:r>
-        <w:rPr>
-          <w:sz w:val="28"/>
-          <w:szCs w:val="28"/>
-        </w:rPr>
-        <w:t>radi</w:t>
-      </w:r>
-      <w:proofErr w:type="spellEnd"/>
-      <w:r>
-        <w:rPr>
-          <w:sz w:val="28"/>
-          <w:szCs w:val="28"/>
-        </w:rPr>
-        <w:t xml:space="preserve"> </w:t>
-      </w:r>
-      <w:proofErr w:type="spellStart"/>
-      <w:r>
-        <w:rPr>
-          <w:sz w:val="28"/>
-          <w:szCs w:val="28"/>
-        </w:rPr>
-        <w:t>opadajuće</w:t>
-      </w:r>
-      <w:proofErr w:type="spellEnd"/>
-      <w:r>
-        <w:rPr>
-          <w:sz w:val="28"/>
-          <w:szCs w:val="28"/>
-        </w:rPr>
-        <w:t xml:space="preserve"> </w:t>
-      </w:r>
-      <w:proofErr w:type="spellStart"/>
-      <w:r>
-        <w:rPr>
-          <w:sz w:val="28"/>
-          <w:szCs w:val="28"/>
-        </w:rPr>
-        <w:t>ili</w:t>
-      </w:r>
-      <w:proofErr w:type="spellEnd"/>
-      <w:r>
-        <w:rPr>
-          <w:sz w:val="28"/>
-          <w:szCs w:val="28"/>
-        </w:rPr>
-        <w:t xml:space="preserve"> </w:t>
-      </w:r>
-      <w:proofErr w:type="spellStart"/>
-      <w:r>
-        <w:rPr>
-          <w:sz w:val="28"/>
-          <w:szCs w:val="28"/>
-        </w:rPr>
-        <w:t>rastućem</w:t>
-      </w:r>
-      <w:proofErr w:type="spellEnd"/>
-      <w:r>
-        <w:rPr>
-          <w:sz w:val="28"/>
-          <w:szCs w:val="28"/>
-        </w:rPr>
-        <w:t xml:space="preserve"> </w:t>
-      </w:r>
-      <w:proofErr w:type="spellStart"/>
-      <w:r>
-        <w:rPr>
-          <w:sz w:val="28"/>
-          <w:szCs w:val="28"/>
-        </w:rPr>
-        <w:t>sortiranju</w:t>
-      </w:r>
-      <w:proofErr w:type="spellEnd"/>
-      <w:r>
-        <w:rPr>
-          <w:sz w:val="28"/>
-          <w:szCs w:val="28"/>
-        </w:rPr>
-        <w:t>.</w:t>
-      </w:r>
-    </w:p>
-    <w:p>
-      <w:pPr>
-        <w:rPr>
-          <w:sz w:val="28"/>
-          <w:szCs w:val="28"/>
-        </w:rPr>
-      </w:pPr>
-    </w:p>
-    <w:p>
-      <w:pPr>
-        <w:pStyle w:val="Heading1"/>
+        <w:t xml:space="preserve"> Izabran </w:t>
+      </w:r>
+      <w:r>
         <w:rPr>
           <w:sz w:val="36"/>
           <w:szCs w:val="36"/>
         </w:rPr>
-      </w:pPr>
-      <w:bookmarkStart w:id="13" w:name="_Toc41700711"/>
+        <w:t>parametar</w:t>
+      </w:r>
       <w:r>
         <w:rPr>
           <w:sz w:val="36"/>
           <w:szCs w:val="36"/>
         </w:rPr>
-        <w:t>2.2 .</w:t>
-      </w:r>
-      <w:r>
+        <w:t xml:space="preserve"> - ocena</w:t>
+      </w:r>
+      <w:bookmarkEnd w:id="13"/>
+    </w:p>
+    <w:p>
+      <w:pPr>
+        <w:rPr>
+          <w:sz w:val="28"/>
+          <w:szCs w:val="28"/>
+        </w:rPr>
+      </w:pPr>
+      <w:r>
+        <w:rPr>
+          <w:sz w:val="28"/>
+          <w:szCs w:val="28"/>
+        </w:rPr>
+        <w:t xml:space="preserve">Nakon biranja parametra </w:t>
+      </w:r>
+      <w:r>
+        <w:rPr>
+          <w:sz w:val="28"/>
+          <w:szCs w:val="28"/>
+        </w:rPr>
+        <w:t>ocena</w:t>
+      </w:r>
+      <w:r>
+        <w:rPr>
+          <w:sz w:val="28"/>
+          <w:szCs w:val="28"/>
+        </w:rPr>
+        <w:t xml:space="preserve"> sajt izbacuje restorane u traženom poretku. </w:t>
+      </w:r>
+      <w:r>
+        <w:rPr>
+          <w:sz w:val="28"/>
+          <w:szCs w:val="28"/>
+        </w:rPr>
+        <w:t>Parametar o</w:t>
+      </w:r>
+      <w:r>
+        <w:rPr>
+          <w:sz w:val="28"/>
+          <w:szCs w:val="28"/>
+        </w:rPr>
+        <w:t>cen</w:t>
+      </w:r>
+      <w:r>
+        <w:rPr>
+          <w:sz w:val="28"/>
+          <w:szCs w:val="28"/>
+        </w:rPr>
+        <w:t>e</w:t>
+      </w:r>
+      <w:r>
+        <w:rPr>
+          <w:sz w:val="28"/>
+          <w:szCs w:val="28"/>
+        </w:rPr>
+        <w:t xml:space="preserve"> se dobija podelom zbira ocena sa ukupnim brojem </w:t>
+      </w:r>
+      <w:r>
+        <w:rPr>
+          <w:sz w:val="28"/>
+          <w:szCs w:val="28"/>
+        </w:rPr>
+        <w:t>ocena</w:t>
+      </w:r>
+      <w:r>
+        <w:rPr>
+          <w:sz w:val="28"/>
+          <w:szCs w:val="28"/>
+        </w:rPr>
+        <w:t>.</w:t>
+      </w:r>
+      <w:r>
+        <w:rPr>
+          <w:sz w:val="28"/>
+          <w:szCs w:val="28"/>
+        </w:rPr>
+        <w:t xml:space="preserve"> Za svaki restoran se ispisuje odgovarajuća ocena po kojoj je on sortiran.</w:t>
+      </w:r>
+    </w:p>
+    <w:p>
+      <w:pPr>
+        <w:rPr>
+          <w:sz w:val="28"/>
+          <w:szCs w:val="28"/>
+        </w:rPr>
+      </w:pPr>
+    </w:p>
+    <w:p>
+      <w:pPr>
+        <w:pStyle w:val="Heading1"/>
         <w:rPr>
           <w:sz w:val="36"/>
           <w:szCs w:val="36"/>
         </w:rPr>
-        <w:t>1</w:t>
-      </w:r>
+      </w:pPr>
+      <w:bookmarkStart w:id="14" w:name="_Toc41700712"/>
       <w:r>
         <w:rPr>
           <w:sz w:val="36"/>
           <w:szCs w:val="36"/>
         </w:rPr>
-        <w:t xml:space="preserve"> </w:t>
-      </w:r>
-      <w:proofErr w:type="spellStart"/>
+        <w:lastRenderedPageBreak/>
+        <w:t>2.2 .</w:t>
+      </w:r>
       <w:r>
         <w:rPr>
           <w:sz w:val="36"/>
           <w:szCs w:val="36"/>
         </w:rPr>
-        <w:t>Izabran</w:t>
-      </w:r>
-      <w:proofErr w:type="spellEnd"/>
+        <w:t>2</w:t>
+      </w:r>
       <w:r>
         <w:rPr>
           <w:sz w:val="36"/>
           <w:szCs w:val="36"/>
         </w:rPr>
-        <w:t xml:space="preserve"> </w:t>
-      </w:r>
-      <w:proofErr w:type="spellStart"/>
+        <w:t xml:space="preserve"> Izabran </w:t>
+      </w:r>
       <w:r>
         <w:rPr>
           <w:sz w:val="36"/>
           <w:szCs w:val="36"/>
         </w:rPr>
-        <w:t>parametar</w:t>
-      </w:r>
-      <w:proofErr w:type="spellEnd"/>
+        <w:t xml:space="preserve">parametar </w:t>
+      </w:r>
       <w:r>
         <w:rPr>
           <w:sz w:val="36"/>
           <w:szCs w:val="36"/>
         </w:rPr>
-        <w:t xml:space="preserve"> - </w:t>
-      </w:r>
-      <w:proofErr w:type="spellStart"/>
-      <w:r>
+        <w:t>- cena</w:t>
+      </w:r>
+      <w:bookmarkEnd w:id="14"/>
+    </w:p>
+    <w:p>
+      <w:pPr>
+        <w:rPr>
+          <w:sz w:val="28"/>
+          <w:szCs w:val="28"/>
+        </w:rPr>
+      </w:pPr>
+    </w:p>
+    <w:p>
+      <w:pPr>
+        <w:rPr>
+          <w:sz w:val="28"/>
+          <w:szCs w:val="28"/>
+        </w:rPr>
+      </w:pPr>
+      <w:r>
+        <w:rPr>
+          <w:sz w:val="28"/>
+          <w:szCs w:val="28"/>
+        </w:rPr>
+        <w:t>Svaki restoran se sortira na osnovu prosečne cene gde :</w:t>
+      </w:r>
+      <w:r>
+        <w:rPr>
+          <w:sz w:val="28"/>
+          <w:szCs w:val="28"/>
+        </w:rPr>
+        <w:t xml:space="preserve">$ označava veoma jeftino, $$ jeftino, $$$ cena u skladu sa prosečnim cenama za datu vrstu hrane kao i lokacijom na kojoj se restoran nalazi, $$$$ skupo, $$$$$ veoma skupo. </w:t>
+      </w:r>
+    </w:p>
+    <w:p>
+      <w:pPr>
+        <w:rPr>
+          <w:sz w:val="28"/>
+          <w:szCs w:val="28"/>
+        </w:rPr>
+      </w:pPr>
+    </w:p>
+    <w:p>
+      <w:pPr>
+        <w:rPr>
+          <w:sz w:val="28"/>
+          <w:szCs w:val="28"/>
+        </w:rPr>
+      </w:pPr>
+    </w:p>
+    <w:p>
+      <w:pPr>
+        <w:pStyle w:val="Heading1"/>
         <w:rPr>
           <w:sz w:val="36"/>
           <w:szCs w:val="36"/>
         </w:rPr>
-        <w:t>ocena</w:t>
-      </w:r>
-      <w:bookmarkEnd w:id="13"/>
-      <w:proofErr w:type="spellEnd"/>
-    </w:p>
-    <w:p>
-      <w:pPr>
-        <w:rPr>
-          <w:sz w:val="28"/>
-          <w:szCs w:val="28"/>
-        </w:rPr>
-      </w:pPr>
-      <w:proofErr w:type="spellStart"/>
-      <w:r>
-        <w:rPr>
-          <w:sz w:val="28"/>
-          <w:szCs w:val="28"/>
-        </w:rPr>
-        <w:t>Nakon</w:t>
-      </w:r>
-      <w:proofErr w:type="spellEnd"/>
-      <w:r>
-        <w:rPr>
-          <w:sz w:val="28"/>
-          <w:szCs w:val="28"/>
-        </w:rPr>
-        <w:t xml:space="preserve"> </w:t>
-      </w:r>
-      <w:proofErr w:type="spellStart"/>
-      <w:r>
-        <w:rPr>
-          <w:sz w:val="28"/>
-          <w:szCs w:val="28"/>
-        </w:rPr>
-        <w:t>biranja</w:t>
-      </w:r>
-      <w:proofErr w:type="spellEnd"/>
-      <w:r>
-        <w:rPr>
-          <w:sz w:val="28"/>
-          <w:szCs w:val="28"/>
-        </w:rPr>
-        <w:t xml:space="preserve"> </w:t>
-      </w:r>
-      <w:proofErr w:type="spellStart"/>
-      <w:r>
-        <w:rPr>
-          <w:sz w:val="28"/>
-          <w:szCs w:val="28"/>
-        </w:rPr>
-        <w:t>parametra</w:t>
-      </w:r>
-      <w:proofErr w:type="spellEnd"/>
-      <w:r>
-        <w:rPr>
-          <w:sz w:val="28"/>
-          <w:szCs w:val="28"/>
-        </w:rPr>
-        <w:t xml:space="preserve"> </w:t>
-      </w:r>
-      <w:proofErr w:type="spellStart"/>
-      <w:r>
-        <w:rPr>
-          <w:sz w:val="28"/>
-          <w:szCs w:val="28"/>
-        </w:rPr>
-        <w:t>ocena</w:t>
-      </w:r>
-      <w:proofErr w:type="spellEnd"/>
-      <w:r>
-        <w:rPr>
-          <w:sz w:val="28"/>
-          <w:szCs w:val="28"/>
-        </w:rPr>
-        <w:t xml:space="preserve"> </w:t>
-      </w:r>
-      <w:proofErr w:type="spellStart"/>
-      <w:r>
-        <w:rPr>
-          <w:sz w:val="28"/>
-          <w:szCs w:val="28"/>
-        </w:rPr>
-        <w:t>sajt</w:t>
-      </w:r>
-      <w:proofErr w:type="spellEnd"/>
-      <w:r>
-        <w:rPr>
-          <w:sz w:val="28"/>
-          <w:szCs w:val="28"/>
-        </w:rPr>
-        <w:t xml:space="preserve"> </w:t>
-      </w:r>
-      <w:proofErr w:type="spellStart"/>
-      <w:r>
-        <w:rPr>
-          <w:sz w:val="28"/>
-          <w:szCs w:val="28"/>
-        </w:rPr>
-        <w:t>izbacuje</w:t>
-      </w:r>
-      <w:proofErr w:type="spellEnd"/>
-      <w:r>
-        <w:rPr>
-          <w:sz w:val="28"/>
-          <w:szCs w:val="28"/>
-        </w:rPr>
-        <w:t xml:space="preserve"> </w:t>
-      </w:r>
-      <w:proofErr w:type="spellStart"/>
-      <w:r>
-        <w:rPr>
-          <w:sz w:val="28"/>
-          <w:szCs w:val="28"/>
-        </w:rPr>
-        <w:t>restorane</w:t>
-      </w:r>
-      <w:proofErr w:type="spellEnd"/>
-      <w:r>
-        <w:rPr>
-          <w:sz w:val="28"/>
-          <w:szCs w:val="28"/>
-        </w:rPr>
-        <w:t xml:space="preserve"> u </w:t>
-      </w:r>
-      <w:proofErr w:type="spellStart"/>
-      <w:r>
-        <w:rPr>
-          <w:sz w:val="28"/>
-          <w:szCs w:val="28"/>
-        </w:rPr>
-        <w:t>traženom</w:t>
-      </w:r>
-      <w:proofErr w:type="spellEnd"/>
-      <w:r>
-        <w:rPr>
-          <w:sz w:val="28"/>
-          <w:szCs w:val="28"/>
-        </w:rPr>
-        <w:t xml:space="preserve"> </w:t>
-      </w:r>
-      <w:proofErr w:type="spellStart"/>
-      <w:r>
-        <w:rPr>
-          <w:sz w:val="28"/>
-          <w:szCs w:val="28"/>
-        </w:rPr>
-        <w:t>poretku</w:t>
-      </w:r>
-      <w:proofErr w:type="spellEnd"/>
-      <w:r>
-        <w:rPr>
-          <w:sz w:val="28"/>
-          <w:szCs w:val="28"/>
-        </w:rPr>
-        <w:t xml:space="preserve">. </w:t>
-      </w:r>
-      <w:proofErr w:type="spellStart"/>
-      <w:r>
-        <w:rPr>
-          <w:sz w:val="28"/>
-          <w:szCs w:val="28"/>
-        </w:rPr>
-        <w:t>Parametar</w:t>
-      </w:r>
-      <w:proofErr w:type="spellEnd"/>
-      <w:r>
-        <w:rPr>
-          <w:sz w:val="28"/>
-          <w:szCs w:val="28"/>
-        </w:rPr>
-        <w:t xml:space="preserve"> </w:t>
-      </w:r>
-      <w:proofErr w:type="spellStart"/>
-      <w:r>
-        <w:rPr>
-          <w:sz w:val="28"/>
-          <w:szCs w:val="28"/>
-        </w:rPr>
-        <w:t>o</w:t>
-      </w:r>
-      <w:r>
-        <w:rPr>
-          <w:sz w:val="28"/>
-          <w:szCs w:val="28"/>
-        </w:rPr>
-        <w:t>cen</w:t>
-      </w:r>
-      <w:r>
-        <w:rPr>
-          <w:sz w:val="28"/>
-          <w:szCs w:val="28"/>
-        </w:rPr>
-        <w:t>e</w:t>
-      </w:r>
-      <w:proofErr w:type="spellEnd"/>
-      <w:r>
-        <w:rPr>
-          <w:sz w:val="28"/>
-          <w:szCs w:val="28"/>
-        </w:rPr>
-        <w:t xml:space="preserve"> se </w:t>
-      </w:r>
-      <w:proofErr w:type="spellStart"/>
-      <w:r>
-        <w:rPr>
-          <w:sz w:val="28"/>
-          <w:szCs w:val="28"/>
-        </w:rPr>
-        <w:t>dobija</w:t>
-      </w:r>
-      <w:proofErr w:type="spellEnd"/>
-      <w:r>
-        <w:rPr>
-          <w:sz w:val="28"/>
-          <w:szCs w:val="28"/>
-        </w:rPr>
-        <w:t xml:space="preserve"> </w:t>
-      </w:r>
-      <w:proofErr w:type="spellStart"/>
-      <w:r>
-        <w:rPr>
-          <w:sz w:val="28"/>
-          <w:szCs w:val="28"/>
-        </w:rPr>
-        <w:t>podelom</w:t>
-      </w:r>
-      <w:proofErr w:type="spellEnd"/>
-      <w:r>
-        <w:rPr>
-          <w:sz w:val="28"/>
-          <w:szCs w:val="28"/>
-        </w:rPr>
-        <w:t xml:space="preserve"> </w:t>
-      </w:r>
-      <w:proofErr w:type="spellStart"/>
-      <w:r>
-        <w:rPr>
-          <w:sz w:val="28"/>
-          <w:szCs w:val="28"/>
-        </w:rPr>
-        <w:t>zbira</w:t>
-      </w:r>
-      <w:proofErr w:type="spellEnd"/>
-      <w:r>
-        <w:rPr>
-          <w:sz w:val="28"/>
-          <w:szCs w:val="28"/>
-        </w:rPr>
-        <w:t xml:space="preserve"> </w:t>
-      </w:r>
-      <w:proofErr w:type="spellStart"/>
-      <w:r>
-        <w:rPr>
-          <w:sz w:val="28"/>
-          <w:szCs w:val="28"/>
-        </w:rPr>
-        <w:t>ocena</w:t>
-      </w:r>
-      <w:proofErr w:type="spellEnd"/>
-      <w:r>
-        <w:rPr>
-          <w:sz w:val="28"/>
-          <w:szCs w:val="28"/>
-        </w:rPr>
-        <w:t xml:space="preserve"> </w:t>
-      </w:r>
-      <w:proofErr w:type="spellStart"/>
-      <w:r>
-        <w:rPr>
-          <w:sz w:val="28"/>
-          <w:szCs w:val="28"/>
-        </w:rPr>
-        <w:t>sa</w:t>
-      </w:r>
-      <w:proofErr w:type="spellEnd"/>
-      <w:r>
-        <w:rPr>
-          <w:sz w:val="28"/>
-          <w:szCs w:val="28"/>
-        </w:rPr>
-        <w:t xml:space="preserve"> </w:t>
-      </w:r>
-      <w:proofErr w:type="spellStart"/>
-      <w:r>
-        <w:rPr>
-          <w:sz w:val="28"/>
-          <w:szCs w:val="28"/>
-        </w:rPr>
-        <w:t>ukupnim</w:t>
-      </w:r>
-      <w:proofErr w:type="spellEnd"/>
-      <w:r>
-        <w:rPr>
-          <w:sz w:val="28"/>
-          <w:szCs w:val="28"/>
-        </w:rPr>
-        <w:t xml:space="preserve"> </w:t>
-      </w:r>
-      <w:proofErr w:type="spellStart"/>
-      <w:r>
-        <w:rPr>
-          <w:sz w:val="28"/>
-          <w:szCs w:val="28"/>
-        </w:rPr>
-        <w:t>brojem</w:t>
-      </w:r>
-      <w:proofErr w:type="spellEnd"/>
-      <w:r>
-        <w:rPr>
-          <w:sz w:val="28"/>
-          <w:szCs w:val="28"/>
-        </w:rPr>
-        <w:t xml:space="preserve"> </w:t>
-      </w:r>
-      <w:proofErr w:type="spellStart"/>
-      <w:r>
-        <w:rPr>
-          <w:sz w:val="28"/>
-          <w:szCs w:val="28"/>
-        </w:rPr>
-        <w:t>ocena</w:t>
-      </w:r>
-      <w:proofErr w:type="spellEnd"/>
-      <w:r>
-        <w:rPr>
-          <w:sz w:val="28"/>
-          <w:szCs w:val="28"/>
-        </w:rPr>
-        <w:t>.</w:t>
-      </w:r>
-      <w:r>
-        <w:rPr>
-          <w:sz w:val="28"/>
-          <w:szCs w:val="28"/>
-        </w:rPr>
-        <w:t xml:space="preserve"> Za </w:t>
-      </w:r>
-      <w:proofErr w:type="spellStart"/>
-      <w:r>
-        <w:rPr>
-          <w:sz w:val="28"/>
-          <w:szCs w:val="28"/>
-        </w:rPr>
-        <w:t>svaki</w:t>
-      </w:r>
-      <w:proofErr w:type="spellEnd"/>
-      <w:r>
-        <w:rPr>
-          <w:sz w:val="28"/>
-          <w:szCs w:val="28"/>
-        </w:rPr>
-        <w:t xml:space="preserve"> </w:t>
-      </w:r>
-      <w:proofErr w:type="spellStart"/>
-      <w:r>
-        <w:rPr>
-          <w:sz w:val="28"/>
-          <w:szCs w:val="28"/>
-        </w:rPr>
-        <w:t>restoran</w:t>
-      </w:r>
-      <w:proofErr w:type="spellEnd"/>
-      <w:r>
-        <w:rPr>
-          <w:sz w:val="28"/>
-          <w:szCs w:val="28"/>
-        </w:rPr>
-        <w:t xml:space="preserve"> se </w:t>
-      </w:r>
-      <w:proofErr w:type="spellStart"/>
-      <w:r>
-        <w:rPr>
-          <w:sz w:val="28"/>
-          <w:szCs w:val="28"/>
-        </w:rPr>
-        <w:t>ispisuje</w:t>
-      </w:r>
-      <w:proofErr w:type="spellEnd"/>
-      <w:r>
-        <w:rPr>
-          <w:sz w:val="28"/>
-          <w:szCs w:val="28"/>
-        </w:rPr>
-        <w:t xml:space="preserve"> </w:t>
-      </w:r>
-      <w:proofErr w:type="spellStart"/>
-      <w:r>
-        <w:rPr>
-          <w:sz w:val="28"/>
-          <w:szCs w:val="28"/>
-        </w:rPr>
-        <w:t>odgovarajuća</w:t>
-      </w:r>
-      <w:proofErr w:type="spellEnd"/>
-      <w:r>
-        <w:rPr>
-          <w:sz w:val="28"/>
-          <w:szCs w:val="28"/>
-        </w:rPr>
-        <w:t xml:space="preserve"> </w:t>
-      </w:r>
-      <w:proofErr w:type="spellStart"/>
-      <w:r>
-        <w:rPr>
-          <w:sz w:val="28"/>
-          <w:szCs w:val="28"/>
-        </w:rPr>
-        <w:t>ocena</w:t>
-      </w:r>
-      <w:proofErr w:type="spellEnd"/>
-      <w:r>
-        <w:rPr>
-          <w:sz w:val="28"/>
-          <w:szCs w:val="28"/>
-        </w:rPr>
-        <w:t xml:space="preserve"> po </w:t>
-      </w:r>
-      <w:proofErr w:type="spellStart"/>
-      <w:r>
-        <w:rPr>
-          <w:sz w:val="28"/>
-          <w:szCs w:val="28"/>
-        </w:rPr>
-        <w:t>kojoj</w:t>
-      </w:r>
-      <w:proofErr w:type="spellEnd"/>
-      <w:r>
-        <w:rPr>
-          <w:sz w:val="28"/>
-          <w:szCs w:val="28"/>
-        </w:rPr>
-        <w:t xml:space="preserve"> je on </w:t>
-      </w:r>
-      <w:proofErr w:type="spellStart"/>
-      <w:r>
-        <w:rPr>
-          <w:sz w:val="28"/>
-          <w:szCs w:val="28"/>
-        </w:rPr>
-        <w:t>sortiran</w:t>
-      </w:r>
-      <w:proofErr w:type="spellEnd"/>
-      <w:r>
-        <w:rPr>
-          <w:sz w:val="28"/>
-          <w:szCs w:val="28"/>
-        </w:rPr>
-        <w:t>.</w:t>
-      </w:r>
-    </w:p>
-    <w:p>
-      <w:pPr>
-        <w:rPr>
-          <w:sz w:val="28"/>
-          <w:szCs w:val="28"/>
-        </w:rPr>
-      </w:pPr>
-    </w:p>
-    <w:p>
-      <w:pPr>
-        <w:pStyle w:val="Heading1"/>
+      </w:pPr>
+      <w:bookmarkStart w:id="15" w:name="_Toc41700713"/>
+      <w:r>
         <w:rPr>
           <w:sz w:val="36"/>
           <w:szCs w:val="36"/>
         </w:rPr>
-      </w:pPr>
-      <w:bookmarkStart w:id="14" w:name="_Toc41700712"/>
+        <w:t>2.2 .</w:t>
+      </w:r>
       <w:r>
         <w:rPr>
           <w:sz w:val="36"/>
           <w:szCs w:val="36"/>
         </w:rPr>
-        <w:lastRenderedPageBreak/>
-        <w:t>2.2 .</w:t>
+        <w:t xml:space="preserve">3 </w:t>
       </w:r>
       <w:r>
         <w:rPr>
           <w:sz w:val="36"/>
           <w:szCs w:val="36"/>
         </w:rPr>
-        <w:t>2</w:t>
+        <w:t xml:space="preserve">Izabran </w:t>
       </w:r>
       <w:r>
         <w:rPr>
           <w:sz w:val="36"/>
           <w:szCs w:val="36"/>
         </w:rPr>
-        <w:t xml:space="preserve"> </w:t>
-      </w:r>
-      <w:proofErr w:type="spellStart"/>
+        <w:t xml:space="preserve">parametar </w:t>
+      </w:r>
       <w:r>
         <w:rPr>
           <w:sz w:val="36"/>
           <w:szCs w:val="36"/>
         </w:rPr>
-        <w:t>Izabran</w:t>
-      </w:r>
-      <w:proofErr w:type="spellEnd"/>
+        <w:t xml:space="preserve">– </w:t>
+      </w:r>
       <w:r>
         <w:rPr>
           <w:sz w:val="36"/>
           <w:szCs w:val="36"/>
         </w:rPr>
-        <w:t xml:space="preserve"> </w:t>
-      </w:r>
-      <w:proofErr w:type="spellStart"/>
-      <w:r>
+        <w:t>popularnost</w:t>
+      </w:r>
+      <w:bookmarkEnd w:id="15"/>
+    </w:p>
+    <w:p/>
+    <w:p>
+      <w:pPr>
+        <w:rPr>
+          <w:sz w:val="28"/>
+          <w:szCs w:val="28"/>
+        </w:rPr>
+      </w:pPr>
+      <w:r>
+        <w:rPr>
+          <w:sz w:val="28"/>
+          <w:szCs w:val="28"/>
+        </w:rPr>
+        <w:t xml:space="preserve">Restorani se mogu i sortirati na osnovu popularnosti gde je popularnost </w:t>
+      </w:r>
+      <w:r>
+        <w:rPr>
+          <w:sz w:val="28"/>
+          <w:szCs w:val="28"/>
+        </w:rPr>
+        <w:t>broj recenzija pomnožen sa prosečnom ocenom</w:t>
+      </w:r>
+      <w:r>
+        <w:rPr>
+          <w:sz w:val="28"/>
+          <w:szCs w:val="28"/>
+        </w:rPr>
+        <w:t xml:space="preserve">. Ovaj parametar je podrazumevan za sortiranje. </w:t>
+      </w:r>
+    </w:p>
+    <w:p/>
+    <w:p/>
+    <w:p>
+      <w:pPr>
+        <w:pStyle w:val="Heading1"/>
         <w:rPr>
           <w:sz w:val="36"/>
           <w:szCs w:val="36"/>
         </w:rPr>
-        <w:t>parametar</w:t>
-      </w:r>
-      <w:proofErr w:type="spellEnd"/>
+      </w:pPr>
+      <w:bookmarkStart w:id="16" w:name="_Toc41700714"/>
       <w:r>
         <w:rPr>
           <w:sz w:val="36"/>
           <w:szCs w:val="36"/>
         </w:rPr>
+        <w:t>2.3 Posebni zahtevi</w:t>
+      </w:r>
+      <w:bookmarkEnd w:id="16"/>
+    </w:p>
+    <w:p>
+      <w:r>
         <w:t xml:space="preserve"> </w:t>
       </w:r>
-      <w:r>
+    </w:p>
+    <w:p>
+      <w:pPr>
+        <w:rPr>
+          <w:sz w:val="28"/>
+          <w:szCs w:val="28"/>
+        </w:rPr>
+      </w:pPr>
+      <w:r>
+        <w:rPr>
+          <w:sz w:val="28"/>
+          <w:szCs w:val="28"/>
+        </w:rPr>
+        <w:t>Nema</w:t>
+      </w:r>
+      <w:r>
+        <w:rPr>
+          <w:sz w:val="28"/>
+          <w:szCs w:val="28"/>
+        </w:rPr>
+        <w:t>.</w:t>
+      </w:r>
+    </w:p>
+    <w:p>
+      <w:pPr>
+        <w:pStyle w:val="Heading1"/>
         <w:rPr>
           <w:sz w:val="36"/>
           <w:szCs w:val="36"/>
         </w:rPr>
-        <w:t xml:space="preserve">- </w:t>
-      </w:r>
-      <w:proofErr w:type="spellStart"/>
+      </w:pPr>
+      <w:bookmarkStart w:id="17" w:name="_Toc41700715"/>
       <w:r>
         <w:rPr>
           <w:sz w:val="36"/>
           <w:szCs w:val="36"/>
         </w:rPr>
-        <w:t>cena</w:t>
-      </w:r>
-      <w:bookmarkEnd w:id="14"/>
-      <w:proofErr w:type="spellEnd"/>
-    </w:p>
-    <w:p>
-      <w:pPr>
-        <w:rPr>
-          <w:sz w:val="28"/>
-          <w:szCs w:val="28"/>
-        </w:rPr>
-      </w:pPr>
-    </w:p>
-    <w:p>
-      <w:pPr>
-        <w:rPr>
-          <w:sz w:val="28"/>
-          <w:szCs w:val="28"/>
-        </w:rPr>
-      </w:pPr>
-      <w:proofErr w:type="spellStart"/>
-      <w:r>
-        <w:rPr>
-          <w:sz w:val="28"/>
-          <w:szCs w:val="28"/>
-        </w:rPr>
-        <w:t>Svaki</w:t>
-      </w:r>
-      <w:proofErr w:type="spellEnd"/>
-      <w:r>
-        <w:rPr>
-          <w:sz w:val="28"/>
-          <w:szCs w:val="28"/>
-        </w:rPr>
-        <w:t xml:space="preserve"> </w:t>
-      </w:r>
-      <w:proofErr w:type="spellStart"/>
-      <w:r>
-        <w:rPr>
-          <w:sz w:val="28"/>
-          <w:szCs w:val="28"/>
-        </w:rPr>
-        <w:t>restoran</w:t>
-      </w:r>
-      <w:proofErr w:type="spellEnd"/>
-      <w:r>
-        <w:rPr>
-          <w:sz w:val="28"/>
-          <w:szCs w:val="28"/>
-        </w:rPr>
-        <w:t xml:space="preserve"> se </w:t>
-      </w:r>
-      <w:proofErr w:type="spellStart"/>
-      <w:r>
-        <w:rPr>
-          <w:sz w:val="28"/>
-          <w:szCs w:val="28"/>
-        </w:rPr>
-        <w:t>sortira</w:t>
-      </w:r>
-      <w:proofErr w:type="spellEnd"/>
-      <w:r>
-        <w:rPr>
-          <w:sz w:val="28"/>
-          <w:szCs w:val="28"/>
-        </w:rPr>
-        <w:t xml:space="preserve"> </w:t>
-      </w:r>
-      <w:proofErr w:type="spellStart"/>
-      <w:r>
-        <w:rPr>
-          <w:sz w:val="28"/>
-          <w:szCs w:val="28"/>
-        </w:rPr>
-        <w:t>na</w:t>
-      </w:r>
-      <w:proofErr w:type="spellEnd"/>
-      <w:r>
-        <w:rPr>
-          <w:sz w:val="28"/>
-          <w:szCs w:val="28"/>
-        </w:rPr>
-        <w:t xml:space="preserve"> </w:t>
-      </w:r>
-      <w:proofErr w:type="spellStart"/>
-      <w:r>
-        <w:rPr>
-          <w:sz w:val="28"/>
-          <w:szCs w:val="28"/>
-        </w:rPr>
-        <w:t>osnovu</w:t>
-      </w:r>
-      <w:proofErr w:type="spellEnd"/>
-      <w:r>
-        <w:rPr>
-          <w:sz w:val="28"/>
-          <w:szCs w:val="28"/>
-        </w:rPr>
-        <w:t xml:space="preserve"> </w:t>
-      </w:r>
-      <w:proofErr w:type="spellStart"/>
-      <w:r>
-        <w:rPr>
-          <w:sz w:val="28"/>
-          <w:szCs w:val="28"/>
-        </w:rPr>
-        <w:t>prosečne</w:t>
-      </w:r>
-      <w:proofErr w:type="spellEnd"/>
-      <w:r>
-        <w:rPr>
-          <w:sz w:val="28"/>
-          <w:szCs w:val="28"/>
-        </w:rPr>
-        <w:t xml:space="preserve"> </w:t>
-      </w:r>
-      <w:proofErr w:type="spellStart"/>
-      <w:r>
-        <w:rPr>
-          <w:sz w:val="28"/>
-          <w:szCs w:val="28"/>
-        </w:rPr>
-        <w:t>cene</w:t>
-      </w:r>
-      <w:proofErr w:type="spellEnd"/>
-      <w:r>
-        <w:rPr>
-          <w:sz w:val="28"/>
-          <w:szCs w:val="28"/>
-        </w:rPr>
-        <w:t xml:space="preserve"> </w:t>
-      </w:r>
-      <w:proofErr w:type="spellStart"/>
-      <w:proofErr w:type="gramStart"/>
-      <w:r>
-        <w:rPr>
-          <w:sz w:val="28"/>
-          <w:szCs w:val="28"/>
-        </w:rPr>
-        <w:t>gde</w:t>
-      </w:r>
-      <w:proofErr w:type="spellEnd"/>
-      <w:r>
-        <w:rPr>
-          <w:sz w:val="28"/>
-          <w:szCs w:val="28"/>
-        </w:rPr>
-        <w:t xml:space="preserve"> :</w:t>
-      </w:r>
-      <w:proofErr w:type="gramEnd"/>
-      <w:r>
-        <w:rPr>
-          <w:sz w:val="28"/>
-          <w:szCs w:val="28"/>
-        </w:rPr>
-        <w:t xml:space="preserve">$ </w:t>
-      </w:r>
-      <w:proofErr w:type="spellStart"/>
-      <w:r>
-        <w:rPr>
-          <w:sz w:val="28"/>
-          <w:szCs w:val="28"/>
-        </w:rPr>
-        <w:t>označava</w:t>
-      </w:r>
-      <w:proofErr w:type="spellEnd"/>
-      <w:r>
-        <w:rPr>
-          <w:sz w:val="28"/>
-          <w:szCs w:val="28"/>
-        </w:rPr>
-        <w:t xml:space="preserve"> </w:t>
-      </w:r>
-      <w:proofErr w:type="spellStart"/>
-      <w:r>
-        <w:rPr>
-          <w:sz w:val="28"/>
-          <w:szCs w:val="28"/>
-        </w:rPr>
-        <w:t>veoma</w:t>
-      </w:r>
-      <w:proofErr w:type="spellEnd"/>
-      <w:r>
-        <w:rPr>
-          <w:sz w:val="28"/>
-          <w:szCs w:val="28"/>
-        </w:rPr>
-        <w:t xml:space="preserve"> </w:t>
-      </w:r>
-      <w:proofErr w:type="spellStart"/>
-      <w:r>
-        <w:rPr>
-          <w:sz w:val="28"/>
-          <w:szCs w:val="28"/>
-        </w:rPr>
-        <w:t>jeftino</w:t>
-      </w:r>
-      <w:proofErr w:type="spellEnd"/>
-      <w:r>
-        <w:rPr>
-          <w:sz w:val="28"/>
-          <w:szCs w:val="28"/>
-        </w:rPr>
-        <w:t xml:space="preserve">, $$ </w:t>
-      </w:r>
-      <w:proofErr w:type="spellStart"/>
-      <w:r>
-        <w:rPr>
-          <w:sz w:val="28"/>
-          <w:szCs w:val="28"/>
-        </w:rPr>
-        <w:t>jeftino</w:t>
-      </w:r>
-      <w:proofErr w:type="spellEnd"/>
-      <w:r>
-        <w:rPr>
-          <w:sz w:val="28"/>
-          <w:szCs w:val="28"/>
-        </w:rPr>
-        <w:t xml:space="preserve">, $$$ </w:t>
-      </w:r>
-      <w:proofErr w:type="spellStart"/>
-      <w:r>
-        <w:rPr>
-          <w:sz w:val="28"/>
-          <w:szCs w:val="28"/>
-        </w:rPr>
-        <w:t>cena</w:t>
-      </w:r>
-      <w:proofErr w:type="spellEnd"/>
-      <w:r>
-        <w:rPr>
-          <w:sz w:val="28"/>
-          <w:szCs w:val="28"/>
-        </w:rPr>
-        <w:t xml:space="preserve"> u </w:t>
-      </w:r>
-      <w:proofErr w:type="spellStart"/>
-      <w:r>
-        <w:rPr>
-          <w:sz w:val="28"/>
-          <w:szCs w:val="28"/>
-        </w:rPr>
-        <w:t>skladu</w:t>
-      </w:r>
-      <w:proofErr w:type="spellEnd"/>
-      <w:r>
-        <w:rPr>
-          <w:sz w:val="28"/>
-          <w:szCs w:val="28"/>
-        </w:rPr>
-        <w:t xml:space="preserve"> </w:t>
-      </w:r>
-      <w:proofErr w:type="spellStart"/>
-      <w:r>
-        <w:rPr>
-          <w:sz w:val="28"/>
-          <w:szCs w:val="28"/>
-        </w:rPr>
-        <w:t>sa</w:t>
-      </w:r>
-      <w:proofErr w:type="spellEnd"/>
-      <w:r>
-        <w:rPr>
-          <w:sz w:val="28"/>
-          <w:szCs w:val="28"/>
-        </w:rPr>
-        <w:t xml:space="preserve"> </w:t>
-      </w:r>
-      <w:proofErr w:type="spellStart"/>
-      <w:r>
-        <w:rPr>
-          <w:sz w:val="28"/>
-          <w:szCs w:val="28"/>
-        </w:rPr>
-        <w:t>prosečnim</w:t>
-      </w:r>
-      <w:proofErr w:type="spellEnd"/>
-      <w:r>
-        <w:rPr>
-          <w:sz w:val="28"/>
-          <w:szCs w:val="28"/>
-        </w:rPr>
-        <w:t xml:space="preserve"> </w:t>
-      </w:r>
-      <w:proofErr w:type="spellStart"/>
-      <w:r>
-        <w:rPr>
-          <w:sz w:val="28"/>
-          <w:szCs w:val="28"/>
-        </w:rPr>
-        <w:t>cenama</w:t>
-      </w:r>
-      <w:proofErr w:type="spellEnd"/>
-      <w:r>
-        <w:rPr>
-          <w:sz w:val="28"/>
-          <w:szCs w:val="28"/>
-        </w:rPr>
-        <w:t xml:space="preserve"> za </w:t>
-      </w:r>
-      <w:proofErr w:type="spellStart"/>
-      <w:r>
-        <w:rPr>
-          <w:sz w:val="28"/>
-          <w:szCs w:val="28"/>
-        </w:rPr>
-        <w:t>datu</w:t>
-      </w:r>
-      <w:proofErr w:type="spellEnd"/>
-      <w:r>
-        <w:rPr>
-          <w:sz w:val="28"/>
-          <w:szCs w:val="28"/>
-        </w:rPr>
-        <w:t xml:space="preserve"> </w:t>
-      </w:r>
-      <w:proofErr w:type="spellStart"/>
-      <w:r>
-        <w:rPr>
-          <w:sz w:val="28"/>
-          <w:szCs w:val="28"/>
-        </w:rPr>
-        <w:t>vrstu</w:t>
-      </w:r>
-      <w:proofErr w:type="spellEnd"/>
-      <w:r>
-        <w:rPr>
-          <w:sz w:val="28"/>
-          <w:szCs w:val="28"/>
-        </w:rPr>
-        <w:t xml:space="preserve"> </w:t>
-      </w:r>
-      <w:proofErr w:type="spellStart"/>
-      <w:r>
-        <w:rPr>
-          <w:sz w:val="28"/>
-          <w:szCs w:val="28"/>
-        </w:rPr>
-        <w:t>hrane</w:t>
-      </w:r>
-      <w:proofErr w:type="spellEnd"/>
-      <w:r>
-        <w:rPr>
-          <w:sz w:val="28"/>
-          <w:szCs w:val="28"/>
-        </w:rPr>
-        <w:t xml:space="preserve"> </w:t>
-      </w:r>
-      <w:proofErr w:type="spellStart"/>
-      <w:r>
-        <w:rPr>
-          <w:sz w:val="28"/>
-          <w:szCs w:val="28"/>
-        </w:rPr>
-        <w:t>kao</w:t>
-      </w:r>
-      <w:proofErr w:type="spellEnd"/>
-      <w:r>
-        <w:rPr>
-          <w:sz w:val="28"/>
-          <w:szCs w:val="28"/>
-        </w:rPr>
-        <w:t xml:space="preserve"> </w:t>
-      </w:r>
-      <w:proofErr w:type="spellStart"/>
-      <w:r>
-        <w:rPr>
-          <w:sz w:val="28"/>
-          <w:szCs w:val="28"/>
-        </w:rPr>
-        <w:t>i</w:t>
-      </w:r>
-      <w:proofErr w:type="spellEnd"/>
-      <w:r>
-        <w:rPr>
-          <w:sz w:val="28"/>
-          <w:szCs w:val="28"/>
-        </w:rPr>
-        <w:t xml:space="preserve"> </w:t>
-      </w:r>
-      <w:proofErr w:type="spellStart"/>
-      <w:r>
-        <w:rPr>
-          <w:sz w:val="28"/>
-          <w:szCs w:val="28"/>
-        </w:rPr>
-        <w:t>lokacijom</w:t>
-      </w:r>
-      <w:proofErr w:type="spellEnd"/>
-      <w:r>
-        <w:rPr>
-          <w:sz w:val="28"/>
-          <w:szCs w:val="28"/>
-        </w:rPr>
-        <w:t xml:space="preserve"> </w:t>
-      </w:r>
-      <w:proofErr w:type="spellStart"/>
-      <w:r>
-        <w:rPr>
-          <w:sz w:val="28"/>
-          <w:szCs w:val="28"/>
-        </w:rPr>
-        <w:t>na</w:t>
-      </w:r>
-      <w:proofErr w:type="spellEnd"/>
-      <w:r>
-        <w:rPr>
-          <w:sz w:val="28"/>
-          <w:szCs w:val="28"/>
-        </w:rPr>
-        <w:t xml:space="preserve"> </w:t>
-      </w:r>
-      <w:proofErr w:type="spellStart"/>
-      <w:r>
-        <w:rPr>
-          <w:sz w:val="28"/>
-          <w:szCs w:val="28"/>
-        </w:rPr>
-        <w:t>kojoj</w:t>
-      </w:r>
-      <w:proofErr w:type="spellEnd"/>
-      <w:r>
-        <w:rPr>
-          <w:sz w:val="28"/>
-          <w:szCs w:val="28"/>
-        </w:rPr>
-        <w:t xml:space="preserve"> se </w:t>
-      </w:r>
-      <w:proofErr w:type="spellStart"/>
-      <w:r>
-        <w:rPr>
-          <w:sz w:val="28"/>
-          <w:szCs w:val="28"/>
-        </w:rPr>
-        <w:t>restoran</w:t>
-      </w:r>
-      <w:proofErr w:type="spellEnd"/>
-      <w:r>
-        <w:rPr>
-          <w:sz w:val="28"/>
-          <w:szCs w:val="28"/>
-        </w:rPr>
-        <w:t xml:space="preserve"> </w:t>
-      </w:r>
-      <w:proofErr w:type="spellStart"/>
-      <w:r>
-        <w:rPr>
-          <w:sz w:val="28"/>
-          <w:szCs w:val="28"/>
-        </w:rPr>
-        <w:t>nalazi</w:t>
-      </w:r>
-      <w:proofErr w:type="spellEnd"/>
-      <w:r>
-        <w:rPr>
-          <w:sz w:val="28"/>
-          <w:szCs w:val="28"/>
-        </w:rPr>
-        <w:t xml:space="preserve">, $$$$ </w:t>
-      </w:r>
-      <w:proofErr w:type="spellStart"/>
-      <w:r>
-        <w:rPr>
-          <w:sz w:val="28"/>
-          <w:szCs w:val="28"/>
-        </w:rPr>
-        <w:t>skupo</w:t>
-      </w:r>
-      <w:proofErr w:type="spellEnd"/>
-      <w:r>
-        <w:rPr>
-          <w:sz w:val="28"/>
-          <w:szCs w:val="28"/>
-        </w:rPr>
-        <w:t xml:space="preserve">, $$$$$ </w:t>
-      </w:r>
-      <w:proofErr w:type="spellStart"/>
-      <w:r>
-        <w:rPr>
-          <w:sz w:val="28"/>
-          <w:szCs w:val="28"/>
-        </w:rPr>
-        <w:t>veoma</w:t>
-      </w:r>
-      <w:proofErr w:type="spellEnd"/>
-      <w:r>
-        <w:rPr>
-          <w:sz w:val="28"/>
-          <w:szCs w:val="28"/>
-        </w:rPr>
-        <w:t xml:space="preserve"> </w:t>
-      </w:r>
-      <w:proofErr w:type="spellStart"/>
-      <w:r>
-        <w:rPr>
-          <w:sz w:val="28"/>
-          <w:szCs w:val="28"/>
-        </w:rPr>
-        <w:t>skupo</w:t>
-      </w:r>
-      <w:proofErr w:type="spellEnd"/>
-      <w:r>
-        <w:rPr>
-          <w:sz w:val="28"/>
-          <w:szCs w:val="28"/>
-        </w:rPr>
-        <w:t xml:space="preserve">. </w:t>
-      </w:r>
-    </w:p>
-    <w:p>
-      <w:pPr>
-        <w:rPr>
-          <w:sz w:val="28"/>
-          <w:szCs w:val="28"/>
-        </w:rPr>
-      </w:pPr>
-    </w:p>
-    <w:p>
-      <w:pPr>
-        <w:rPr>
-          <w:sz w:val="28"/>
-          <w:szCs w:val="28"/>
-        </w:rPr>
-      </w:pPr>
-    </w:p>
+        <w:t>2.4 Preduslovi</w:t>
+      </w:r>
+      <w:bookmarkEnd w:id="17"/>
+    </w:p>
+    <w:p/>
+    <w:p>
+      <w:pPr>
+        <w:rPr>
+          <w:sz w:val="28"/>
+          <w:szCs w:val="28"/>
+        </w:rPr>
+      </w:pPr>
+      <w:r>
+        <w:rPr>
+          <w:sz w:val="28"/>
+          <w:szCs w:val="28"/>
+        </w:rPr>
+        <w:t>Potrebno je da korsnik bude ulogovan na svoj nalog</w:t>
+      </w:r>
+      <w:r>
+        <w:rPr>
+          <w:sz w:val="28"/>
+          <w:szCs w:val="28"/>
+        </w:rPr>
+        <w:t>.</w:t>
+      </w:r>
+    </w:p>
+    <w:p/>
     <w:p>
       <w:pPr>
         <w:pStyle w:val="Heading1"/>
@@ -4878,659 +2461,30 @@
           <w:szCs w:val="36"/>
         </w:rPr>
       </w:pPr>
-      <w:bookmarkStart w:id="15" w:name="_Toc41700713"/>
+      <w:bookmarkStart w:id="18" w:name="_Toc41700716"/>
       <w:r>
         <w:rPr>
           <w:sz w:val="36"/>
           <w:szCs w:val="36"/>
         </w:rPr>
-        <w:t>2.2 .</w:t>
-      </w:r>
-      <w:r>
-        <w:rPr>
-          <w:sz w:val="36"/>
-          <w:szCs w:val="36"/>
-        </w:rPr>
-        <w:t xml:space="preserve">3 </w:t>
-      </w:r>
-      <w:proofErr w:type="spellStart"/>
-      <w:r>
-        <w:rPr>
-          <w:sz w:val="36"/>
-          <w:szCs w:val="36"/>
-        </w:rPr>
-        <w:t>Izabran</w:t>
-      </w:r>
-      <w:proofErr w:type="spellEnd"/>
-      <w:r>
-        <w:rPr>
-          <w:sz w:val="36"/>
-          <w:szCs w:val="36"/>
-        </w:rPr>
-        <w:t xml:space="preserve"> </w:t>
-      </w:r>
-      <w:proofErr w:type="spellStart"/>
-      <w:r>
-        <w:rPr>
-          <w:sz w:val="36"/>
-          <w:szCs w:val="36"/>
-        </w:rPr>
-        <w:t>parametar</w:t>
-      </w:r>
-      <w:proofErr w:type="spellEnd"/>
-      <w:r>
-        <w:rPr>
-          <w:sz w:val="36"/>
-          <w:szCs w:val="36"/>
-        </w:rPr>
-        <w:t xml:space="preserve"> </w:t>
-      </w:r>
-      <w:r>
-        <w:rPr>
-          <w:sz w:val="36"/>
-          <w:szCs w:val="36"/>
-        </w:rPr>
-        <w:t xml:space="preserve">– </w:t>
-      </w:r>
-      <w:proofErr w:type="spellStart"/>
-      <w:r>
-        <w:rPr>
-          <w:sz w:val="36"/>
-          <w:szCs w:val="36"/>
-        </w:rPr>
-        <w:t>popularnost</w:t>
-      </w:r>
-      <w:bookmarkEnd w:id="15"/>
-      <w:proofErr w:type="spellEnd"/>
-    </w:p>
-    <w:p/>
-    <w:p>
-      <w:pPr>
-        <w:rPr>
-          <w:sz w:val="28"/>
-          <w:szCs w:val="28"/>
-        </w:rPr>
-      </w:pPr>
-      <w:proofErr w:type="spellStart"/>
-      <w:r>
-        <w:rPr>
-          <w:sz w:val="28"/>
-          <w:szCs w:val="28"/>
-        </w:rPr>
-        <w:t>Restorani</w:t>
-      </w:r>
-      <w:proofErr w:type="spellEnd"/>
-      <w:r>
-        <w:rPr>
-          <w:sz w:val="28"/>
-          <w:szCs w:val="28"/>
-        </w:rPr>
-        <w:t xml:space="preserve"> se </w:t>
-      </w:r>
-      <w:proofErr w:type="spellStart"/>
-      <w:r>
-        <w:rPr>
-          <w:sz w:val="28"/>
-          <w:szCs w:val="28"/>
-        </w:rPr>
-        <w:t>mogu</w:t>
-      </w:r>
-      <w:proofErr w:type="spellEnd"/>
-      <w:r>
-        <w:rPr>
-          <w:sz w:val="28"/>
-          <w:szCs w:val="28"/>
-        </w:rPr>
-        <w:t xml:space="preserve"> </w:t>
-      </w:r>
-      <w:proofErr w:type="spellStart"/>
-      <w:r>
-        <w:rPr>
-          <w:sz w:val="28"/>
-          <w:szCs w:val="28"/>
-        </w:rPr>
-        <w:t>i</w:t>
-      </w:r>
-      <w:proofErr w:type="spellEnd"/>
-      <w:r>
-        <w:rPr>
-          <w:sz w:val="28"/>
-          <w:szCs w:val="28"/>
-        </w:rPr>
-        <w:t xml:space="preserve"> </w:t>
-      </w:r>
-      <w:proofErr w:type="spellStart"/>
-      <w:r>
-        <w:rPr>
-          <w:sz w:val="28"/>
-          <w:szCs w:val="28"/>
-        </w:rPr>
-        <w:t>sortirati</w:t>
-      </w:r>
-      <w:proofErr w:type="spellEnd"/>
-      <w:r>
-        <w:rPr>
-          <w:sz w:val="28"/>
-          <w:szCs w:val="28"/>
-        </w:rPr>
-        <w:t xml:space="preserve"> </w:t>
-      </w:r>
-      <w:proofErr w:type="spellStart"/>
-      <w:r>
-        <w:rPr>
-          <w:sz w:val="28"/>
-          <w:szCs w:val="28"/>
-        </w:rPr>
-        <w:t>na</w:t>
-      </w:r>
-      <w:proofErr w:type="spellEnd"/>
-      <w:r>
-        <w:rPr>
-          <w:sz w:val="28"/>
-          <w:szCs w:val="28"/>
-        </w:rPr>
-        <w:t xml:space="preserve"> </w:t>
-      </w:r>
-      <w:proofErr w:type="spellStart"/>
-      <w:r>
-        <w:rPr>
-          <w:sz w:val="28"/>
-          <w:szCs w:val="28"/>
-        </w:rPr>
-        <w:t>osnovu</w:t>
-      </w:r>
-      <w:proofErr w:type="spellEnd"/>
-      <w:r>
-        <w:rPr>
-          <w:sz w:val="28"/>
-          <w:szCs w:val="28"/>
-        </w:rPr>
-        <w:t xml:space="preserve"> </w:t>
-      </w:r>
-      <w:proofErr w:type="spellStart"/>
-      <w:r>
-        <w:rPr>
-          <w:sz w:val="28"/>
-          <w:szCs w:val="28"/>
-        </w:rPr>
-        <w:t>popularnosti</w:t>
-      </w:r>
-      <w:proofErr w:type="spellEnd"/>
-      <w:r>
-        <w:rPr>
-          <w:sz w:val="28"/>
-          <w:szCs w:val="28"/>
-        </w:rPr>
-        <w:t xml:space="preserve"> </w:t>
-      </w:r>
-      <w:proofErr w:type="spellStart"/>
-      <w:r>
-        <w:rPr>
-          <w:sz w:val="28"/>
-          <w:szCs w:val="28"/>
-        </w:rPr>
-        <w:t>gde</w:t>
-      </w:r>
-      <w:proofErr w:type="spellEnd"/>
-      <w:r>
-        <w:rPr>
-          <w:sz w:val="28"/>
-          <w:szCs w:val="28"/>
-        </w:rPr>
-        <w:t xml:space="preserve"> je </w:t>
-      </w:r>
-      <w:proofErr w:type="spellStart"/>
-      <w:r>
-        <w:rPr>
-          <w:sz w:val="28"/>
-          <w:szCs w:val="28"/>
-        </w:rPr>
-        <w:t>popularnost</w:t>
-      </w:r>
-      <w:proofErr w:type="spellEnd"/>
-      <w:r>
-        <w:rPr>
-          <w:sz w:val="28"/>
-          <w:szCs w:val="28"/>
-        </w:rPr>
-        <w:t xml:space="preserve"> </w:t>
-      </w:r>
-      <w:proofErr w:type="spellStart"/>
-      <w:r>
-        <w:rPr>
-          <w:sz w:val="28"/>
-          <w:szCs w:val="28"/>
-        </w:rPr>
-        <w:t>ukupan</w:t>
-      </w:r>
-      <w:proofErr w:type="spellEnd"/>
-      <w:r>
-        <w:rPr>
-          <w:sz w:val="28"/>
-          <w:szCs w:val="28"/>
-        </w:rPr>
-        <w:t xml:space="preserve"> </w:t>
-      </w:r>
-      <w:proofErr w:type="spellStart"/>
-      <w:r>
-        <w:rPr>
-          <w:sz w:val="28"/>
-          <w:szCs w:val="28"/>
-        </w:rPr>
-        <w:t>broj</w:t>
-      </w:r>
-      <w:proofErr w:type="spellEnd"/>
-      <w:r>
-        <w:rPr>
-          <w:sz w:val="28"/>
-          <w:szCs w:val="28"/>
-        </w:rPr>
-        <w:t xml:space="preserve"> </w:t>
-      </w:r>
-      <w:proofErr w:type="spellStart"/>
-      <w:r>
-        <w:rPr>
-          <w:sz w:val="28"/>
-          <w:szCs w:val="28"/>
-        </w:rPr>
-        <w:t>ocena</w:t>
-      </w:r>
-      <w:proofErr w:type="spellEnd"/>
-      <w:r>
-        <w:rPr>
-          <w:sz w:val="28"/>
-          <w:szCs w:val="28"/>
-        </w:rPr>
-        <w:t xml:space="preserve"> </w:t>
-      </w:r>
-      <w:proofErr w:type="spellStart"/>
-      <w:r>
-        <w:rPr>
-          <w:sz w:val="28"/>
-          <w:szCs w:val="28"/>
-        </w:rPr>
-        <w:t>ostavljen</w:t>
-      </w:r>
-      <w:proofErr w:type="spellEnd"/>
-      <w:r>
-        <w:rPr>
-          <w:sz w:val="28"/>
-          <w:szCs w:val="28"/>
-        </w:rPr>
-        <w:t xml:space="preserve"> za </w:t>
-      </w:r>
-      <w:proofErr w:type="spellStart"/>
-      <w:r>
-        <w:rPr>
-          <w:sz w:val="28"/>
-          <w:szCs w:val="28"/>
-        </w:rPr>
-        <w:t>taj</w:t>
-      </w:r>
-      <w:proofErr w:type="spellEnd"/>
-      <w:r>
-        <w:rPr>
-          <w:sz w:val="28"/>
-          <w:szCs w:val="28"/>
-        </w:rPr>
-        <w:t xml:space="preserve"> </w:t>
-      </w:r>
-      <w:proofErr w:type="spellStart"/>
-      <w:r>
-        <w:rPr>
-          <w:sz w:val="28"/>
-          <w:szCs w:val="28"/>
-        </w:rPr>
-        <w:t>restoran</w:t>
-      </w:r>
-      <w:proofErr w:type="spellEnd"/>
-      <w:r>
-        <w:rPr>
-          <w:sz w:val="28"/>
-          <w:szCs w:val="28"/>
-        </w:rPr>
-        <w:t xml:space="preserve">. </w:t>
-      </w:r>
-      <w:proofErr w:type="spellStart"/>
-      <w:r>
-        <w:rPr>
-          <w:sz w:val="28"/>
-          <w:szCs w:val="28"/>
-        </w:rPr>
-        <w:t>Ovaj</w:t>
-      </w:r>
-      <w:proofErr w:type="spellEnd"/>
-      <w:r>
-        <w:rPr>
-          <w:sz w:val="28"/>
-          <w:szCs w:val="28"/>
-        </w:rPr>
-        <w:t xml:space="preserve"> </w:t>
-      </w:r>
-      <w:proofErr w:type="spellStart"/>
-      <w:r>
-        <w:rPr>
-          <w:sz w:val="28"/>
-          <w:szCs w:val="28"/>
-        </w:rPr>
-        <w:t>parametar</w:t>
-      </w:r>
-      <w:proofErr w:type="spellEnd"/>
-      <w:r>
-        <w:rPr>
-          <w:sz w:val="28"/>
-          <w:szCs w:val="28"/>
-        </w:rPr>
-        <w:t xml:space="preserve"> je </w:t>
-      </w:r>
-      <w:proofErr w:type="spellStart"/>
-      <w:r>
-        <w:rPr>
-          <w:sz w:val="28"/>
-          <w:szCs w:val="28"/>
-        </w:rPr>
-        <w:t>podrazumevan</w:t>
-      </w:r>
-      <w:proofErr w:type="spellEnd"/>
-      <w:r>
-        <w:rPr>
-          <w:sz w:val="28"/>
-          <w:szCs w:val="28"/>
-        </w:rPr>
-        <w:t xml:space="preserve"> za </w:t>
-      </w:r>
-      <w:proofErr w:type="spellStart"/>
-      <w:r>
-        <w:rPr>
-          <w:sz w:val="28"/>
-          <w:szCs w:val="28"/>
-        </w:rPr>
-        <w:t>sortiranje</w:t>
-      </w:r>
-      <w:proofErr w:type="spellEnd"/>
-      <w:r>
-        <w:rPr>
-          <w:sz w:val="28"/>
-          <w:szCs w:val="28"/>
-        </w:rPr>
-        <w:t xml:space="preserve">. </w:t>
-      </w:r>
-    </w:p>
-    <w:p/>
-    <w:p/>
-    <w:p>
-      <w:pPr>
-        <w:pStyle w:val="Heading1"/>
-        <w:rPr>
-          <w:sz w:val="36"/>
-          <w:szCs w:val="36"/>
-        </w:rPr>
-      </w:pPr>
-      <w:bookmarkStart w:id="16" w:name="_Toc41700714"/>
-      <w:r>
-        <w:rPr>
-          <w:sz w:val="36"/>
-          <w:szCs w:val="36"/>
-        </w:rPr>
-        <w:t xml:space="preserve">2.3 </w:t>
-      </w:r>
-      <w:proofErr w:type="spellStart"/>
-      <w:r>
-        <w:rPr>
-          <w:sz w:val="36"/>
-          <w:szCs w:val="36"/>
-        </w:rPr>
-        <w:t>Posebni</w:t>
-      </w:r>
-      <w:proofErr w:type="spellEnd"/>
-      <w:r>
-        <w:rPr>
-          <w:sz w:val="36"/>
-          <w:szCs w:val="36"/>
-        </w:rPr>
-        <w:t xml:space="preserve"> </w:t>
-      </w:r>
-      <w:proofErr w:type="spellStart"/>
-      <w:r>
-        <w:rPr>
-          <w:sz w:val="36"/>
-          <w:szCs w:val="36"/>
-        </w:rPr>
-        <w:t>zahtevi</w:t>
-      </w:r>
-      <w:bookmarkEnd w:id="16"/>
-      <w:proofErr w:type="spellEnd"/>
-    </w:p>
-    <w:p>
-      <w:r>
-        <w:t xml:space="preserve"> </w:t>
-      </w:r>
-    </w:p>
-    <w:p>
-      <w:pPr>
-        <w:rPr>
-          <w:sz w:val="28"/>
-          <w:szCs w:val="28"/>
-        </w:rPr>
-      </w:pPr>
-      <w:proofErr w:type="spellStart"/>
-      <w:r>
-        <w:rPr>
-          <w:sz w:val="28"/>
-          <w:szCs w:val="28"/>
-        </w:rPr>
-        <w:t>Nema</w:t>
-      </w:r>
-      <w:proofErr w:type="spellEnd"/>
-      <w:r>
-        <w:rPr>
-          <w:sz w:val="28"/>
-          <w:szCs w:val="28"/>
-        </w:rPr>
-        <w:t>.</w:t>
-      </w:r>
-    </w:p>
-    <w:p>
-      <w:pPr>
-        <w:pStyle w:val="Heading1"/>
-        <w:rPr>
-          <w:sz w:val="36"/>
-          <w:szCs w:val="36"/>
-        </w:rPr>
-      </w:pPr>
-      <w:bookmarkStart w:id="17" w:name="_Toc41700715"/>
-      <w:r>
-        <w:rPr>
-          <w:sz w:val="36"/>
-          <w:szCs w:val="36"/>
-        </w:rPr>
-        <w:t xml:space="preserve">2.4 </w:t>
-      </w:r>
-      <w:proofErr w:type="spellStart"/>
-      <w:r>
-        <w:rPr>
-          <w:sz w:val="36"/>
-          <w:szCs w:val="36"/>
-        </w:rPr>
-        <w:t>Preduslovi</w:t>
-      </w:r>
-      <w:bookmarkEnd w:id="17"/>
-      <w:proofErr w:type="spellEnd"/>
-    </w:p>
-    <w:p/>
-    <w:p>
-      <w:pPr>
-        <w:rPr>
-          <w:sz w:val="28"/>
-          <w:szCs w:val="28"/>
-        </w:rPr>
-      </w:pPr>
-      <w:proofErr w:type="spellStart"/>
-      <w:r>
-        <w:rPr>
-          <w:sz w:val="28"/>
-          <w:szCs w:val="28"/>
-        </w:rPr>
-        <w:t>Potrebno</w:t>
-      </w:r>
-      <w:proofErr w:type="spellEnd"/>
-      <w:r>
-        <w:rPr>
-          <w:sz w:val="28"/>
-          <w:szCs w:val="28"/>
-        </w:rPr>
-        <w:t xml:space="preserve"> je da </w:t>
-      </w:r>
-      <w:proofErr w:type="spellStart"/>
-      <w:r>
-        <w:rPr>
-          <w:sz w:val="28"/>
-          <w:szCs w:val="28"/>
-        </w:rPr>
-        <w:t>korsnik</w:t>
-      </w:r>
-      <w:proofErr w:type="spellEnd"/>
-      <w:r>
-        <w:rPr>
-          <w:sz w:val="28"/>
-          <w:szCs w:val="28"/>
-        </w:rPr>
-        <w:t xml:space="preserve"> </w:t>
-      </w:r>
-      <w:proofErr w:type="spellStart"/>
-      <w:r>
-        <w:rPr>
-          <w:sz w:val="28"/>
-          <w:szCs w:val="28"/>
-        </w:rPr>
-        <w:t>bude</w:t>
-      </w:r>
-      <w:proofErr w:type="spellEnd"/>
-      <w:r>
-        <w:rPr>
-          <w:sz w:val="28"/>
-          <w:szCs w:val="28"/>
-        </w:rPr>
-        <w:t xml:space="preserve"> </w:t>
-      </w:r>
-      <w:proofErr w:type="spellStart"/>
-      <w:r>
-        <w:rPr>
-          <w:sz w:val="28"/>
-          <w:szCs w:val="28"/>
-        </w:rPr>
-        <w:t>ulogovan</w:t>
-      </w:r>
-      <w:proofErr w:type="spellEnd"/>
-      <w:r>
-        <w:rPr>
-          <w:sz w:val="28"/>
-          <w:szCs w:val="28"/>
-        </w:rPr>
-        <w:t xml:space="preserve"> </w:t>
-      </w:r>
-      <w:proofErr w:type="spellStart"/>
-      <w:r>
-        <w:rPr>
-          <w:sz w:val="28"/>
-          <w:szCs w:val="28"/>
-        </w:rPr>
-        <w:t>na</w:t>
-      </w:r>
-      <w:proofErr w:type="spellEnd"/>
-      <w:r>
-        <w:rPr>
-          <w:sz w:val="28"/>
-          <w:szCs w:val="28"/>
-        </w:rPr>
-        <w:t xml:space="preserve"> </w:t>
-      </w:r>
-      <w:proofErr w:type="spellStart"/>
-      <w:r>
-        <w:rPr>
-          <w:sz w:val="28"/>
-          <w:szCs w:val="28"/>
-        </w:rPr>
-        <w:t>svoj</w:t>
-      </w:r>
-      <w:proofErr w:type="spellEnd"/>
-      <w:r>
-        <w:rPr>
-          <w:sz w:val="28"/>
-          <w:szCs w:val="28"/>
-        </w:rPr>
-        <w:t xml:space="preserve"> </w:t>
-      </w:r>
-      <w:proofErr w:type="spellStart"/>
-      <w:r>
-        <w:rPr>
-          <w:sz w:val="28"/>
-          <w:szCs w:val="28"/>
-        </w:rPr>
-        <w:t>nalog</w:t>
-      </w:r>
-      <w:proofErr w:type="spellEnd"/>
-      <w:r>
-        <w:rPr>
-          <w:sz w:val="28"/>
-          <w:szCs w:val="28"/>
-        </w:rPr>
-        <w:t>.</w:t>
-      </w:r>
-    </w:p>
-    <w:p/>
-    <w:p>
-      <w:pPr>
-        <w:pStyle w:val="Heading1"/>
-        <w:rPr>
-          <w:sz w:val="36"/>
-          <w:szCs w:val="36"/>
-        </w:rPr>
-      </w:pPr>
-      <w:bookmarkStart w:id="18" w:name="_Toc41700716"/>
-      <w:r>
-        <w:rPr>
-          <w:sz w:val="36"/>
-          <w:szCs w:val="36"/>
-        </w:rPr>
-        <w:t xml:space="preserve">2.5 </w:t>
-      </w:r>
-      <w:proofErr w:type="spellStart"/>
-      <w:r>
-        <w:rPr>
-          <w:sz w:val="36"/>
-          <w:szCs w:val="36"/>
-        </w:rPr>
-        <w:t>Posledice</w:t>
+        <w:t>2.5 Posledice</w:t>
       </w:r>
       <w:bookmarkEnd w:id="18"/>
-      <w:proofErr w:type="spellEnd"/>
-    </w:p>
-    <w:p>
-      <w:pPr>
-        <w:rPr>
-          <w:sz w:val="28"/>
-          <w:szCs w:val="28"/>
-        </w:rPr>
-      </w:pPr>
-      <w:proofErr w:type="spellStart"/>
-      <w:proofErr w:type="gramStart"/>
-      <w:r>
-        <w:rPr>
-          <w:sz w:val="28"/>
-          <w:szCs w:val="28"/>
-        </w:rPr>
-        <w:t>Prikaz</w:t>
-      </w:r>
-      <w:proofErr w:type="spellEnd"/>
-      <w:r>
-        <w:rPr>
-          <w:sz w:val="28"/>
-          <w:szCs w:val="28"/>
-        </w:rPr>
-        <w:t xml:space="preserve">  </w:t>
-      </w:r>
-      <w:proofErr w:type="spellStart"/>
+    </w:p>
+    <w:p>
+      <w:pPr>
+        <w:rPr>
+          <w:sz w:val="28"/>
+          <w:szCs w:val="28"/>
+        </w:rPr>
+      </w:pPr>
+      <w:r>
+        <w:rPr>
+          <w:sz w:val="28"/>
+          <w:szCs w:val="28"/>
+        </w:rPr>
+        <w:t xml:space="preserve">Prikaz  </w:t>
+      </w:r>
       <w:r>
         <w:rPr>
           <w:sz w:val="28"/>
@@ -5538,40 +2492,13 @@
         </w:rPr>
         <w:t>sortirane</w:t>
       </w:r>
-      <w:proofErr w:type="spellEnd"/>
-      <w:proofErr w:type="gramEnd"/>
-      <w:r>
-        <w:rPr>
-          <w:sz w:val="28"/>
-          <w:szCs w:val="28"/>
-        </w:rPr>
-        <w:t xml:space="preserve"> </w:t>
-      </w:r>
-      <w:proofErr w:type="spellStart"/>
-      <w:r>
-        <w:rPr>
-          <w:sz w:val="28"/>
-          <w:szCs w:val="28"/>
-        </w:rPr>
-        <w:t>liste</w:t>
-      </w:r>
-      <w:proofErr w:type="spellEnd"/>
-      <w:r>
-        <w:rPr>
-          <w:sz w:val="28"/>
-          <w:szCs w:val="28"/>
-        </w:rPr>
-        <w:t xml:space="preserve"> </w:t>
-      </w:r>
-      <w:proofErr w:type="spellStart"/>
-      <w:r>
-        <w:rPr>
-          <w:sz w:val="28"/>
-          <w:szCs w:val="28"/>
-        </w:rPr>
-        <w:t>restorana</w:t>
-      </w:r>
-      <w:proofErr w:type="spellEnd"/>
+      <w:r>
+        <w:rPr>
+          <w:sz w:val="28"/>
+          <w:szCs w:val="28"/>
+        </w:rPr>
+        <w:t xml:space="preserve"> liste restorana</w:t>
+      </w:r>
       <w:r>
         <w:rPr>
           <w:sz w:val="28"/>
@@ -8957,7 +5884,7 @@
 </file>
 
 <file path=customXml/itemProps1.xml><?xml version="1.0" encoding="utf-8"?>
-<ds:datastoreItem xmlns:ds="http://schemas.openxmlformats.org/officeDocument/2006/customXml" ds:itemID="{92682072-2B75-47FC-A9ED-8371920BB6C7}">
+<ds:datastoreItem xmlns:ds="http://schemas.openxmlformats.org/officeDocument/2006/customXml" ds:itemID="{822F3B83-EF13-4D8F-A4BD-37EF7EF4CC53}">
   <ds:schemaRefs>
     <ds:schemaRef ds:uri="http://schemas.openxmlformats.org/officeDocument/2006/bibliography"/>
   </ds:schemaRefs>
